--- a/SRS.docx
+++ b/SRS.docx
@@ -25,7 +25,6 @@
           <w:caps w:val="0"/>
           <w:color w:val="666666"/>
           <w:spacing w:val="0"/>
-          <w:bdr w:val="none" w:color="auto" w:sz="0" w:space="0"/>
           <w:shd w:val="clear" w:fill="FFFFFF"/>
         </w:rPr>
       </w:pPr>
@@ -67,7 +66,6 @@
           <w:caps w:val="0"/>
           <w:color w:val="666666"/>
           <w:spacing w:val="0"/>
-          <w:bdr w:val="none" w:color="auto" w:sz="0" w:space="0"/>
           <w:shd w:val="clear" w:fill="FFFFFF"/>
           <w:lang w:val="en-IN"/>
         </w:rPr>
@@ -81,6 +79,7 @@
         <w:keepLines w:val="0"/>
         <w:widowControl/>
         <w:numPr>
+          <w:ilvl w:val="0"/>
           <w:numId w:val="0"/>
         </w:numPr>
         <w:suppressLineNumbers w:val="0"/>
@@ -94,14 +93,666 @@
         <w:spacing w:line="19" w:lineRule="atLeast"/>
         <w:ind w:leftChars="0" w:right="0" w:rightChars="0"/>
         <w:rPr>
-          <w:rFonts w:ascii="Helvetica" w:hAnsi="Helvetica" w:eastAsia="Helvetica" w:cs="Helvetica"/>
-          <w:i w:val="0"/>
-          <w:iCs w:val="0"/>
-          <w:caps w:val="0"/>
-          <w:color w:val="666666"/>
-          <w:spacing w:val="0"/>
-        </w:rPr>
-      </w:pPr>
+          <w:rFonts w:hint="default" w:ascii="Helvetica" w:hAnsi="Helvetica" w:eastAsia="Helvetica" w:cs="Helvetica"/>
+          <w:i w:val="0"/>
+          <w:iCs w:val="0"/>
+          <w:caps w:val="0"/>
+          <w:color w:val="666666"/>
+          <w:spacing w:val="0"/>
+          <w:shd w:val="clear" w:fill="FFFFFF"/>
+        </w:rPr>
+      </w:pPr>
+      <w:r>
+        <w:rPr>
+          <w:rFonts w:hint="default" w:ascii="Helvetica" w:hAnsi="Helvetica" w:eastAsia="Helvetica" w:cs="Helvetica"/>
+          <w:i w:val="0"/>
+          <w:iCs w:val="0"/>
+          <w:caps w:val="0"/>
+          <w:color w:val="666666"/>
+          <w:spacing w:val="0"/>
+          <w:shd w:val="clear" w:fill="FFFFFF"/>
+        </w:rPr>
+        <w:br w:type="textWrapping"/>
+      </w:r>
+      <w:r>
+        <w:rPr>
+          <w:rFonts w:hint="default" w:ascii="Helvetica" w:hAnsi="Helvetica" w:eastAsia="Helvetica" w:cs="Helvetica"/>
+          <w:i w:val="0"/>
+          <w:iCs w:val="0"/>
+          <w:caps w:val="0"/>
+          <w:color w:val="666666"/>
+          <w:spacing w:val="0"/>
+          <w:shd w:val="clear" w:fill="FFFFFF"/>
+        </w:rPr>
+        <w:t>1.1 Purpose</w:t>
+      </w:r>
+    </w:p>
+    <w:p>
+      <w:pPr>
+        <w:pStyle w:val="4"/>
+        <w:keepNext w:val="0"/>
+        <w:keepLines w:val="0"/>
+        <w:widowControl/>
+        <w:suppressLineNumbers w:val="0"/>
+        <w:pBdr>
+          <w:top w:val="none" w:color="auto" w:sz="0" w:space="0"/>
+          <w:left w:val="none" w:color="auto" w:sz="0" w:space="0"/>
+          <w:bottom w:val="none" w:color="auto" w:sz="0" w:space="0"/>
+          <w:right w:val="none" w:color="auto" w:sz="0" w:space="0"/>
+        </w:pBdr>
+        <w:shd w:val="clear" w:fill="FFFFFF"/>
+        <w:spacing w:line="19" w:lineRule="atLeast"/>
+        <w:ind w:left="0" w:firstLine="0"/>
+        <w:rPr>
+          <w:rFonts w:hint="default" w:ascii="Helvetica" w:hAnsi="Helvetica" w:eastAsia="Helvetica" w:cs="Helvetica"/>
+          <w:i w:val="0"/>
+          <w:iCs w:val="0"/>
+          <w:caps w:val="0"/>
+          <w:color w:val="666666"/>
+          <w:spacing w:val="0"/>
+          <w:shd w:val="clear" w:fill="FFFFFF"/>
+          <w:lang w:val="en-IN"/>
+        </w:rPr>
+      </w:pPr>
+      <w:r>
+        <w:rPr>
+          <w:rFonts w:hint="default" w:ascii="Helvetica" w:hAnsi="Helvetica" w:eastAsia="Helvetica" w:cs="Helvetica"/>
+          <w:i w:val="0"/>
+          <w:iCs w:val="0"/>
+          <w:caps w:val="0"/>
+          <w:color w:val="666666"/>
+          <w:spacing w:val="0"/>
+          <w:shd w:val="clear" w:fill="FFFFFF"/>
+          <w:lang w:val="en-IN"/>
+        </w:rPr>
+        <w:t>The purpose of this document is to build an online news portal to show various news of the Tezpur University Campus</w:t>
+      </w:r>
+    </w:p>
+    <w:p>
+      <w:pPr>
+        <w:pStyle w:val="4"/>
+        <w:keepNext w:val="0"/>
+        <w:keepLines w:val="0"/>
+        <w:widowControl/>
+        <w:suppressLineNumbers w:val="0"/>
+        <w:pBdr>
+          <w:top w:val="none" w:color="auto" w:sz="0" w:space="0"/>
+          <w:left w:val="none" w:color="auto" w:sz="0" w:space="0"/>
+          <w:bottom w:val="none" w:color="auto" w:sz="0" w:space="0"/>
+          <w:right w:val="none" w:color="auto" w:sz="0" w:space="0"/>
+        </w:pBdr>
+        <w:shd w:val="clear" w:fill="FFFFFF"/>
+        <w:spacing w:line="19" w:lineRule="atLeast"/>
+        <w:ind w:left="0" w:firstLine="0"/>
+        <w:rPr>
+          <w:rFonts w:hint="default" w:ascii="Helvetica" w:hAnsi="Helvetica" w:eastAsia="Helvetica" w:cs="Helvetica"/>
+          <w:i w:val="0"/>
+          <w:iCs w:val="0"/>
+          <w:caps w:val="0"/>
+          <w:color w:val="666666"/>
+          <w:spacing w:val="0"/>
+          <w:shd w:val="clear" w:fill="FFFFFF"/>
+        </w:rPr>
+      </w:pPr>
+      <w:r>
+        <w:rPr>
+          <w:rFonts w:hint="default" w:ascii="Helvetica" w:hAnsi="Helvetica" w:eastAsia="Helvetica" w:cs="Helvetica"/>
+          <w:i w:val="0"/>
+          <w:iCs w:val="0"/>
+          <w:caps w:val="0"/>
+          <w:color w:val="666666"/>
+          <w:spacing w:val="0"/>
+          <w:shd w:val="clear" w:fill="FFFFFF"/>
+        </w:rPr>
+        <w:t>1.2 Intended Audience</w:t>
+      </w:r>
+    </w:p>
+    <w:p>
+      <w:pPr>
+        <w:pStyle w:val="4"/>
+        <w:keepNext w:val="0"/>
+        <w:keepLines w:val="0"/>
+        <w:widowControl/>
+        <w:suppressLineNumbers w:val="0"/>
+        <w:pBdr>
+          <w:top w:val="none" w:color="auto" w:sz="0" w:space="0"/>
+          <w:left w:val="none" w:color="auto" w:sz="0" w:space="0"/>
+          <w:bottom w:val="none" w:color="auto" w:sz="0" w:space="0"/>
+          <w:right w:val="none" w:color="auto" w:sz="0" w:space="0"/>
+        </w:pBdr>
+        <w:shd w:val="clear" w:fill="FFFFFF"/>
+        <w:spacing w:line="19" w:lineRule="atLeast"/>
+        <w:ind w:left="0" w:firstLine="0"/>
+        <w:rPr>
+          <w:rFonts w:hint="default" w:ascii="Helvetica" w:hAnsi="Helvetica" w:eastAsia="Helvetica" w:cs="Helvetica"/>
+          <w:i w:val="0"/>
+          <w:iCs w:val="0"/>
+          <w:caps w:val="0"/>
+          <w:color w:val="666666"/>
+          <w:spacing w:val="0"/>
+          <w:shd w:val="clear" w:fill="FFFFFF"/>
+        </w:rPr>
+      </w:pPr>
+      <w:r>
+        <w:rPr>
+          <w:rFonts w:hint="default" w:ascii="Helvetica" w:hAnsi="Helvetica" w:eastAsia="Helvetica" w:cs="Helvetica"/>
+          <w:i w:val="0"/>
+          <w:iCs w:val="0"/>
+          <w:caps w:val="0"/>
+          <w:color w:val="666666"/>
+          <w:spacing w:val="0"/>
+          <w:shd w:val="clear" w:fill="FFFFFF"/>
+          <w:lang w:val="en-IN"/>
+        </w:rPr>
+        <w:t xml:space="preserve">This project is restricted to the University campus and has been designed under the University guidance. This project is useful to the college authority as well as the students. </w:t>
+      </w:r>
+    </w:p>
+    <w:p>
+      <w:pPr>
+        <w:pStyle w:val="4"/>
+        <w:keepNext w:val="0"/>
+        <w:keepLines w:val="0"/>
+        <w:widowControl/>
+        <w:suppressLineNumbers w:val="0"/>
+        <w:pBdr>
+          <w:top w:val="none" w:color="auto" w:sz="0" w:space="0"/>
+          <w:left w:val="none" w:color="auto" w:sz="0" w:space="0"/>
+          <w:bottom w:val="none" w:color="auto" w:sz="0" w:space="0"/>
+          <w:right w:val="none" w:color="auto" w:sz="0" w:space="0"/>
+        </w:pBdr>
+        <w:shd w:val="clear" w:fill="FFFFFF"/>
+        <w:spacing w:line="19" w:lineRule="atLeast"/>
+        <w:ind w:left="0" w:firstLine="0"/>
+        <w:rPr>
+          <w:rFonts w:hint="default" w:ascii="Helvetica" w:hAnsi="Helvetica" w:eastAsia="Helvetica" w:cs="Helvetica"/>
+          <w:i w:val="0"/>
+          <w:iCs w:val="0"/>
+          <w:caps w:val="0"/>
+          <w:color w:val="666666"/>
+          <w:spacing w:val="0"/>
+          <w:shd w:val="clear" w:fill="FFFFFF"/>
+        </w:rPr>
+      </w:pPr>
+      <w:r>
+        <w:rPr>
+          <w:rFonts w:hint="default" w:ascii="Helvetica" w:hAnsi="Helvetica" w:eastAsia="Helvetica" w:cs="Helvetica"/>
+          <w:i w:val="0"/>
+          <w:iCs w:val="0"/>
+          <w:caps w:val="0"/>
+          <w:color w:val="666666"/>
+          <w:spacing w:val="0"/>
+          <w:shd w:val="clear" w:fill="FFFFFF"/>
+        </w:rPr>
+        <w:t>1.3 Intended Use</w:t>
+      </w:r>
+    </w:p>
+    <w:p>
+      <w:pPr>
+        <w:pStyle w:val="4"/>
+        <w:keepNext w:val="0"/>
+        <w:keepLines w:val="0"/>
+        <w:widowControl/>
+        <w:suppressLineNumbers w:val="0"/>
+        <w:pBdr>
+          <w:top w:val="none" w:color="auto" w:sz="0" w:space="0"/>
+          <w:left w:val="none" w:color="auto" w:sz="0" w:space="0"/>
+          <w:bottom w:val="none" w:color="auto" w:sz="0" w:space="0"/>
+          <w:right w:val="none" w:color="auto" w:sz="0" w:space="0"/>
+        </w:pBdr>
+        <w:shd w:val="clear" w:fill="FFFFFF"/>
+        <w:spacing w:line="19" w:lineRule="atLeast"/>
+        <w:ind w:left="0" w:firstLine="0"/>
+        <w:rPr>
+          <w:rFonts w:hint="default" w:ascii="Helvetica" w:hAnsi="Helvetica" w:eastAsia="Helvetica" w:cs="Helvetica"/>
+          <w:i w:val="0"/>
+          <w:iCs w:val="0"/>
+          <w:caps w:val="0"/>
+          <w:color w:val="666666"/>
+          <w:spacing w:val="0"/>
+          <w:shd w:val="clear" w:fill="FFFFFF"/>
+          <w:lang w:val="en-IN"/>
+        </w:rPr>
+      </w:pPr>
+      <w:r>
+        <w:rPr>
+          <w:rFonts w:hint="default" w:ascii="Helvetica" w:hAnsi="Helvetica" w:eastAsia="Helvetica" w:cs="Helvetica"/>
+          <w:i w:val="0"/>
+          <w:iCs w:val="0"/>
+          <w:caps w:val="0"/>
+          <w:color w:val="666666"/>
+          <w:spacing w:val="0"/>
+          <w:shd w:val="clear" w:fill="FFFFFF"/>
+          <w:lang w:val="en-IN"/>
+        </w:rPr>
+        <w:t>This project is to be used to store and display news about the Tezpur Univeristy campus.</w:t>
+      </w:r>
+    </w:p>
+    <w:p>
+      <w:pPr>
+        <w:pStyle w:val="4"/>
+        <w:keepNext w:val="0"/>
+        <w:keepLines w:val="0"/>
+        <w:widowControl/>
+        <w:suppressLineNumbers w:val="0"/>
+        <w:pBdr>
+          <w:top w:val="none" w:color="auto" w:sz="0" w:space="0"/>
+          <w:left w:val="none" w:color="auto" w:sz="0" w:space="0"/>
+          <w:bottom w:val="none" w:color="auto" w:sz="0" w:space="0"/>
+          <w:right w:val="none" w:color="auto" w:sz="0" w:space="0"/>
+        </w:pBdr>
+        <w:shd w:val="clear" w:fill="FFFFFF"/>
+        <w:spacing w:line="19" w:lineRule="atLeast"/>
+        <w:ind w:left="0" w:firstLine="0"/>
+        <w:rPr>
+          <w:rFonts w:hint="default" w:ascii="Helvetica" w:hAnsi="Helvetica" w:eastAsia="Helvetica" w:cs="Helvetica"/>
+          <w:i w:val="0"/>
+          <w:iCs w:val="0"/>
+          <w:caps w:val="0"/>
+          <w:color w:val="666666"/>
+          <w:spacing w:val="0"/>
+          <w:shd w:val="clear" w:fill="FFFFFF"/>
+        </w:rPr>
+      </w:pPr>
+      <w:r>
+        <w:rPr>
+          <w:rFonts w:hint="default" w:ascii="Helvetica" w:hAnsi="Helvetica" w:eastAsia="Helvetica" w:cs="Helvetica"/>
+          <w:i w:val="0"/>
+          <w:iCs w:val="0"/>
+          <w:caps w:val="0"/>
+          <w:color w:val="666666"/>
+          <w:spacing w:val="0"/>
+          <w:shd w:val="clear" w:fill="FFFFFF"/>
+        </w:rPr>
+        <w:t>1.4 Scope</w:t>
+      </w:r>
+    </w:p>
+    <w:p>
+      <w:pPr>
+        <w:pStyle w:val="4"/>
+        <w:keepNext w:val="0"/>
+        <w:keepLines w:val="0"/>
+        <w:widowControl/>
+        <w:suppressLineNumbers w:val="0"/>
+        <w:pBdr>
+          <w:top w:val="none" w:color="auto" w:sz="0" w:space="0"/>
+          <w:left w:val="none" w:color="auto" w:sz="0" w:space="0"/>
+          <w:bottom w:val="none" w:color="auto" w:sz="0" w:space="0"/>
+          <w:right w:val="none" w:color="auto" w:sz="0" w:space="0"/>
+        </w:pBdr>
+        <w:shd w:val="clear" w:fill="FFFFFF"/>
+        <w:spacing w:line="19" w:lineRule="atLeast"/>
+        <w:ind w:left="0" w:firstLine="0"/>
+        <w:rPr>
+          <w:rFonts w:hint="default" w:ascii="Helvetica" w:hAnsi="Helvetica" w:eastAsia="Helvetica" w:cs="Helvetica"/>
+          <w:i w:val="0"/>
+          <w:iCs w:val="0"/>
+          <w:caps w:val="0"/>
+          <w:color w:val="666666"/>
+          <w:spacing w:val="0"/>
+          <w:shd w:val="clear" w:fill="FFFFFF"/>
+          <w:lang w:val="en-IN"/>
+        </w:rPr>
+      </w:pPr>
+      <w:r>
+        <w:rPr>
+          <w:rFonts w:hint="default" w:ascii="Helvetica" w:hAnsi="Helvetica" w:eastAsia="Helvetica" w:cs="Helvetica"/>
+          <w:i w:val="0"/>
+          <w:iCs w:val="0"/>
+          <w:caps w:val="0"/>
+          <w:color w:val="666666"/>
+          <w:spacing w:val="0"/>
+          <w:shd w:val="clear" w:fill="FFFFFF"/>
+          <w:lang w:val="en-IN"/>
+        </w:rPr>
+        <w:t>The system will have a central database housing all the news articles. The server administrator is responsible for pushing latest news into the data store. Representatives from University and Hostels will validate the news. Users can view all the present articles in an aesthetically pleasing User Interface.</w:t>
+      </w:r>
+    </w:p>
+    <w:p>
+      <w:pPr>
+        <w:pStyle w:val="4"/>
+        <w:keepNext w:val="0"/>
+        <w:keepLines w:val="0"/>
+        <w:widowControl/>
+        <w:suppressLineNumbers w:val="0"/>
+        <w:pBdr>
+          <w:top w:val="none" w:color="auto" w:sz="0" w:space="0"/>
+          <w:left w:val="none" w:color="auto" w:sz="0" w:space="0"/>
+          <w:bottom w:val="none" w:color="auto" w:sz="0" w:space="0"/>
+          <w:right w:val="none" w:color="auto" w:sz="0" w:space="0"/>
+        </w:pBdr>
+        <w:shd w:val="clear" w:fill="FFFFFF"/>
+        <w:spacing w:line="19" w:lineRule="atLeast"/>
+        <w:ind w:left="0" w:firstLine="0"/>
+        <w:rPr>
+          <w:rFonts w:hint="default" w:ascii="Helvetica" w:hAnsi="Helvetica" w:eastAsia="Helvetica" w:cs="Helvetica"/>
+          <w:i w:val="0"/>
+          <w:iCs w:val="0"/>
+          <w:caps w:val="0"/>
+          <w:color w:val="666666"/>
+          <w:spacing w:val="0"/>
+          <w:shd w:val="clear" w:fill="FFFFFF"/>
+        </w:rPr>
+      </w:pPr>
+      <w:r>
+        <w:rPr>
+          <w:rFonts w:hint="default" w:ascii="Helvetica" w:hAnsi="Helvetica" w:eastAsia="Helvetica" w:cs="Helvetica"/>
+          <w:i w:val="0"/>
+          <w:iCs w:val="0"/>
+          <w:caps w:val="0"/>
+          <w:color w:val="666666"/>
+          <w:spacing w:val="0"/>
+          <w:shd w:val="clear" w:fill="FFFFFF"/>
+        </w:rPr>
+        <w:t>1.5 Definitions and Acronyms</w:t>
+      </w:r>
+    </w:p>
+    <w:p>
+      <w:pPr>
+        <w:pStyle w:val="4"/>
+        <w:keepNext w:val="0"/>
+        <w:keepLines w:val="0"/>
+        <w:widowControl/>
+        <w:suppressLineNumbers w:val="0"/>
+        <w:pBdr>
+          <w:top w:val="none" w:color="auto" w:sz="0" w:space="0"/>
+          <w:left w:val="none" w:color="auto" w:sz="0" w:space="0"/>
+          <w:bottom w:val="none" w:color="auto" w:sz="0" w:space="0"/>
+          <w:right w:val="none" w:color="auto" w:sz="0" w:space="0"/>
+        </w:pBdr>
+        <w:shd w:val="clear" w:fill="FFFFFF"/>
+        <w:spacing w:line="19" w:lineRule="atLeast"/>
+        <w:ind w:left="0" w:firstLine="0"/>
+        <w:rPr>
+          <w:rFonts w:hint="default" w:ascii="Helvetica" w:hAnsi="Helvetica" w:eastAsia="Helvetica" w:cs="Helvetica"/>
+          <w:i w:val="0"/>
+          <w:iCs w:val="0"/>
+          <w:caps w:val="0"/>
+          <w:color w:val="666666"/>
+          <w:spacing w:val="0"/>
+          <w:shd w:val="clear" w:fill="FFFFFF"/>
+          <w:lang w:val="en-IN"/>
+        </w:rPr>
+      </w:pPr>
+      <w:r>
+        <w:rPr>
+          <w:rFonts w:hint="default" w:ascii="Helvetica" w:hAnsi="Helvetica" w:eastAsia="Helvetica" w:cs="Helvetica"/>
+          <w:i w:val="0"/>
+          <w:iCs w:val="0"/>
+          <w:caps w:val="0"/>
+          <w:color w:val="666666"/>
+          <w:spacing w:val="0"/>
+          <w:shd w:val="clear" w:fill="FFFFFF"/>
+          <w:lang w:val="en-IN"/>
+        </w:rPr>
+        <w:t>The document uses the following acronyms</w:t>
+      </w:r>
+    </w:p>
+    <w:p>
+      <w:pPr>
+        <w:pStyle w:val="4"/>
+        <w:keepNext w:val="0"/>
+        <w:keepLines w:val="0"/>
+        <w:widowControl/>
+        <w:suppressLineNumbers w:val="0"/>
+        <w:pBdr>
+          <w:top w:val="none" w:color="auto" w:sz="0" w:space="0"/>
+          <w:left w:val="none" w:color="auto" w:sz="0" w:space="0"/>
+          <w:bottom w:val="none" w:color="auto" w:sz="0" w:space="0"/>
+          <w:right w:val="none" w:color="auto" w:sz="0" w:space="0"/>
+        </w:pBdr>
+        <w:shd w:val="clear" w:fill="FFFFFF"/>
+        <w:spacing w:line="19" w:lineRule="atLeast"/>
+        <w:ind w:left="0" w:firstLine="0"/>
+        <w:rPr>
+          <w:rFonts w:hint="default" w:ascii="Helvetica" w:hAnsi="Helvetica" w:eastAsia="Helvetica" w:cs="Helvetica"/>
+          <w:i w:val="0"/>
+          <w:iCs w:val="0"/>
+          <w:caps w:val="0"/>
+          <w:color w:val="666666"/>
+          <w:spacing w:val="0"/>
+          <w:shd w:val="clear" w:fill="FFFFFF"/>
+          <w:lang w:val="en-IN"/>
+        </w:rPr>
+      </w:pPr>
+      <w:r>
+        <w:rPr>
+          <w:rFonts w:hint="default" w:ascii="Helvetica" w:hAnsi="Helvetica" w:eastAsia="Helvetica" w:cs="Helvetica"/>
+          <w:i w:val="0"/>
+          <w:iCs w:val="0"/>
+          <w:caps w:val="0"/>
+          <w:color w:val="666666"/>
+          <w:spacing w:val="0"/>
+          <w:shd w:val="clear" w:fill="FFFFFF"/>
+          <w:lang w:val="en-IN"/>
+        </w:rPr>
+        <w:t>DB : Database</w:t>
+      </w:r>
+    </w:p>
+    <w:p>
+      <w:pPr>
+        <w:pStyle w:val="4"/>
+        <w:keepNext w:val="0"/>
+        <w:keepLines w:val="0"/>
+        <w:widowControl/>
+        <w:suppressLineNumbers w:val="0"/>
+        <w:pBdr>
+          <w:top w:val="none" w:color="auto" w:sz="0" w:space="0"/>
+          <w:left w:val="none" w:color="auto" w:sz="0" w:space="0"/>
+          <w:bottom w:val="none" w:color="auto" w:sz="0" w:space="0"/>
+          <w:right w:val="none" w:color="auto" w:sz="0" w:space="0"/>
+        </w:pBdr>
+        <w:shd w:val="clear" w:fill="FFFFFF"/>
+        <w:spacing w:line="19" w:lineRule="atLeast"/>
+        <w:ind w:left="0" w:firstLine="0"/>
+        <w:rPr>
+          <w:rFonts w:hint="default" w:ascii="Helvetica" w:hAnsi="Helvetica" w:eastAsia="Helvetica" w:cs="Helvetica"/>
+          <w:i w:val="0"/>
+          <w:iCs w:val="0"/>
+          <w:caps w:val="0"/>
+          <w:color w:val="666666"/>
+          <w:spacing w:val="0"/>
+          <w:shd w:val="clear" w:fill="FFFFFF"/>
+          <w:lang w:val="en-IN"/>
+        </w:rPr>
+      </w:pPr>
+    </w:p>
+    <w:p>
+      <w:pPr>
+        <w:pStyle w:val="4"/>
+        <w:keepNext w:val="0"/>
+        <w:keepLines w:val="0"/>
+        <w:widowControl/>
+        <w:suppressLineNumbers w:val="0"/>
+        <w:pBdr>
+          <w:top w:val="none" w:color="auto" w:sz="0" w:space="0"/>
+          <w:left w:val="none" w:color="auto" w:sz="0" w:space="0"/>
+          <w:bottom w:val="none" w:color="auto" w:sz="0" w:space="0"/>
+          <w:right w:val="none" w:color="auto" w:sz="0" w:space="0"/>
+        </w:pBdr>
+        <w:shd w:val="clear" w:fill="FFFFFF"/>
+        <w:spacing w:line="19" w:lineRule="atLeast"/>
+        <w:ind w:left="0" w:firstLine="0"/>
+        <w:rPr>
+          <w:rFonts w:hint="default" w:ascii="Helvetica" w:hAnsi="Helvetica" w:eastAsia="Helvetica" w:cs="Helvetica"/>
+          <w:i w:val="0"/>
+          <w:iCs w:val="0"/>
+          <w:caps w:val="0"/>
+          <w:color w:val="666666"/>
+          <w:spacing w:val="0"/>
+        </w:rPr>
+      </w:pPr>
+      <w:r>
+        <w:rPr>
+          <w:rFonts w:hint="default" w:ascii="Helvetica" w:hAnsi="Helvetica" w:eastAsia="Helvetica" w:cs="Helvetica"/>
+          <w:i w:val="0"/>
+          <w:iCs w:val="0"/>
+          <w:caps w:val="0"/>
+          <w:color w:val="666666"/>
+          <w:spacing w:val="0"/>
+          <w:shd w:val="clear" w:fill="FFFFFF"/>
+        </w:rPr>
+        <w:t>2. Overall Description</w:t>
+      </w:r>
+    </w:p>
+    <w:p>
+      <w:pPr>
+        <w:pStyle w:val="4"/>
+        <w:keepNext w:val="0"/>
+        <w:keepLines w:val="0"/>
+        <w:widowControl/>
+        <w:suppressLineNumbers w:val="0"/>
+        <w:pBdr>
+          <w:top w:val="none" w:color="auto" w:sz="0" w:space="0"/>
+          <w:left w:val="none" w:color="auto" w:sz="0" w:space="0"/>
+          <w:bottom w:val="none" w:color="auto" w:sz="0" w:space="0"/>
+          <w:right w:val="none" w:color="auto" w:sz="0" w:space="0"/>
+        </w:pBdr>
+        <w:shd w:val="clear" w:fill="FFFFFF"/>
+        <w:spacing w:line="19" w:lineRule="atLeast"/>
+        <w:ind w:left="0" w:firstLine="0"/>
+        <w:rPr>
+          <w:rFonts w:hint="default" w:ascii="Helvetica" w:hAnsi="Helvetica" w:eastAsia="Helvetica" w:cs="Helvetica"/>
+          <w:i w:val="0"/>
+          <w:iCs w:val="0"/>
+          <w:caps w:val="0"/>
+          <w:color w:val="666666"/>
+          <w:spacing w:val="0"/>
+          <w:shd w:val="clear" w:fill="FFFFFF"/>
+        </w:rPr>
+      </w:pPr>
+      <w:r>
+        <w:rPr>
+          <w:rFonts w:hint="default" w:ascii="Helvetica" w:hAnsi="Helvetica" w:eastAsia="Helvetica" w:cs="Helvetica"/>
+          <w:i w:val="0"/>
+          <w:iCs w:val="0"/>
+          <w:caps w:val="0"/>
+          <w:color w:val="666666"/>
+          <w:spacing w:val="0"/>
+          <w:shd w:val="clear" w:fill="FFFFFF"/>
+        </w:rPr>
+        <w:t>2.1 User Needs</w:t>
+      </w:r>
+    </w:p>
+    <w:p>
+      <w:pPr>
+        <w:pStyle w:val="4"/>
+        <w:keepNext w:val="0"/>
+        <w:keepLines w:val="0"/>
+        <w:widowControl/>
+        <w:suppressLineNumbers w:val="0"/>
+        <w:pBdr>
+          <w:top w:val="none" w:color="auto" w:sz="0" w:space="0"/>
+          <w:left w:val="none" w:color="auto" w:sz="0" w:space="0"/>
+          <w:bottom w:val="none" w:color="auto" w:sz="0" w:space="0"/>
+          <w:right w:val="none" w:color="auto" w:sz="0" w:space="0"/>
+        </w:pBdr>
+        <w:shd w:val="clear" w:fill="FFFFFF"/>
+        <w:spacing w:line="19" w:lineRule="atLeast"/>
+        <w:ind w:left="0" w:firstLine="0"/>
+        <w:rPr>
+          <w:rFonts w:hint="default" w:ascii="Helvetica" w:hAnsi="Helvetica" w:eastAsia="Helvetica" w:cs="Helvetica"/>
+          <w:i w:val="0"/>
+          <w:iCs w:val="0"/>
+          <w:caps w:val="0"/>
+          <w:color w:val="666666"/>
+          <w:spacing w:val="0"/>
+          <w:shd w:val="clear" w:fill="FFFFFF"/>
+          <w:lang w:val="en-IN"/>
+        </w:rPr>
+      </w:pPr>
+      <w:r>
+        <w:rPr>
+          <w:rFonts w:hint="default" w:ascii="Helvetica" w:hAnsi="Helvetica" w:eastAsia="Helvetica" w:cs="Helvetica"/>
+          <w:i w:val="0"/>
+          <w:iCs w:val="0"/>
+          <w:caps w:val="0"/>
+          <w:color w:val="666666"/>
+          <w:spacing w:val="0"/>
+          <w:shd w:val="clear" w:fill="FFFFFF"/>
+          <w:lang w:val="en-IN"/>
+        </w:rPr>
+        <w:t xml:space="preserve">There will be two categories of users using this app. The normal users will simply browser through the news items without any special privileges. Then there will be the admin who will be able to delete and add news articles onto the DB. </w:t>
+      </w:r>
+    </w:p>
+    <w:p>
+      <w:pPr>
+        <w:pStyle w:val="4"/>
+        <w:keepNext w:val="0"/>
+        <w:keepLines w:val="0"/>
+        <w:widowControl/>
+        <w:suppressLineNumbers w:val="0"/>
+        <w:pBdr>
+          <w:top w:val="none" w:color="auto" w:sz="0" w:space="0"/>
+          <w:left w:val="none" w:color="auto" w:sz="0" w:space="0"/>
+          <w:bottom w:val="none" w:color="auto" w:sz="0" w:space="0"/>
+          <w:right w:val="none" w:color="auto" w:sz="0" w:space="0"/>
+        </w:pBdr>
+        <w:shd w:val="clear" w:fill="FFFFFF"/>
+        <w:spacing w:line="19" w:lineRule="atLeast"/>
+        <w:ind w:left="0" w:firstLine="0"/>
+        <w:rPr>
+          <w:rFonts w:hint="default" w:ascii="Helvetica" w:hAnsi="Helvetica" w:eastAsia="Helvetica" w:cs="Helvetica"/>
+          <w:i w:val="0"/>
+          <w:iCs w:val="0"/>
+          <w:caps w:val="0"/>
+          <w:color w:val="666666"/>
+          <w:spacing w:val="0"/>
+          <w:shd w:val="clear" w:fill="FFFFFF"/>
+        </w:rPr>
+      </w:pPr>
+      <w:r>
+        <w:rPr>
+          <w:rFonts w:hint="default" w:ascii="Helvetica" w:hAnsi="Helvetica" w:eastAsia="Helvetica" w:cs="Helvetica"/>
+          <w:i w:val="0"/>
+          <w:iCs w:val="0"/>
+          <w:caps w:val="0"/>
+          <w:color w:val="666666"/>
+          <w:spacing w:val="0"/>
+          <w:shd w:val="clear" w:fill="FFFFFF"/>
+        </w:rPr>
+        <w:t>2.2 Assumptions and Dependencies</w:t>
+      </w:r>
+    </w:p>
+    <w:p>
+      <w:pPr>
+        <w:pStyle w:val="4"/>
+        <w:keepNext w:val="0"/>
+        <w:keepLines w:val="0"/>
+        <w:widowControl/>
+        <w:suppressLineNumbers w:val="0"/>
+        <w:pBdr>
+          <w:top w:val="none" w:color="auto" w:sz="0" w:space="0"/>
+          <w:left w:val="none" w:color="auto" w:sz="0" w:space="0"/>
+          <w:bottom w:val="none" w:color="auto" w:sz="0" w:space="0"/>
+          <w:right w:val="none" w:color="auto" w:sz="0" w:space="0"/>
+        </w:pBdr>
+        <w:shd w:val="clear" w:fill="FFFFFF"/>
+        <w:spacing w:line="19" w:lineRule="atLeast"/>
+        <w:ind w:left="0" w:firstLine="0"/>
+        <w:rPr>
+          <w:rFonts w:hint="default" w:ascii="Helvetica" w:hAnsi="Helvetica" w:eastAsia="Helvetica" w:cs="Helvetica"/>
+          <w:i w:val="0"/>
+          <w:iCs w:val="0"/>
+          <w:caps w:val="0"/>
+          <w:color w:val="666666"/>
+          <w:spacing w:val="0"/>
+          <w:shd w:val="clear" w:fill="FFFFFF"/>
+          <w:lang w:val="en-IN"/>
+        </w:rPr>
+      </w:pPr>
+      <w:r>
+        <w:rPr>
+          <w:rFonts w:hint="default" w:ascii="Helvetica" w:hAnsi="Helvetica" w:eastAsia="Helvetica" w:cs="Helvetica"/>
+          <w:i w:val="0"/>
+          <w:iCs w:val="0"/>
+          <w:caps w:val="0"/>
+          <w:color w:val="666666"/>
+          <w:spacing w:val="0"/>
+          <w:shd w:val="clear" w:fill="FFFFFF"/>
+          <w:lang w:val="en-IN"/>
+        </w:rPr>
+        <w:t>The software is directly dependent on the central DB. Any changes or modifications there will reflect on the app. Since the app will fetch data from Google Fireb</w:t>
+      </w:r>
       <w:bookmarkStart w:id="0" w:name="_GoBack"/>
       <w:bookmarkEnd w:id="0"/>
       <w:r>
@@ -112,332 +763,45 @@
           <w:caps w:val="0"/>
           <w:color w:val="666666"/>
           <w:spacing w:val="0"/>
-          <w:bdr w:val="none" w:color="auto" w:sz="0" w:space="0"/>
-          <w:shd w:val="clear" w:fill="FFFFFF"/>
-        </w:rPr>
-        <w:br w:type="textWrapping"/>
-      </w:r>
-      <w:r>
-        <w:rPr>
-          <w:rFonts w:hint="default" w:ascii="Helvetica" w:hAnsi="Helvetica" w:eastAsia="Helvetica" w:cs="Helvetica"/>
-          <w:i w:val="0"/>
-          <w:iCs w:val="0"/>
-          <w:caps w:val="0"/>
-          <w:color w:val="666666"/>
-          <w:spacing w:val="0"/>
-          <w:bdr w:val="none" w:color="auto" w:sz="0" w:space="0"/>
-          <w:shd w:val="clear" w:fill="FFFFFF"/>
-        </w:rPr>
-        <w:t>1.1 Purpose</w:t>
-      </w:r>
-    </w:p>
-    <w:p>
-      <w:pPr>
-        <w:pStyle w:val="4"/>
-        <w:keepNext w:val="0"/>
-        <w:keepLines w:val="0"/>
-        <w:widowControl/>
-        <w:suppressLineNumbers w:val="0"/>
-        <w:pBdr>
-          <w:top w:val="none" w:color="auto" w:sz="0" w:space="0"/>
-          <w:left w:val="none" w:color="auto" w:sz="0" w:space="0"/>
-          <w:bottom w:val="none" w:color="auto" w:sz="0" w:space="0"/>
-          <w:right w:val="none" w:color="auto" w:sz="0" w:space="0"/>
-        </w:pBdr>
-        <w:shd w:val="clear" w:fill="FFFFFF"/>
-        <w:spacing w:line="19" w:lineRule="atLeast"/>
-        <w:ind w:left="0" w:firstLine="0"/>
-        <w:rPr>
-          <w:rFonts w:hint="default" w:ascii="Helvetica" w:hAnsi="Helvetica" w:eastAsia="Helvetica" w:cs="Helvetica"/>
-          <w:i w:val="0"/>
-          <w:iCs w:val="0"/>
-          <w:caps w:val="0"/>
-          <w:color w:val="666666"/>
-          <w:spacing w:val="0"/>
-        </w:rPr>
-      </w:pPr>
-      <w:r>
-        <w:rPr>
-          <w:rFonts w:hint="default" w:ascii="Helvetica" w:hAnsi="Helvetica" w:eastAsia="Helvetica" w:cs="Helvetica"/>
-          <w:i w:val="0"/>
-          <w:iCs w:val="0"/>
-          <w:caps w:val="0"/>
-          <w:color w:val="666666"/>
-          <w:spacing w:val="0"/>
-          <w:bdr w:val="none" w:color="auto" w:sz="0" w:space="0"/>
-          <w:shd w:val="clear" w:fill="FFFFFF"/>
-        </w:rPr>
-        <w:t>1.2 Intended Audience</w:t>
-      </w:r>
-    </w:p>
-    <w:p>
-      <w:pPr>
-        <w:pStyle w:val="4"/>
-        <w:keepNext w:val="0"/>
-        <w:keepLines w:val="0"/>
-        <w:widowControl/>
-        <w:suppressLineNumbers w:val="0"/>
-        <w:pBdr>
-          <w:top w:val="none" w:color="auto" w:sz="0" w:space="0"/>
-          <w:left w:val="none" w:color="auto" w:sz="0" w:space="0"/>
-          <w:bottom w:val="none" w:color="auto" w:sz="0" w:space="0"/>
-          <w:right w:val="none" w:color="auto" w:sz="0" w:space="0"/>
-        </w:pBdr>
-        <w:shd w:val="clear" w:fill="FFFFFF"/>
-        <w:spacing w:line="19" w:lineRule="atLeast"/>
-        <w:ind w:left="0" w:firstLine="0"/>
-        <w:rPr>
-          <w:rFonts w:hint="default" w:ascii="Helvetica" w:hAnsi="Helvetica" w:eastAsia="Helvetica" w:cs="Helvetica"/>
-          <w:i w:val="0"/>
-          <w:iCs w:val="0"/>
-          <w:caps w:val="0"/>
-          <w:color w:val="666666"/>
-          <w:spacing w:val="0"/>
-        </w:rPr>
-      </w:pPr>
-      <w:r>
-        <w:rPr>
-          <w:rFonts w:hint="default" w:ascii="Helvetica" w:hAnsi="Helvetica" w:eastAsia="Helvetica" w:cs="Helvetica"/>
-          <w:i w:val="0"/>
-          <w:iCs w:val="0"/>
-          <w:caps w:val="0"/>
-          <w:color w:val="666666"/>
-          <w:spacing w:val="0"/>
-          <w:bdr w:val="none" w:color="auto" w:sz="0" w:space="0"/>
-          <w:shd w:val="clear" w:fill="FFFFFF"/>
-        </w:rPr>
-        <w:t>1.3 Intended Use</w:t>
-      </w:r>
-    </w:p>
-    <w:p>
-      <w:pPr>
-        <w:pStyle w:val="4"/>
-        <w:keepNext w:val="0"/>
-        <w:keepLines w:val="0"/>
-        <w:widowControl/>
-        <w:suppressLineNumbers w:val="0"/>
-        <w:pBdr>
-          <w:top w:val="none" w:color="auto" w:sz="0" w:space="0"/>
-          <w:left w:val="none" w:color="auto" w:sz="0" w:space="0"/>
-          <w:bottom w:val="none" w:color="auto" w:sz="0" w:space="0"/>
-          <w:right w:val="none" w:color="auto" w:sz="0" w:space="0"/>
-        </w:pBdr>
-        <w:shd w:val="clear" w:fill="FFFFFF"/>
-        <w:spacing w:line="19" w:lineRule="atLeast"/>
-        <w:ind w:left="0" w:firstLine="0"/>
-        <w:rPr>
-          <w:rFonts w:hint="default" w:ascii="Helvetica" w:hAnsi="Helvetica" w:eastAsia="Helvetica" w:cs="Helvetica"/>
-          <w:i w:val="0"/>
-          <w:iCs w:val="0"/>
-          <w:caps w:val="0"/>
-          <w:color w:val="666666"/>
-          <w:spacing w:val="0"/>
-        </w:rPr>
-      </w:pPr>
-      <w:r>
-        <w:rPr>
-          <w:rFonts w:hint="default" w:ascii="Helvetica" w:hAnsi="Helvetica" w:eastAsia="Helvetica" w:cs="Helvetica"/>
-          <w:i w:val="0"/>
-          <w:iCs w:val="0"/>
-          <w:caps w:val="0"/>
-          <w:color w:val="666666"/>
-          <w:spacing w:val="0"/>
-          <w:bdr w:val="none" w:color="auto" w:sz="0" w:space="0"/>
-          <w:shd w:val="clear" w:fill="FFFFFF"/>
-        </w:rPr>
-        <w:t>1.4 Scope</w:t>
-      </w:r>
-    </w:p>
-    <w:p>
-      <w:pPr>
-        <w:pStyle w:val="4"/>
-        <w:keepNext w:val="0"/>
-        <w:keepLines w:val="0"/>
-        <w:widowControl/>
-        <w:suppressLineNumbers w:val="0"/>
-        <w:pBdr>
-          <w:top w:val="none" w:color="auto" w:sz="0" w:space="0"/>
-          <w:left w:val="none" w:color="auto" w:sz="0" w:space="0"/>
-          <w:bottom w:val="none" w:color="auto" w:sz="0" w:space="0"/>
-          <w:right w:val="none" w:color="auto" w:sz="0" w:space="0"/>
-        </w:pBdr>
-        <w:shd w:val="clear" w:fill="FFFFFF"/>
-        <w:spacing w:line="19" w:lineRule="atLeast"/>
-        <w:ind w:left="0" w:firstLine="0"/>
-        <w:rPr>
-          <w:rFonts w:hint="default" w:ascii="Helvetica" w:hAnsi="Helvetica" w:eastAsia="Helvetica" w:cs="Helvetica"/>
-          <w:i w:val="0"/>
-          <w:iCs w:val="0"/>
-          <w:caps w:val="0"/>
-          <w:color w:val="666666"/>
-          <w:spacing w:val="0"/>
-        </w:rPr>
-      </w:pPr>
-      <w:r>
-        <w:rPr>
-          <w:rFonts w:hint="default" w:ascii="Helvetica" w:hAnsi="Helvetica" w:eastAsia="Helvetica" w:cs="Helvetica"/>
-          <w:i w:val="0"/>
-          <w:iCs w:val="0"/>
-          <w:caps w:val="0"/>
-          <w:color w:val="666666"/>
-          <w:spacing w:val="0"/>
-          <w:bdr w:val="none" w:color="auto" w:sz="0" w:space="0"/>
-          <w:shd w:val="clear" w:fill="FFFFFF"/>
-        </w:rPr>
-        <w:t>1.5 Definitions and Acronyms</w:t>
-      </w:r>
-    </w:p>
-    <w:p>
-      <w:pPr>
-        <w:pStyle w:val="4"/>
-        <w:keepNext w:val="0"/>
-        <w:keepLines w:val="0"/>
-        <w:widowControl/>
-        <w:suppressLineNumbers w:val="0"/>
-        <w:pBdr>
-          <w:top w:val="none" w:color="auto" w:sz="0" w:space="0"/>
-          <w:left w:val="none" w:color="auto" w:sz="0" w:space="0"/>
-          <w:bottom w:val="none" w:color="auto" w:sz="0" w:space="0"/>
-          <w:right w:val="none" w:color="auto" w:sz="0" w:space="0"/>
-        </w:pBdr>
-        <w:shd w:val="clear" w:fill="FFFFFF"/>
-        <w:spacing w:line="19" w:lineRule="atLeast"/>
-        <w:ind w:left="0" w:firstLine="0"/>
-        <w:rPr>
-          <w:rFonts w:hint="default" w:ascii="Helvetica" w:hAnsi="Helvetica" w:eastAsia="Helvetica" w:cs="Helvetica"/>
-          <w:i w:val="0"/>
-          <w:iCs w:val="0"/>
-          <w:caps w:val="0"/>
-          <w:color w:val="666666"/>
-          <w:spacing w:val="0"/>
-        </w:rPr>
-      </w:pPr>
-      <w:r>
-        <w:rPr>
-          <w:rFonts w:hint="default" w:ascii="Helvetica" w:hAnsi="Helvetica" w:eastAsia="Helvetica" w:cs="Helvetica"/>
-          <w:i w:val="0"/>
-          <w:iCs w:val="0"/>
-          <w:caps w:val="0"/>
-          <w:color w:val="666666"/>
-          <w:spacing w:val="0"/>
-          <w:bdr w:val="none" w:color="auto" w:sz="0" w:space="0"/>
-          <w:shd w:val="clear" w:fill="FFFFFF"/>
-        </w:rPr>
-        <w:t>2. Overall Description</w:t>
-      </w:r>
-    </w:p>
-    <w:p>
-      <w:pPr>
-        <w:pStyle w:val="4"/>
-        <w:keepNext w:val="0"/>
-        <w:keepLines w:val="0"/>
-        <w:widowControl/>
-        <w:suppressLineNumbers w:val="0"/>
-        <w:pBdr>
-          <w:top w:val="none" w:color="auto" w:sz="0" w:space="0"/>
-          <w:left w:val="none" w:color="auto" w:sz="0" w:space="0"/>
-          <w:bottom w:val="none" w:color="auto" w:sz="0" w:space="0"/>
-          <w:right w:val="none" w:color="auto" w:sz="0" w:space="0"/>
-        </w:pBdr>
-        <w:shd w:val="clear" w:fill="FFFFFF"/>
-        <w:spacing w:line="19" w:lineRule="atLeast"/>
-        <w:ind w:left="0" w:firstLine="0"/>
-        <w:rPr>
-          <w:rFonts w:hint="default" w:ascii="Helvetica" w:hAnsi="Helvetica" w:eastAsia="Helvetica" w:cs="Helvetica"/>
-          <w:i w:val="0"/>
-          <w:iCs w:val="0"/>
-          <w:caps w:val="0"/>
-          <w:color w:val="666666"/>
-          <w:spacing w:val="0"/>
-        </w:rPr>
-      </w:pPr>
-      <w:r>
-        <w:rPr>
-          <w:rFonts w:hint="default" w:ascii="Helvetica" w:hAnsi="Helvetica" w:eastAsia="Helvetica" w:cs="Helvetica"/>
-          <w:i w:val="0"/>
-          <w:iCs w:val="0"/>
-          <w:caps w:val="0"/>
-          <w:color w:val="666666"/>
-          <w:spacing w:val="0"/>
-          <w:bdr w:val="none" w:color="auto" w:sz="0" w:space="0"/>
-          <w:shd w:val="clear" w:fill="FFFFFF"/>
-        </w:rPr>
-        <w:t>2.1 User Needs</w:t>
-      </w:r>
-    </w:p>
-    <w:p>
-      <w:pPr>
-        <w:pStyle w:val="4"/>
-        <w:keepNext w:val="0"/>
-        <w:keepLines w:val="0"/>
-        <w:widowControl/>
-        <w:suppressLineNumbers w:val="0"/>
-        <w:pBdr>
-          <w:top w:val="none" w:color="auto" w:sz="0" w:space="0"/>
-          <w:left w:val="none" w:color="auto" w:sz="0" w:space="0"/>
-          <w:bottom w:val="none" w:color="auto" w:sz="0" w:space="0"/>
-          <w:right w:val="none" w:color="auto" w:sz="0" w:space="0"/>
-        </w:pBdr>
-        <w:shd w:val="clear" w:fill="FFFFFF"/>
-        <w:spacing w:line="19" w:lineRule="atLeast"/>
-        <w:ind w:left="0" w:firstLine="0"/>
-        <w:rPr>
-          <w:rFonts w:hint="default" w:ascii="Helvetica" w:hAnsi="Helvetica" w:eastAsia="Helvetica" w:cs="Helvetica"/>
-          <w:i w:val="0"/>
-          <w:iCs w:val="0"/>
-          <w:caps w:val="0"/>
-          <w:color w:val="666666"/>
-          <w:spacing w:val="0"/>
-        </w:rPr>
-      </w:pPr>
-      <w:r>
-        <w:rPr>
-          <w:rFonts w:hint="default" w:ascii="Helvetica" w:hAnsi="Helvetica" w:eastAsia="Helvetica" w:cs="Helvetica"/>
-          <w:i w:val="0"/>
-          <w:iCs w:val="0"/>
-          <w:caps w:val="0"/>
-          <w:color w:val="666666"/>
-          <w:spacing w:val="0"/>
-          <w:bdr w:val="none" w:color="auto" w:sz="0" w:space="0"/>
-          <w:shd w:val="clear" w:fill="FFFFFF"/>
-        </w:rPr>
-        <w:t>2.2 Assumptions and Dependencies</w:t>
-      </w:r>
-    </w:p>
-    <w:p>
-      <w:pPr>
-        <w:pStyle w:val="4"/>
-        <w:keepNext w:val="0"/>
-        <w:keepLines w:val="0"/>
-        <w:widowControl/>
-        <w:suppressLineNumbers w:val="0"/>
-        <w:pBdr>
-          <w:top w:val="none" w:color="auto" w:sz="0" w:space="0"/>
-          <w:left w:val="none" w:color="auto" w:sz="0" w:space="0"/>
-          <w:bottom w:val="none" w:color="auto" w:sz="0" w:space="0"/>
-          <w:right w:val="none" w:color="auto" w:sz="0" w:space="0"/>
-        </w:pBdr>
-        <w:shd w:val="clear" w:fill="FFFFFF"/>
-        <w:spacing w:line="19" w:lineRule="atLeast"/>
-        <w:ind w:left="0" w:firstLine="0"/>
-        <w:rPr>
-          <w:rFonts w:hint="default" w:ascii="Helvetica" w:hAnsi="Helvetica" w:eastAsia="Helvetica" w:cs="Helvetica"/>
-          <w:i w:val="0"/>
-          <w:iCs w:val="0"/>
-          <w:caps w:val="0"/>
-          <w:color w:val="666666"/>
-          <w:spacing w:val="0"/>
-        </w:rPr>
-      </w:pPr>
-      <w:r>
-        <w:rPr>
-          <w:rFonts w:hint="default" w:ascii="Helvetica" w:hAnsi="Helvetica" w:eastAsia="Helvetica" w:cs="Helvetica"/>
-          <w:i w:val="0"/>
-          <w:iCs w:val="0"/>
-          <w:caps w:val="0"/>
-          <w:color w:val="666666"/>
-          <w:spacing w:val="0"/>
-          <w:bdr w:val="none" w:color="auto" w:sz="0" w:space="0"/>
+          <w:shd w:val="clear" w:fill="FFFFFF"/>
+          <w:lang w:val="en-IN"/>
+        </w:rPr>
+        <w:t>ase internet connection is a primary requirement. We assume the users mobile has an active data connection. In the absence of which the app may fail.</w:t>
+      </w:r>
+    </w:p>
+    <w:p>
+      <w:pPr>
+        <w:pStyle w:val="4"/>
+        <w:keepNext w:val="0"/>
+        <w:keepLines w:val="0"/>
+        <w:widowControl/>
+        <w:suppressLineNumbers w:val="0"/>
+        <w:pBdr>
+          <w:top w:val="none" w:color="auto" w:sz="0" w:space="0"/>
+          <w:left w:val="none" w:color="auto" w:sz="0" w:space="0"/>
+          <w:bottom w:val="none" w:color="auto" w:sz="0" w:space="0"/>
+          <w:right w:val="none" w:color="auto" w:sz="0" w:space="0"/>
+        </w:pBdr>
+        <w:shd w:val="clear" w:fill="FFFFFF"/>
+        <w:spacing w:line="19" w:lineRule="atLeast"/>
+        <w:ind w:left="0" w:firstLine="0"/>
+        <w:rPr>
+          <w:rFonts w:hint="default" w:ascii="Helvetica" w:hAnsi="Helvetica" w:eastAsia="Helvetica" w:cs="Helvetica"/>
+          <w:i w:val="0"/>
+          <w:iCs w:val="0"/>
+          <w:caps w:val="0"/>
+          <w:color w:val="666666"/>
+          <w:spacing w:val="0"/>
+        </w:rPr>
+      </w:pPr>
+      <w:r>
+        <w:rPr>
+          <w:rFonts w:hint="default" w:ascii="Helvetica" w:hAnsi="Helvetica" w:eastAsia="Helvetica" w:cs="Helvetica"/>
+          <w:i w:val="0"/>
+          <w:iCs w:val="0"/>
+          <w:caps w:val="0"/>
+          <w:color w:val="666666"/>
+          <w:spacing w:val="0"/>
           <w:shd w:val="clear" w:fill="FFFFFF"/>
         </w:rPr>
         <w:t>3. System Features and Requirements</w:t>
@@ -476,7 +840,6 @@
           <w:caps w:val="0"/>
           <w:color w:val="666666"/>
           <w:spacing w:val="0"/>
-          <w:bdr w:val="none" w:color="auto" w:sz="0" w:space="0"/>
           <w:shd w:val="clear" w:fill="FFFFFF"/>
         </w:rPr>
         <w:t>            3.1 Functional Requirements</w:t>
@@ -515,7 +878,6 @@
           <w:caps w:val="0"/>
           <w:color w:val="666666"/>
           <w:spacing w:val="0"/>
-          <w:bdr w:val="none" w:color="auto" w:sz="0" w:space="0"/>
           <w:shd w:val="clear" w:fill="FFFFFF"/>
         </w:rPr>
         <w:t>            3.2 External Interface Requirements</w:t>
@@ -554,7 +916,6 @@
           <w:caps w:val="0"/>
           <w:color w:val="666666"/>
           <w:spacing w:val="0"/>
-          <w:bdr w:val="none" w:color="auto" w:sz="0" w:space="0"/>
           <w:shd w:val="clear" w:fill="FFFFFF"/>
         </w:rPr>
         <w:t>            3.3 System Features</w:t>
@@ -593,7 +954,6 @@
           <w:caps w:val="0"/>
           <w:color w:val="666666"/>
           <w:spacing w:val="0"/>
-          <w:bdr w:val="none" w:color="auto" w:sz="0" w:space="0"/>
           <w:shd w:val="clear" w:fill="FFFFFF"/>
         </w:rPr>
         <w:t>            3.4 Nonfunctional Requirements</w:t>
@@ -926,6 +1286,7 @@
       <w:jc w:val="left"/>
     </w:pPr>
     <w:rPr>
+      <w:rFonts w:ascii="Times New Roman" w:hAnsi="Times New Roman" w:eastAsia="SimSun" w:cs="Times New Roman"/>
       <w:kern w:val="0"/>
       <w:sz w:val="24"/>
       <w:szCs w:val="24"/>

--- a/SRS.docx
+++ b/SRS.docx
@@ -18,13 +18,16 @@
         <w:shd w:val="clear" w:fill="FFFFFF"/>
         <w:spacing w:line="19" w:lineRule="atLeast"/>
         <w:ind w:left="0" w:firstLine="0"/>
-        <w:rPr>
-          <w:rFonts w:hint="default" w:ascii="Helvetica" w:hAnsi="Helvetica" w:eastAsia="Helvetica" w:cs="Helvetica"/>
-          <w:i w:val="0"/>
-          <w:iCs w:val="0"/>
-          <w:caps w:val="0"/>
-          <w:color w:val="666666"/>
-          <w:spacing w:val="0"/>
+        <w:jc w:val="left"/>
+        <w:rPr>
+          <w:rFonts w:hint="default" w:ascii="Times New Roman" w:hAnsi="Times New Roman" w:eastAsia="Helvetica" w:cs="Times New Roman"/>
+          <w:i w:val="0"/>
+          <w:iCs w:val="0"/>
+          <w:caps w:val="0"/>
+          <w:color w:val="auto"/>
+          <w:spacing w:val="0"/>
+          <w:sz w:val="40"/>
+          <w:szCs w:val="40"/>
           <w:shd w:val="clear" w:fill="FFFFFF"/>
         </w:rPr>
       </w:pPr>
@@ -49,23 +52,30 @@
         <w:shd w:val="clear" w:fill="FFFFFF"/>
         <w:spacing w:line="19" w:lineRule="atLeast"/>
         <w:ind w:left="0" w:firstLine="0"/>
-        <w:rPr>
-          <w:rFonts w:ascii="Helvetica" w:hAnsi="Helvetica" w:eastAsia="Helvetica" w:cs="Helvetica"/>
-          <w:i w:val="0"/>
-          <w:iCs w:val="0"/>
-          <w:caps w:val="0"/>
-          <w:color w:val="666666"/>
-          <w:spacing w:val="0"/>
-        </w:rPr>
-      </w:pPr>
-      <w:r>
-        <w:rPr>
-          <w:rFonts w:hint="default" w:ascii="Helvetica" w:hAnsi="Helvetica" w:eastAsia="Helvetica" w:cs="Helvetica"/>
-          <w:i w:val="0"/>
-          <w:iCs w:val="0"/>
-          <w:caps w:val="0"/>
-          <w:color w:val="666666"/>
-          <w:spacing w:val="0"/>
+        <w:jc w:val="left"/>
+        <w:rPr>
+          <w:rFonts w:hint="default" w:ascii="Times New Roman" w:hAnsi="Times New Roman" w:eastAsia="Helvetica" w:cs="Times New Roman"/>
+          <w:i w:val="0"/>
+          <w:iCs w:val="0"/>
+          <w:caps w:val="0"/>
+          <w:color w:val="auto"/>
+          <w:spacing w:val="0"/>
+          <w:sz w:val="40"/>
+          <w:szCs w:val="40"/>
+        </w:rPr>
+      </w:pPr>
+      <w:r>
+        <w:rPr>
+          <w:rFonts w:hint="default" w:ascii="Times New Roman" w:hAnsi="Times New Roman" w:eastAsia="Helvetica" w:cs="Times New Roman"/>
+          <w:b/>
+          <w:bCs/>
+          <w:i w:val="0"/>
+          <w:iCs w:val="0"/>
+          <w:caps w:val="0"/>
+          <w:color w:val="auto"/>
+          <w:spacing w:val="0"/>
+          <w:sz w:val="40"/>
+          <w:szCs w:val="40"/>
           <w:shd w:val="clear" w:fill="FFFFFF"/>
           <w:lang w:val="en-IN"/>
         </w:rPr>
@@ -92,36 +102,45 @@
         <w:shd w:val="clear" w:fill="FFFFFF"/>
         <w:spacing w:line="19" w:lineRule="atLeast"/>
         <w:ind w:leftChars="0" w:right="0" w:rightChars="0"/>
-        <w:rPr>
-          <w:rFonts w:hint="default" w:ascii="Helvetica" w:hAnsi="Helvetica" w:eastAsia="Helvetica" w:cs="Helvetica"/>
-          <w:i w:val="0"/>
-          <w:iCs w:val="0"/>
-          <w:caps w:val="0"/>
-          <w:color w:val="666666"/>
-          <w:spacing w:val="0"/>
-          <w:shd w:val="clear" w:fill="FFFFFF"/>
-        </w:rPr>
-      </w:pPr>
-      <w:r>
-        <w:rPr>
-          <w:rFonts w:hint="default" w:ascii="Helvetica" w:hAnsi="Helvetica" w:eastAsia="Helvetica" w:cs="Helvetica"/>
-          <w:i w:val="0"/>
-          <w:iCs w:val="0"/>
-          <w:caps w:val="0"/>
-          <w:color w:val="666666"/>
-          <w:spacing w:val="0"/>
+        <w:jc w:val="left"/>
+        <w:rPr>
+          <w:rFonts w:hint="default" w:ascii="Times New Roman" w:hAnsi="Times New Roman" w:eastAsia="Helvetica" w:cs="Times New Roman"/>
+          <w:i w:val="0"/>
+          <w:iCs w:val="0"/>
+          <w:caps w:val="0"/>
+          <w:color w:val="auto"/>
+          <w:spacing w:val="0"/>
+          <w:sz w:val="40"/>
+          <w:szCs w:val="40"/>
+          <w:shd w:val="clear" w:fill="FFFFFF"/>
+        </w:rPr>
+      </w:pPr>
+      <w:r>
+        <w:rPr>
+          <w:rFonts w:hint="default" w:ascii="Times New Roman" w:hAnsi="Times New Roman" w:eastAsia="Helvetica" w:cs="Times New Roman"/>
+          <w:i w:val="0"/>
+          <w:iCs w:val="0"/>
+          <w:caps w:val="0"/>
+          <w:color w:val="auto"/>
+          <w:spacing w:val="0"/>
+          <w:sz w:val="40"/>
+          <w:szCs w:val="40"/>
           <w:shd w:val="clear" w:fill="FFFFFF"/>
         </w:rPr>
         <w:br w:type="textWrapping"/>
       </w:r>
       <w:r>
         <w:rPr>
-          <w:rFonts w:hint="default" w:ascii="Helvetica" w:hAnsi="Helvetica" w:eastAsia="Helvetica" w:cs="Helvetica"/>
-          <w:i w:val="0"/>
-          <w:iCs w:val="0"/>
-          <w:caps w:val="0"/>
-          <w:color w:val="666666"/>
-          <w:spacing w:val="0"/>
+          <w:rFonts w:hint="default" w:ascii="Times New Roman" w:hAnsi="Times New Roman" w:eastAsia="Helvetica" w:cs="Times New Roman"/>
+          <w:b/>
+          <w:bCs/>
+          <w:i w:val="0"/>
+          <w:iCs w:val="0"/>
+          <w:caps w:val="0"/>
+          <w:color w:val="auto"/>
+          <w:spacing w:val="0"/>
+          <w:sz w:val="40"/>
+          <w:szCs w:val="40"/>
           <w:shd w:val="clear" w:fill="FFFFFF"/>
         </w:rPr>
         <w:t>1.1 Purpose</w:t>
@@ -143,25 +162,30 @@
         <w:shd w:val="clear" w:fill="FFFFFF"/>
         <w:spacing w:line="19" w:lineRule="atLeast"/>
         <w:ind w:left="0" w:firstLine="0"/>
-        <w:rPr>
-          <w:rFonts w:hint="default" w:ascii="Helvetica" w:hAnsi="Helvetica" w:eastAsia="Helvetica" w:cs="Helvetica"/>
-          <w:i w:val="0"/>
-          <w:iCs w:val="0"/>
-          <w:caps w:val="0"/>
-          <w:color w:val="666666"/>
-          <w:spacing w:val="0"/>
-          <w:shd w:val="clear" w:fill="FFFFFF"/>
-          <w:lang w:val="en-IN"/>
-        </w:rPr>
-      </w:pPr>
-      <w:r>
-        <w:rPr>
-          <w:rFonts w:hint="default" w:ascii="Helvetica" w:hAnsi="Helvetica" w:eastAsia="Helvetica" w:cs="Helvetica"/>
-          <w:i w:val="0"/>
-          <w:iCs w:val="0"/>
-          <w:caps w:val="0"/>
-          <w:color w:val="666666"/>
-          <w:spacing w:val="0"/>
+        <w:jc w:val="left"/>
+        <w:rPr>
+          <w:rFonts w:hint="default" w:ascii="Times New Roman" w:hAnsi="Times New Roman" w:eastAsia="Helvetica" w:cs="Times New Roman"/>
+          <w:i w:val="0"/>
+          <w:iCs w:val="0"/>
+          <w:caps w:val="0"/>
+          <w:color w:val="auto"/>
+          <w:spacing w:val="0"/>
+          <w:sz w:val="40"/>
+          <w:szCs w:val="40"/>
+          <w:shd w:val="clear" w:fill="FFFFFF"/>
+          <w:lang w:val="en-IN"/>
+        </w:rPr>
+      </w:pPr>
+      <w:r>
+        <w:rPr>
+          <w:rFonts w:hint="default" w:ascii="Times New Roman" w:hAnsi="Times New Roman" w:eastAsia="Helvetica" w:cs="Times New Roman"/>
+          <w:i w:val="0"/>
+          <w:iCs w:val="0"/>
+          <w:caps w:val="0"/>
+          <w:color w:val="auto"/>
+          <w:spacing w:val="0"/>
+          <w:sz w:val="40"/>
+          <w:szCs w:val="40"/>
           <w:shd w:val="clear" w:fill="FFFFFF"/>
           <w:lang w:val="en-IN"/>
         </w:rPr>
@@ -184,24 +208,33 @@
         <w:shd w:val="clear" w:fill="FFFFFF"/>
         <w:spacing w:line="19" w:lineRule="atLeast"/>
         <w:ind w:left="0" w:firstLine="0"/>
-        <w:rPr>
-          <w:rFonts w:hint="default" w:ascii="Helvetica" w:hAnsi="Helvetica" w:eastAsia="Helvetica" w:cs="Helvetica"/>
-          <w:i w:val="0"/>
-          <w:iCs w:val="0"/>
-          <w:caps w:val="0"/>
-          <w:color w:val="666666"/>
-          <w:spacing w:val="0"/>
-          <w:shd w:val="clear" w:fill="FFFFFF"/>
-        </w:rPr>
-      </w:pPr>
-      <w:r>
-        <w:rPr>
-          <w:rFonts w:hint="default" w:ascii="Helvetica" w:hAnsi="Helvetica" w:eastAsia="Helvetica" w:cs="Helvetica"/>
-          <w:i w:val="0"/>
-          <w:iCs w:val="0"/>
-          <w:caps w:val="0"/>
-          <w:color w:val="666666"/>
-          <w:spacing w:val="0"/>
+        <w:jc w:val="left"/>
+        <w:rPr>
+          <w:rFonts w:hint="default" w:ascii="Times New Roman" w:hAnsi="Times New Roman" w:eastAsia="Helvetica" w:cs="Times New Roman"/>
+          <w:b/>
+          <w:bCs/>
+          <w:i w:val="0"/>
+          <w:iCs w:val="0"/>
+          <w:caps w:val="0"/>
+          <w:color w:val="auto"/>
+          <w:spacing w:val="0"/>
+          <w:sz w:val="40"/>
+          <w:szCs w:val="40"/>
+          <w:shd w:val="clear" w:fill="FFFFFF"/>
+        </w:rPr>
+      </w:pPr>
+      <w:r>
+        <w:rPr>
+          <w:rFonts w:hint="default" w:ascii="Times New Roman" w:hAnsi="Times New Roman" w:eastAsia="Helvetica" w:cs="Times New Roman"/>
+          <w:b/>
+          <w:bCs/>
+          <w:i w:val="0"/>
+          <w:iCs w:val="0"/>
+          <w:caps w:val="0"/>
+          <w:color w:val="auto"/>
+          <w:spacing w:val="0"/>
+          <w:sz w:val="40"/>
+          <w:szCs w:val="40"/>
           <w:shd w:val="clear" w:fill="FFFFFF"/>
         </w:rPr>
         <w:t>1.2 Intended Audience</w:t>
@@ -223,24 +256,29 @@
         <w:shd w:val="clear" w:fill="FFFFFF"/>
         <w:spacing w:line="19" w:lineRule="atLeast"/>
         <w:ind w:left="0" w:firstLine="0"/>
-        <w:rPr>
-          <w:rFonts w:hint="default" w:ascii="Helvetica" w:hAnsi="Helvetica" w:eastAsia="Helvetica" w:cs="Helvetica"/>
-          <w:i w:val="0"/>
-          <w:iCs w:val="0"/>
-          <w:caps w:val="0"/>
-          <w:color w:val="666666"/>
-          <w:spacing w:val="0"/>
-          <w:shd w:val="clear" w:fill="FFFFFF"/>
-        </w:rPr>
-      </w:pPr>
-      <w:r>
-        <w:rPr>
-          <w:rFonts w:hint="default" w:ascii="Helvetica" w:hAnsi="Helvetica" w:eastAsia="Helvetica" w:cs="Helvetica"/>
-          <w:i w:val="0"/>
-          <w:iCs w:val="0"/>
-          <w:caps w:val="0"/>
-          <w:color w:val="666666"/>
-          <w:spacing w:val="0"/>
+        <w:jc w:val="left"/>
+        <w:rPr>
+          <w:rFonts w:hint="default" w:ascii="Times New Roman" w:hAnsi="Times New Roman" w:eastAsia="Helvetica" w:cs="Times New Roman"/>
+          <w:i w:val="0"/>
+          <w:iCs w:val="0"/>
+          <w:caps w:val="0"/>
+          <w:color w:val="auto"/>
+          <w:spacing w:val="0"/>
+          <w:sz w:val="40"/>
+          <w:szCs w:val="40"/>
+          <w:shd w:val="clear" w:fill="FFFFFF"/>
+        </w:rPr>
+      </w:pPr>
+      <w:r>
+        <w:rPr>
+          <w:rFonts w:hint="default" w:ascii="Times New Roman" w:hAnsi="Times New Roman" w:eastAsia="Helvetica" w:cs="Times New Roman"/>
+          <w:i w:val="0"/>
+          <w:iCs w:val="0"/>
+          <w:caps w:val="0"/>
+          <w:color w:val="auto"/>
+          <w:spacing w:val="0"/>
+          <w:sz w:val="40"/>
+          <w:szCs w:val="40"/>
           <w:shd w:val="clear" w:fill="FFFFFF"/>
           <w:lang w:val="en-IN"/>
         </w:rPr>
@@ -263,24 +301,33 @@
         <w:shd w:val="clear" w:fill="FFFFFF"/>
         <w:spacing w:line="19" w:lineRule="atLeast"/>
         <w:ind w:left="0" w:firstLine="0"/>
-        <w:rPr>
-          <w:rFonts w:hint="default" w:ascii="Helvetica" w:hAnsi="Helvetica" w:eastAsia="Helvetica" w:cs="Helvetica"/>
-          <w:i w:val="0"/>
-          <w:iCs w:val="0"/>
-          <w:caps w:val="0"/>
-          <w:color w:val="666666"/>
-          <w:spacing w:val="0"/>
-          <w:shd w:val="clear" w:fill="FFFFFF"/>
-        </w:rPr>
-      </w:pPr>
-      <w:r>
-        <w:rPr>
-          <w:rFonts w:hint="default" w:ascii="Helvetica" w:hAnsi="Helvetica" w:eastAsia="Helvetica" w:cs="Helvetica"/>
-          <w:i w:val="0"/>
-          <w:iCs w:val="0"/>
-          <w:caps w:val="0"/>
-          <w:color w:val="666666"/>
-          <w:spacing w:val="0"/>
+        <w:jc w:val="left"/>
+        <w:rPr>
+          <w:rFonts w:hint="default" w:ascii="Times New Roman" w:hAnsi="Times New Roman" w:eastAsia="Helvetica" w:cs="Times New Roman"/>
+          <w:b/>
+          <w:bCs/>
+          <w:i w:val="0"/>
+          <w:iCs w:val="0"/>
+          <w:caps w:val="0"/>
+          <w:color w:val="auto"/>
+          <w:spacing w:val="0"/>
+          <w:sz w:val="40"/>
+          <w:szCs w:val="40"/>
+          <w:shd w:val="clear" w:fill="FFFFFF"/>
+        </w:rPr>
+      </w:pPr>
+      <w:r>
+        <w:rPr>
+          <w:rFonts w:hint="default" w:ascii="Times New Roman" w:hAnsi="Times New Roman" w:eastAsia="Helvetica" w:cs="Times New Roman"/>
+          <w:b/>
+          <w:bCs/>
+          <w:i w:val="0"/>
+          <w:iCs w:val="0"/>
+          <w:caps w:val="0"/>
+          <w:color w:val="auto"/>
+          <w:spacing w:val="0"/>
+          <w:sz w:val="40"/>
+          <w:szCs w:val="40"/>
           <w:shd w:val="clear" w:fill="FFFFFF"/>
         </w:rPr>
         <w:t>1.3 Intended Use</w:t>
@@ -302,25 +349,30 @@
         <w:shd w:val="clear" w:fill="FFFFFF"/>
         <w:spacing w:line="19" w:lineRule="atLeast"/>
         <w:ind w:left="0" w:firstLine="0"/>
-        <w:rPr>
-          <w:rFonts w:hint="default" w:ascii="Helvetica" w:hAnsi="Helvetica" w:eastAsia="Helvetica" w:cs="Helvetica"/>
-          <w:i w:val="0"/>
-          <w:iCs w:val="0"/>
-          <w:caps w:val="0"/>
-          <w:color w:val="666666"/>
-          <w:spacing w:val="0"/>
-          <w:shd w:val="clear" w:fill="FFFFFF"/>
-          <w:lang w:val="en-IN"/>
-        </w:rPr>
-      </w:pPr>
-      <w:r>
-        <w:rPr>
-          <w:rFonts w:hint="default" w:ascii="Helvetica" w:hAnsi="Helvetica" w:eastAsia="Helvetica" w:cs="Helvetica"/>
-          <w:i w:val="0"/>
-          <w:iCs w:val="0"/>
-          <w:caps w:val="0"/>
-          <w:color w:val="666666"/>
-          <w:spacing w:val="0"/>
+        <w:jc w:val="left"/>
+        <w:rPr>
+          <w:rFonts w:hint="default" w:ascii="Times New Roman" w:hAnsi="Times New Roman" w:eastAsia="Helvetica" w:cs="Times New Roman"/>
+          <w:i w:val="0"/>
+          <w:iCs w:val="0"/>
+          <w:caps w:val="0"/>
+          <w:color w:val="auto"/>
+          <w:spacing w:val="0"/>
+          <w:sz w:val="40"/>
+          <w:szCs w:val="40"/>
+          <w:shd w:val="clear" w:fill="FFFFFF"/>
+          <w:lang w:val="en-IN"/>
+        </w:rPr>
+      </w:pPr>
+      <w:r>
+        <w:rPr>
+          <w:rFonts w:hint="default" w:ascii="Times New Roman" w:hAnsi="Times New Roman" w:eastAsia="Helvetica" w:cs="Times New Roman"/>
+          <w:i w:val="0"/>
+          <w:iCs w:val="0"/>
+          <w:caps w:val="0"/>
+          <w:color w:val="auto"/>
+          <w:spacing w:val="0"/>
+          <w:sz w:val="40"/>
+          <w:szCs w:val="40"/>
           <w:shd w:val="clear" w:fill="FFFFFF"/>
           <w:lang w:val="en-IN"/>
         </w:rPr>
@@ -343,24 +395,33 @@
         <w:shd w:val="clear" w:fill="FFFFFF"/>
         <w:spacing w:line="19" w:lineRule="atLeast"/>
         <w:ind w:left="0" w:firstLine="0"/>
-        <w:rPr>
-          <w:rFonts w:hint="default" w:ascii="Helvetica" w:hAnsi="Helvetica" w:eastAsia="Helvetica" w:cs="Helvetica"/>
-          <w:i w:val="0"/>
-          <w:iCs w:val="0"/>
-          <w:caps w:val="0"/>
-          <w:color w:val="666666"/>
-          <w:spacing w:val="0"/>
-          <w:shd w:val="clear" w:fill="FFFFFF"/>
-        </w:rPr>
-      </w:pPr>
-      <w:r>
-        <w:rPr>
-          <w:rFonts w:hint="default" w:ascii="Helvetica" w:hAnsi="Helvetica" w:eastAsia="Helvetica" w:cs="Helvetica"/>
-          <w:i w:val="0"/>
-          <w:iCs w:val="0"/>
-          <w:caps w:val="0"/>
-          <w:color w:val="666666"/>
-          <w:spacing w:val="0"/>
+        <w:jc w:val="left"/>
+        <w:rPr>
+          <w:rFonts w:hint="default" w:ascii="Times New Roman" w:hAnsi="Times New Roman" w:eastAsia="Helvetica" w:cs="Times New Roman"/>
+          <w:b/>
+          <w:bCs/>
+          <w:i w:val="0"/>
+          <w:iCs w:val="0"/>
+          <w:caps w:val="0"/>
+          <w:color w:val="auto"/>
+          <w:spacing w:val="0"/>
+          <w:sz w:val="40"/>
+          <w:szCs w:val="40"/>
+          <w:shd w:val="clear" w:fill="FFFFFF"/>
+        </w:rPr>
+      </w:pPr>
+      <w:r>
+        <w:rPr>
+          <w:rFonts w:hint="default" w:ascii="Times New Roman" w:hAnsi="Times New Roman" w:eastAsia="Helvetica" w:cs="Times New Roman"/>
+          <w:b/>
+          <w:bCs/>
+          <w:i w:val="0"/>
+          <w:iCs w:val="0"/>
+          <w:caps w:val="0"/>
+          <w:color w:val="auto"/>
+          <w:spacing w:val="0"/>
+          <w:sz w:val="40"/>
+          <w:szCs w:val="40"/>
           <w:shd w:val="clear" w:fill="FFFFFF"/>
         </w:rPr>
         <w:t>1.4 Scope</w:t>
@@ -382,29 +443,94 @@
         <w:shd w:val="clear" w:fill="FFFFFF"/>
         <w:spacing w:line="19" w:lineRule="atLeast"/>
         <w:ind w:left="0" w:firstLine="0"/>
-        <w:rPr>
-          <w:rFonts w:hint="default" w:ascii="Helvetica" w:hAnsi="Helvetica" w:eastAsia="Helvetica" w:cs="Helvetica"/>
-          <w:i w:val="0"/>
-          <w:iCs w:val="0"/>
-          <w:caps w:val="0"/>
-          <w:color w:val="666666"/>
-          <w:spacing w:val="0"/>
-          <w:shd w:val="clear" w:fill="FFFFFF"/>
-          <w:lang w:val="en-IN"/>
-        </w:rPr>
-      </w:pPr>
-      <w:r>
-        <w:rPr>
-          <w:rFonts w:hint="default" w:ascii="Helvetica" w:hAnsi="Helvetica" w:eastAsia="Helvetica" w:cs="Helvetica"/>
-          <w:i w:val="0"/>
-          <w:iCs w:val="0"/>
-          <w:caps w:val="0"/>
-          <w:color w:val="666666"/>
-          <w:spacing w:val="0"/>
-          <w:shd w:val="clear" w:fill="FFFFFF"/>
-          <w:lang w:val="en-IN"/>
-        </w:rPr>
-        <w:t>The system will have a central database housing all the news articles. The server administrator is responsible for pushing latest news into the data store. Representatives from University and Hostels will validate the news. Users can view all the present articles in an aesthetically pleasing User Interface.</w:t>
+        <w:jc w:val="left"/>
+        <w:rPr>
+          <w:rFonts w:hint="default" w:ascii="Times New Roman" w:hAnsi="Times New Roman" w:eastAsia="Helvetica" w:cs="Times New Roman"/>
+          <w:i w:val="0"/>
+          <w:iCs w:val="0"/>
+          <w:caps w:val="0"/>
+          <w:color w:val="auto"/>
+          <w:spacing w:val="0"/>
+          <w:sz w:val="40"/>
+          <w:szCs w:val="40"/>
+          <w:shd w:val="clear" w:fill="FFFFFF"/>
+          <w:lang w:val="en-IN"/>
+        </w:rPr>
+      </w:pPr>
+      <w:r>
+        <w:rPr>
+          <w:rFonts w:hint="default" w:ascii="Times New Roman" w:hAnsi="Times New Roman" w:eastAsia="Helvetica" w:cs="Times New Roman"/>
+          <w:i w:val="0"/>
+          <w:iCs w:val="0"/>
+          <w:caps w:val="0"/>
+          <w:color w:val="auto"/>
+          <w:spacing w:val="0"/>
+          <w:sz w:val="40"/>
+          <w:szCs w:val="40"/>
+          <w:shd w:val="clear" w:fill="FFFFFF"/>
+          <w:lang w:val="en-IN"/>
+        </w:rPr>
+        <w:t xml:space="preserve">The system will have a central </w:t>
+      </w:r>
+      <w:r>
+        <w:rPr>
+          <w:rFonts w:hint="default" w:eastAsia="Helvetica" w:cs="Times New Roman"/>
+          <w:i w:val="0"/>
+          <w:iCs w:val="0"/>
+          <w:caps w:val="0"/>
+          <w:color w:val="auto"/>
+          <w:spacing w:val="0"/>
+          <w:sz w:val="40"/>
+          <w:szCs w:val="40"/>
+          <w:shd w:val="clear" w:fill="FFFFFF"/>
+          <w:lang w:val="en-IN"/>
+        </w:rPr>
+        <w:t xml:space="preserve">DB </w:t>
+      </w:r>
+      <w:r>
+        <w:rPr>
+          <w:rFonts w:hint="default" w:ascii="Times New Roman" w:hAnsi="Times New Roman" w:eastAsia="Helvetica" w:cs="Times New Roman"/>
+          <w:i w:val="0"/>
+          <w:iCs w:val="0"/>
+          <w:caps w:val="0"/>
+          <w:color w:val="auto"/>
+          <w:spacing w:val="0"/>
+          <w:sz w:val="40"/>
+          <w:szCs w:val="40"/>
+          <w:shd w:val="clear" w:fill="FFFFFF"/>
+          <w:lang w:val="en-IN"/>
+        </w:rPr>
+        <w:t xml:space="preserve">housing all the news articles. The server </w:t>
+      </w:r>
+      <w:r>
+        <w:rPr>
+          <w:rFonts w:hint="default" w:eastAsia="Helvetica" w:cs="Times New Roman"/>
+          <w:i w:val="0"/>
+          <w:iCs w:val="0"/>
+          <w:caps w:val="0"/>
+          <w:color w:val="auto"/>
+          <w:spacing w:val="0"/>
+          <w:sz w:val="40"/>
+          <w:szCs w:val="40"/>
+          <w:shd w:val="clear" w:fill="FFFFFF"/>
+          <w:lang w:val="en-IN"/>
+        </w:rPr>
+        <w:t xml:space="preserve">Admin </w:t>
+      </w:r>
+      <w:r>
+        <w:rPr>
+          <w:rFonts w:hint="default" w:ascii="Times New Roman" w:hAnsi="Times New Roman" w:eastAsia="Helvetica" w:cs="Times New Roman"/>
+          <w:i w:val="0"/>
+          <w:iCs w:val="0"/>
+          <w:caps w:val="0"/>
+          <w:color w:val="auto"/>
+          <w:spacing w:val="0"/>
+          <w:sz w:val="40"/>
+          <w:szCs w:val="40"/>
+          <w:shd w:val="clear" w:fill="FFFFFF"/>
+          <w:lang w:val="en-IN"/>
+        </w:rPr>
+        <w:t>is responsible for pushing latest news into the data store. Representatives from University and Hostels will validate the news. Users can view all the present articles in an aesthetically pleasing User Interface.</w:t>
       </w:r>
     </w:p>
     <w:p>
@@ -423,24 +549,33 @@
         <w:shd w:val="clear" w:fill="FFFFFF"/>
         <w:spacing w:line="19" w:lineRule="atLeast"/>
         <w:ind w:left="0" w:firstLine="0"/>
-        <w:rPr>
-          <w:rFonts w:hint="default" w:ascii="Helvetica" w:hAnsi="Helvetica" w:eastAsia="Helvetica" w:cs="Helvetica"/>
-          <w:i w:val="0"/>
-          <w:iCs w:val="0"/>
-          <w:caps w:val="0"/>
-          <w:color w:val="666666"/>
-          <w:spacing w:val="0"/>
-          <w:shd w:val="clear" w:fill="FFFFFF"/>
-        </w:rPr>
-      </w:pPr>
-      <w:r>
-        <w:rPr>
-          <w:rFonts w:hint="default" w:ascii="Helvetica" w:hAnsi="Helvetica" w:eastAsia="Helvetica" w:cs="Helvetica"/>
-          <w:i w:val="0"/>
-          <w:iCs w:val="0"/>
-          <w:caps w:val="0"/>
-          <w:color w:val="666666"/>
-          <w:spacing w:val="0"/>
+        <w:jc w:val="left"/>
+        <w:rPr>
+          <w:rFonts w:hint="default" w:ascii="Times New Roman" w:hAnsi="Times New Roman" w:eastAsia="Helvetica" w:cs="Times New Roman"/>
+          <w:b/>
+          <w:bCs/>
+          <w:i w:val="0"/>
+          <w:iCs w:val="0"/>
+          <w:caps w:val="0"/>
+          <w:color w:val="auto"/>
+          <w:spacing w:val="0"/>
+          <w:sz w:val="40"/>
+          <w:szCs w:val="40"/>
+          <w:shd w:val="clear" w:fill="FFFFFF"/>
+        </w:rPr>
+      </w:pPr>
+      <w:r>
+        <w:rPr>
+          <w:rFonts w:hint="default" w:ascii="Times New Roman" w:hAnsi="Times New Roman" w:eastAsia="Helvetica" w:cs="Times New Roman"/>
+          <w:b/>
+          <w:bCs/>
+          <w:i w:val="0"/>
+          <w:iCs w:val="0"/>
+          <w:caps w:val="0"/>
+          <w:color w:val="auto"/>
+          <w:spacing w:val="0"/>
+          <w:sz w:val="40"/>
+          <w:szCs w:val="40"/>
           <w:shd w:val="clear" w:fill="FFFFFF"/>
         </w:rPr>
         <w:t>1.5 Definitions and Acronyms</w:t>
@@ -462,31 +597,623 @@
         <w:shd w:val="clear" w:fill="FFFFFF"/>
         <w:spacing w:line="19" w:lineRule="atLeast"/>
         <w:ind w:left="0" w:firstLine="0"/>
-        <w:rPr>
-          <w:rFonts w:hint="default" w:ascii="Helvetica" w:hAnsi="Helvetica" w:eastAsia="Helvetica" w:cs="Helvetica"/>
-          <w:i w:val="0"/>
-          <w:iCs w:val="0"/>
-          <w:caps w:val="0"/>
-          <w:color w:val="666666"/>
-          <w:spacing w:val="0"/>
-          <w:shd w:val="clear" w:fill="FFFFFF"/>
-          <w:lang w:val="en-IN"/>
-        </w:rPr>
-      </w:pPr>
-      <w:r>
-        <w:rPr>
-          <w:rFonts w:hint="default" w:ascii="Helvetica" w:hAnsi="Helvetica" w:eastAsia="Helvetica" w:cs="Helvetica"/>
-          <w:i w:val="0"/>
-          <w:iCs w:val="0"/>
-          <w:caps w:val="0"/>
-          <w:color w:val="666666"/>
-          <w:spacing w:val="0"/>
-          <w:shd w:val="clear" w:fill="FFFFFF"/>
-          <w:lang w:val="en-IN"/>
-        </w:rPr>
-        <w:t>The document uses the following acronyms</w:t>
-      </w:r>
-    </w:p>
+        <w:jc w:val="left"/>
+        <w:rPr>
+          <w:rFonts w:hint="default" w:eastAsia="Helvetica" w:cs="Times New Roman"/>
+          <w:i w:val="0"/>
+          <w:iCs w:val="0"/>
+          <w:caps w:val="0"/>
+          <w:color w:val="auto"/>
+          <w:spacing w:val="0"/>
+          <w:sz w:val="40"/>
+          <w:szCs w:val="40"/>
+          <w:shd w:val="clear" w:fill="FFFFFF"/>
+          <w:lang w:val="en-IN"/>
+        </w:rPr>
+      </w:pPr>
+      <w:r>
+        <w:rPr>
+          <w:rFonts w:hint="default" w:ascii="Times New Roman" w:hAnsi="Times New Roman" w:eastAsia="Helvetica" w:cs="Times New Roman"/>
+          <w:i w:val="0"/>
+          <w:iCs w:val="0"/>
+          <w:caps w:val="0"/>
+          <w:color w:val="auto"/>
+          <w:spacing w:val="0"/>
+          <w:sz w:val="40"/>
+          <w:szCs w:val="40"/>
+          <w:shd w:val="clear" w:fill="FFFFFF"/>
+          <w:lang w:val="en-IN"/>
+        </w:rPr>
+        <w:t xml:space="preserve">The document uses the following </w:t>
+      </w:r>
+      <w:r>
+        <w:rPr>
+          <w:rFonts w:hint="default" w:eastAsia="Helvetica" w:cs="Times New Roman"/>
+          <w:i w:val="0"/>
+          <w:iCs w:val="0"/>
+          <w:caps w:val="0"/>
+          <w:color w:val="auto"/>
+          <w:spacing w:val="0"/>
+          <w:sz w:val="40"/>
+          <w:szCs w:val="40"/>
+          <w:shd w:val="clear" w:fill="FFFFFF"/>
+          <w:lang w:val="en-IN"/>
+        </w:rPr>
+        <w:t>terms</w:t>
+      </w:r>
+    </w:p>
+    <w:tbl>
+      <w:tblPr>
+        <w:tblStyle w:val="5"/>
+        <w:tblW w:w="0" w:type="auto"/>
+        <w:tblInd w:w="0" w:type="dxa"/>
+        <w:tblBorders>
+          <w:top w:val="single" w:color="auto" w:sz="4" w:space="0"/>
+          <w:left w:val="single" w:color="auto" w:sz="4" w:space="0"/>
+          <w:bottom w:val="single" w:color="auto" w:sz="4" w:space="0"/>
+          <w:right w:val="single" w:color="auto" w:sz="4" w:space="0"/>
+          <w:insideH w:val="single" w:color="auto" w:sz="4" w:space="0"/>
+          <w:insideV w:val="single" w:color="auto" w:sz="4" w:space="0"/>
+        </w:tblBorders>
+        <w:tblLayout w:type="autofit"/>
+        <w:tblCellMar>
+          <w:left w:w="108" w:type="dxa"/>
+          <w:right w:w="108" w:type="dxa"/>
+        </w:tblCellMar>
+      </w:tblPr>
+      <w:tblGrid>
+        <w:gridCol w:w="4261"/>
+        <w:gridCol w:w="4261"/>
+      </w:tblGrid>
+      <w:tr>
+        <w:tblPrEx>
+          <w:tblBorders>
+            <w:top w:val="single" w:color="auto" w:sz="4" w:space="0"/>
+            <w:left w:val="single" w:color="auto" w:sz="4" w:space="0"/>
+            <w:bottom w:val="single" w:color="auto" w:sz="4" w:space="0"/>
+            <w:right w:val="single" w:color="auto" w:sz="4" w:space="0"/>
+            <w:insideH w:val="single" w:color="auto" w:sz="4" w:space="0"/>
+            <w:insideV w:val="single" w:color="auto" w:sz="4" w:space="0"/>
+          </w:tblBorders>
+          <w:tblCellMar>
+            <w:left w:w="108" w:type="dxa"/>
+            <w:right w:w="108" w:type="dxa"/>
+          </w:tblCellMar>
+        </w:tblPrEx>
+        <w:tc>
+          <w:tcPr>
+            <w:tcW w:w="4261" w:type="dxa"/>
+          </w:tcPr>
+          <w:p>
+            <w:pPr>
+              <w:pStyle w:val="4"/>
+              <w:keepNext w:val="0"/>
+              <w:keepLines w:val="0"/>
+              <w:widowControl/>
+              <w:suppressLineNumbers w:val="0"/>
+              <w:spacing w:line="19" w:lineRule="atLeast"/>
+              <w:jc w:val="left"/>
+              <w:rPr>
+                <w:rFonts w:hint="default" w:eastAsia="Helvetica" w:cs="Times New Roman"/>
+                <w:i w:val="0"/>
+                <w:iCs w:val="0"/>
+                <w:caps w:val="0"/>
+                <w:color w:val="auto"/>
+                <w:spacing w:val="0"/>
+                <w:sz w:val="40"/>
+                <w:szCs w:val="40"/>
+                <w:shd w:val="clear" w:fill="FFFFFF"/>
+                <w:vertAlign w:val="baseline"/>
+                <w:lang w:val="en-IN"/>
+              </w:rPr>
+            </w:pPr>
+            <w:r>
+              <w:rPr>
+                <w:rFonts w:hint="default" w:eastAsia="Helvetica" w:cs="Times New Roman"/>
+                <w:i w:val="0"/>
+                <w:iCs w:val="0"/>
+                <w:caps w:val="0"/>
+                <w:color w:val="auto"/>
+                <w:spacing w:val="0"/>
+                <w:sz w:val="40"/>
+                <w:szCs w:val="40"/>
+                <w:shd w:val="clear" w:fill="FFFFFF"/>
+                <w:vertAlign w:val="baseline"/>
+                <w:lang w:val="en-IN"/>
+              </w:rPr>
+              <w:t>Terms</w:t>
+            </w:r>
+          </w:p>
+        </w:tc>
+        <w:tc>
+          <w:tcPr>
+            <w:tcW w:w="4261" w:type="dxa"/>
+          </w:tcPr>
+          <w:p>
+            <w:pPr>
+              <w:pStyle w:val="4"/>
+              <w:keepNext w:val="0"/>
+              <w:keepLines w:val="0"/>
+              <w:widowControl/>
+              <w:suppressLineNumbers w:val="0"/>
+              <w:spacing w:line="19" w:lineRule="atLeast"/>
+              <w:jc w:val="left"/>
+              <w:rPr>
+                <w:rFonts w:hint="default" w:eastAsia="Helvetica" w:cs="Times New Roman"/>
+                <w:i w:val="0"/>
+                <w:iCs w:val="0"/>
+                <w:caps w:val="0"/>
+                <w:color w:val="auto"/>
+                <w:spacing w:val="0"/>
+                <w:sz w:val="40"/>
+                <w:szCs w:val="40"/>
+                <w:shd w:val="clear" w:fill="FFFFFF"/>
+                <w:vertAlign w:val="baseline"/>
+                <w:lang w:val="en-IN"/>
+              </w:rPr>
+            </w:pPr>
+            <w:r>
+              <w:rPr>
+                <w:rFonts w:hint="default" w:eastAsia="Helvetica" w:cs="Times New Roman"/>
+                <w:i w:val="0"/>
+                <w:iCs w:val="0"/>
+                <w:caps w:val="0"/>
+                <w:color w:val="auto"/>
+                <w:spacing w:val="0"/>
+                <w:sz w:val="40"/>
+                <w:szCs w:val="40"/>
+                <w:shd w:val="clear" w:fill="FFFFFF"/>
+                <w:vertAlign w:val="baseline"/>
+                <w:lang w:val="en-IN"/>
+              </w:rPr>
+              <w:t>Meaning</w:t>
+            </w:r>
+          </w:p>
+        </w:tc>
+      </w:tr>
+      <w:tr>
+        <w:tblPrEx>
+          <w:tblBorders>
+            <w:top w:val="single" w:color="auto" w:sz="4" w:space="0"/>
+            <w:left w:val="single" w:color="auto" w:sz="4" w:space="0"/>
+            <w:bottom w:val="single" w:color="auto" w:sz="4" w:space="0"/>
+            <w:right w:val="single" w:color="auto" w:sz="4" w:space="0"/>
+            <w:insideH w:val="single" w:color="auto" w:sz="4" w:space="0"/>
+            <w:insideV w:val="single" w:color="auto" w:sz="4" w:space="0"/>
+          </w:tblBorders>
+          <w:tblCellMar>
+            <w:left w:w="108" w:type="dxa"/>
+            <w:right w:w="108" w:type="dxa"/>
+          </w:tblCellMar>
+        </w:tblPrEx>
+        <w:tc>
+          <w:tcPr>
+            <w:tcW w:w="4261" w:type="dxa"/>
+          </w:tcPr>
+          <w:p>
+            <w:pPr>
+              <w:pStyle w:val="4"/>
+              <w:keepNext w:val="0"/>
+              <w:keepLines w:val="0"/>
+              <w:widowControl/>
+              <w:suppressLineNumbers w:val="0"/>
+              <w:spacing w:line="19" w:lineRule="atLeast"/>
+              <w:jc w:val="left"/>
+              <w:rPr>
+                <w:rFonts w:hint="default" w:eastAsia="Helvetica" w:cs="Times New Roman"/>
+                <w:i w:val="0"/>
+                <w:iCs w:val="0"/>
+                <w:caps w:val="0"/>
+                <w:color w:val="auto"/>
+                <w:spacing w:val="0"/>
+                <w:sz w:val="40"/>
+                <w:szCs w:val="40"/>
+                <w:shd w:val="clear" w:fill="FFFFFF"/>
+                <w:vertAlign w:val="baseline"/>
+                <w:lang w:val="en-IN"/>
+              </w:rPr>
+            </w:pPr>
+            <w:r>
+              <w:rPr>
+                <w:rFonts w:hint="default" w:eastAsia="Helvetica" w:cs="Times New Roman"/>
+                <w:i w:val="0"/>
+                <w:iCs w:val="0"/>
+                <w:caps w:val="0"/>
+                <w:color w:val="auto"/>
+                <w:spacing w:val="0"/>
+                <w:sz w:val="40"/>
+                <w:szCs w:val="40"/>
+                <w:shd w:val="clear" w:fill="FFFFFF"/>
+                <w:vertAlign w:val="baseline"/>
+                <w:lang w:val="en-IN"/>
+              </w:rPr>
+              <w:t>DB</w:t>
+            </w:r>
+          </w:p>
+        </w:tc>
+        <w:tc>
+          <w:tcPr>
+            <w:tcW w:w="4261" w:type="dxa"/>
+          </w:tcPr>
+          <w:p>
+            <w:pPr>
+              <w:pStyle w:val="4"/>
+              <w:keepNext w:val="0"/>
+              <w:keepLines w:val="0"/>
+              <w:widowControl/>
+              <w:suppressLineNumbers w:val="0"/>
+              <w:spacing w:line="19" w:lineRule="atLeast"/>
+              <w:jc w:val="left"/>
+              <w:rPr>
+                <w:rFonts w:hint="default" w:eastAsia="Helvetica" w:cs="Times New Roman"/>
+                <w:i w:val="0"/>
+                <w:iCs w:val="0"/>
+                <w:caps w:val="0"/>
+                <w:color w:val="auto"/>
+                <w:spacing w:val="0"/>
+                <w:sz w:val="40"/>
+                <w:szCs w:val="40"/>
+                <w:shd w:val="clear" w:fill="FFFFFF"/>
+                <w:vertAlign w:val="baseline"/>
+                <w:lang w:val="en-IN"/>
+              </w:rPr>
+            </w:pPr>
+            <w:r>
+              <w:rPr>
+                <w:rFonts w:hint="default" w:eastAsia="Helvetica" w:cs="Times New Roman"/>
+                <w:i w:val="0"/>
+                <w:iCs w:val="0"/>
+                <w:caps w:val="0"/>
+                <w:color w:val="auto"/>
+                <w:spacing w:val="0"/>
+                <w:sz w:val="40"/>
+                <w:szCs w:val="40"/>
+                <w:shd w:val="clear" w:fill="FFFFFF"/>
+                <w:vertAlign w:val="baseline"/>
+                <w:lang w:val="en-IN"/>
+              </w:rPr>
+              <w:t>Database</w:t>
+            </w:r>
+          </w:p>
+        </w:tc>
+      </w:tr>
+      <w:tr>
+        <w:tblPrEx>
+          <w:tblBorders>
+            <w:top w:val="single" w:color="auto" w:sz="4" w:space="0"/>
+            <w:left w:val="single" w:color="auto" w:sz="4" w:space="0"/>
+            <w:bottom w:val="single" w:color="auto" w:sz="4" w:space="0"/>
+            <w:right w:val="single" w:color="auto" w:sz="4" w:space="0"/>
+            <w:insideH w:val="single" w:color="auto" w:sz="4" w:space="0"/>
+            <w:insideV w:val="single" w:color="auto" w:sz="4" w:space="0"/>
+          </w:tblBorders>
+          <w:tblCellMar>
+            <w:left w:w="108" w:type="dxa"/>
+            <w:right w:w="108" w:type="dxa"/>
+          </w:tblCellMar>
+        </w:tblPrEx>
+        <w:tc>
+          <w:tcPr>
+            <w:tcW w:w="4261" w:type="dxa"/>
+          </w:tcPr>
+          <w:p>
+            <w:pPr>
+              <w:pStyle w:val="4"/>
+              <w:keepNext w:val="0"/>
+              <w:keepLines w:val="0"/>
+              <w:widowControl/>
+              <w:suppressLineNumbers w:val="0"/>
+              <w:spacing w:line="19" w:lineRule="atLeast"/>
+              <w:jc w:val="left"/>
+              <w:rPr>
+                <w:rFonts w:hint="default" w:eastAsia="Helvetica" w:cs="Times New Roman"/>
+                <w:i w:val="0"/>
+                <w:iCs w:val="0"/>
+                <w:caps w:val="0"/>
+                <w:color w:val="auto"/>
+                <w:spacing w:val="0"/>
+                <w:sz w:val="40"/>
+                <w:szCs w:val="40"/>
+                <w:shd w:val="clear" w:fill="FFFFFF"/>
+                <w:vertAlign w:val="baseline"/>
+                <w:lang w:val="en-IN"/>
+              </w:rPr>
+            </w:pPr>
+            <w:r>
+              <w:rPr>
+                <w:rFonts w:hint="default" w:eastAsia="Helvetica" w:cs="Times New Roman"/>
+                <w:i w:val="0"/>
+                <w:iCs w:val="0"/>
+                <w:caps w:val="0"/>
+                <w:color w:val="auto"/>
+                <w:spacing w:val="0"/>
+                <w:sz w:val="40"/>
+                <w:szCs w:val="40"/>
+                <w:shd w:val="clear" w:fill="FFFFFF"/>
+                <w:vertAlign w:val="baseline"/>
+                <w:lang w:val="en-IN"/>
+              </w:rPr>
+              <w:t>Admin</w:t>
+            </w:r>
+          </w:p>
+        </w:tc>
+        <w:tc>
+          <w:tcPr>
+            <w:tcW w:w="4261" w:type="dxa"/>
+          </w:tcPr>
+          <w:p>
+            <w:pPr>
+              <w:pStyle w:val="4"/>
+              <w:keepNext w:val="0"/>
+              <w:keepLines w:val="0"/>
+              <w:widowControl/>
+              <w:suppressLineNumbers w:val="0"/>
+              <w:spacing w:line="19" w:lineRule="atLeast"/>
+              <w:jc w:val="left"/>
+              <w:rPr>
+                <w:rFonts w:hint="default" w:eastAsia="Helvetica" w:cs="Times New Roman"/>
+                <w:i w:val="0"/>
+                <w:iCs w:val="0"/>
+                <w:caps w:val="0"/>
+                <w:color w:val="auto"/>
+                <w:spacing w:val="0"/>
+                <w:sz w:val="40"/>
+                <w:szCs w:val="40"/>
+                <w:shd w:val="clear" w:fill="FFFFFF"/>
+                <w:vertAlign w:val="baseline"/>
+                <w:lang w:val="en-IN"/>
+              </w:rPr>
+            </w:pPr>
+            <w:r>
+              <w:rPr>
+                <w:rFonts w:hint="default" w:eastAsia="Helvetica" w:cs="Times New Roman"/>
+                <w:i w:val="0"/>
+                <w:iCs w:val="0"/>
+                <w:caps w:val="0"/>
+                <w:color w:val="auto"/>
+                <w:spacing w:val="0"/>
+                <w:sz w:val="40"/>
+                <w:szCs w:val="40"/>
+                <w:shd w:val="clear" w:fill="FFFFFF"/>
+                <w:vertAlign w:val="baseline"/>
+                <w:lang w:val="en-IN"/>
+              </w:rPr>
+              <w:t>Person who controls the DB</w:t>
+            </w:r>
+          </w:p>
+        </w:tc>
+      </w:tr>
+      <w:tr>
+        <w:tblPrEx>
+          <w:tblBorders>
+            <w:top w:val="single" w:color="auto" w:sz="4" w:space="0"/>
+            <w:left w:val="single" w:color="auto" w:sz="4" w:space="0"/>
+            <w:bottom w:val="single" w:color="auto" w:sz="4" w:space="0"/>
+            <w:right w:val="single" w:color="auto" w:sz="4" w:space="0"/>
+            <w:insideH w:val="single" w:color="auto" w:sz="4" w:space="0"/>
+            <w:insideV w:val="single" w:color="auto" w:sz="4" w:space="0"/>
+          </w:tblBorders>
+          <w:tblCellMar>
+            <w:left w:w="108" w:type="dxa"/>
+            <w:right w:w="108" w:type="dxa"/>
+          </w:tblCellMar>
+        </w:tblPrEx>
+        <w:tc>
+          <w:tcPr>
+            <w:tcW w:w="4261" w:type="dxa"/>
+          </w:tcPr>
+          <w:p>
+            <w:pPr>
+              <w:pStyle w:val="4"/>
+              <w:keepNext w:val="0"/>
+              <w:keepLines w:val="0"/>
+              <w:widowControl/>
+              <w:suppressLineNumbers w:val="0"/>
+              <w:spacing w:line="19" w:lineRule="atLeast"/>
+              <w:jc w:val="left"/>
+              <w:rPr>
+                <w:rFonts w:hint="default" w:eastAsia="Helvetica" w:cs="Times New Roman"/>
+                <w:i w:val="0"/>
+                <w:iCs w:val="0"/>
+                <w:caps w:val="0"/>
+                <w:color w:val="auto"/>
+                <w:spacing w:val="0"/>
+                <w:sz w:val="40"/>
+                <w:szCs w:val="40"/>
+                <w:shd w:val="clear" w:fill="FFFFFF"/>
+                <w:vertAlign w:val="baseline"/>
+                <w:lang w:val="en-IN"/>
+              </w:rPr>
+            </w:pPr>
+            <w:r>
+              <w:rPr>
+                <w:rFonts w:hint="default" w:eastAsia="Helvetica" w:cs="Times New Roman"/>
+                <w:i w:val="0"/>
+                <w:iCs w:val="0"/>
+                <w:caps w:val="0"/>
+                <w:color w:val="auto"/>
+                <w:spacing w:val="0"/>
+                <w:sz w:val="40"/>
+                <w:szCs w:val="40"/>
+                <w:shd w:val="clear" w:fill="FFFFFF"/>
+                <w:vertAlign w:val="baseline"/>
+                <w:lang w:val="en-IN"/>
+              </w:rPr>
+              <w:t>User</w:t>
+            </w:r>
+          </w:p>
+        </w:tc>
+        <w:tc>
+          <w:tcPr>
+            <w:tcW w:w="4261" w:type="dxa"/>
+          </w:tcPr>
+          <w:p>
+            <w:pPr>
+              <w:pStyle w:val="4"/>
+              <w:keepNext w:val="0"/>
+              <w:keepLines w:val="0"/>
+              <w:widowControl/>
+              <w:suppressLineNumbers w:val="0"/>
+              <w:spacing w:line="19" w:lineRule="atLeast"/>
+              <w:jc w:val="left"/>
+              <w:rPr>
+                <w:rFonts w:hint="default" w:eastAsia="Helvetica" w:cs="Times New Roman"/>
+                <w:i w:val="0"/>
+                <w:iCs w:val="0"/>
+                <w:caps w:val="0"/>
+                <w:color w:val="auto"/>
+                <w:spacing w:val="0"/>
+                <w:sz w:val="40"/>
+                <w:szCs w:val="40"/>
+                <w:shd w:val="clear" w:fill="FFFFFF"/>
+                <w:vertAlign w:val="baseline"/>
+                <w:lang w:val="en-IN"/>
+              </w:rPr>
+            </w:pPr>
+            <w:r>
+              <w:rPr>
+                <w:rFonts w:hint="default" w:eastAsia="Helvetica" w:cs="Times New Roman"/>
+                <w:i w:val="0"/>
+                <w:iCs w:val="0"/>
+                <w:caps w:val="0"/>
+                <w:color w:val="auto"/>
+                <w:spacing w:val="0"/>
+                <w:sz w:val="40"/>
+                <w:szCs w:val="40"/>
+                <w:shd w:val="clear" w:fill="FFFFFF"/>
+                <w:vertAlign w:val="baseline"/>
+                <w:lang w:val="en-IN"/>
+              </w:rPr>
+              <w:t>Standard user</w:t>
+            </w:r>
+            <w:bookmarkStart w:id="0" w:name="_GoBack"/>
+            <w:bookmarkEnd w:id="0"/>
+            <w:r>
+              <w:rPr>
+                <w:rFonts w:hint="default" w:eastAsia="Helvetica" w:cs="Times New Roman"/>
+                <w:i w:val="0"/>
+                <w:iCs w:val="0"/>
+                <w:caps w:val="0"/>
+                <w:color w:val="auto"/>
+                <w:spacing w:val="0"/>
+                <w:sz w:val="40"/>
+                <w:szCs w:val="40"/>
+                <w:shd w:val="clear" w:fill="FFFFFF"/>
+                <w:vertAlign w:val="baseline"/>
+                <w:lang w:val="en-IN"/>
+              </w:rPr>
+              <w:t xml:space="preserve"> who interacts with the app without any special privileges </w:t>
+            </w:r>
+          </w:p>
+        </w:tc>
+      </w:tr>
+      <w:tr>
+        <w:tblPrEx>
+          <w:tblBorders>
+            <w:top w:val="single" w:color="auto" w:sz="4" w:space="0"/>
+            <w:left w:val="single" w:color="auto" w:sz="4" w:space="0"/>
+            <w:bottom w:val="single" w:color="auto" w:sz="4" w:space="0"/>
+            <w:right w:val="single" w:color="auto" w:sz="4" w:space="0"/>
+            <w:insideH w:val="single" w:color="auto" w:sz="4" w:space="0"/>
+            <w:insideV w:val="single" w:color="auto" w:sz="4" w:space="0"/>
+          </w:tblBorders>
+          <w:tblCellMar>
+            <w:left w:w="108" w:type="dxa"/>
+            <w:right w:w="108" w:type="dxa"/>
+          </w:tblCellMar>
+        </w:tblPrEx>
+        <w:tc>
+          <w:tcPr>
+            <w:tcW w:w="4261" w:type="dxa"/>
+          </w:tcPr>
+          <w:p>
+            <w:pPr>
+              <w:pStyle w:val="4"/>
+              <w:keepNext w:val="0"/>
+              <w:keepLines w:val="0"/>
+              <w:widowControl/>
+              <w:suppressLineNumbers w:val="0"/>
+              <w:spacing w:line="19" w:lineRule="atLeast"/>
+              <w:jc w:val="left"/>
+              <w:rPr>
+                <w:rFonts w:hint="default" w:eastAsia="Helvetica" w:cs="Times New Roman"/>
+                <w:i w:val="0"/>
+                <w:iCs w:val="0"/>
+                <w:caps w:val="0"/>
+                <w:color w:val="auto"/>
+                <w:spacing w:val="0"/>
+                <w:sz w:val="40"/>
+                <w:szCs w:val="40"/>
+                <w:shd w:val="clear" w:fill="FFFFFF"/>
+                <w:vertAlign w:val="baseline"/>
+                <w:lang w:val="en-IN"/>
+              </w:rPr>
+            </w:pPr>
+            <w:r>
+              <w:rPr>
+                <w:rFonts w:hint="default" w:eastAsia="Helvetica" w:cs="Times New Roman"/>
+                <w:i w:val="0"/>
+                <w:iCs w:val="0"/>
+                <w:caps w:val="0"/>
+                <w:color w:val="auto"/>
+                <w:spacing w:val="0"/>
+                <w:sz w:val="40"/>
+                <w:szCs w:val="40"/>
+                <w:shd w:val="clear" w:fill="FFFFFF"/>
+                <w:vertAlign w:val="baseline"/>
+                <w:lang w:val="en-IN"/>
+              </w:rPr>
+              <w:t>UI</w:t>
+            </w:r>
+          </w:p>
+        </w:tc>
+        <w:tc>
+          <w:tcPr>
+            <w:tcW w:w="4261" w:type="dxa"/>
+          </w:tcPr>
+          <w:p>
+            <w:pPr>
+              <w:pStyle w:val="4"/>
+              <w:keepNext w:val="0"/>
+              <w:keepLines w:val="0"/>
+              <w:widowControl/>
+              <w:suppressLineNumbers w:val="0"/>
+              <w:spacing w:line="19" w:lineRule="atLeast"/>
+              <w:jc w:val="left"/>
+              <w:rPr>
+                <w:rFonts w:hint="default" w:eastAsia="Helvetica" w:cs="Times New Roman"/>
+                <w:i w:val="0"/>
+                <w:iCs w:val="0"/>
+                <w:caps w:val="0"/>
+                <w:color w:val="auto"/>
+                <w:spacing w:val="0"/>
+                <w:sz w:val="40"/>
+                <w:szCs w:val="40"/>
+                <w:shd w:val="clear" w:fill="FFFFFF"/>
+                <w:vertAlign w:val="baseline"/>
+                <w:lang w:val="en-IN"/>
+              </w:rPr>
+            </w:pPr>
+            <w:r>
+              <w:rPr>
+                <w:rFonts w:hint="default" w:eastAsia="Helvetica" w:cs="Times New Roman"/>
+                <w:i w:val="0"/>
+                <w:iCs w:val="0"/>
+                <w:caps w:val="0"/>
+                <w:color w:val="auto"/>
+                <w:spacing w:val="0"/>
+                <w:sz w:val="40"/>
+                <w:szCs w:val="40"/>
+                <w:shd w:val="clear" w:fill="FFFFFF"/>
+                <w:vertAlign w:val="baseline"/>
+                <w:lang w:val="en-IN"/>
+              </w:rPr>
+              <w:t>User Interface</w:t>
+            </w:r>
+          </w:p>
+        </w:tc>
+      </w:tr>
+    </w:tbl>
     <w:p>
       <w:pPr>
         <w:pStyle w:val="4"/>
@@ -503,30 +1230,107 @@
         <w:shd w:val="clear" w:fill="FFFFFF"/>
         <w:spacing w:line="19" w:lineRule="atLeast"/>
         <w:ind w:left="0" w:firstLine="0"/>
-        <w:rPr>
-          <w:rFonts w:hint="default" w:ascii="Helvetica" w:hAnsi="Helvetica" w:eastAsia="Helvetica" w:cs="Helvetica"/>
-          <w:i w:val="0"/>
-          <w:iCs w:val="0"/>
-          <w:caps w:val="0"/>
-          <w:color w:val="666666"/>
-          <w:spacing w:val="0"/>
-          <w:shd w:val="clear" w:fill="FFFFFF"/>
-          <w:lang w:val="en-IN"/>
-        </w:rPr>
-      </w:pPr>
-      <w:r>
-        <w:rPr>
-          <w:rFonts w:hint="default" w:ascii="Helvetica" w:hAnsi="Helvetica" w:eastAsia="Helvetica" w:cs="Helvetica"/>
-          <w:i w:val="0"/>
-          <w:iCs w:val="0"/>
-          <w:caps w:val="0"/>
-          <w:color w:val="666666"/>
-          <w:spacing w:val="0"/>
-          <w:shd w:val="clear" w:fill="FFFFFF"/>
-          <w:lang w:val="en-IN"/>
-        </w:rPr>
-        <w:t>DB : Database</w:t>
-      </w:r>
+        <w:jc w:val="left"/>
+        <w:rPr>
+          <w:rFonts w:hint="default" w:ascii="Times New Roman" w:hAnsi="Times New Roman" w:eastAsia="Helvetica" w:cs="Times New Roman"/>
+          <w:i w:val="0"/>
+          <w:iCs w:val="0"/>
+          <w:caps w:val="0"/>
+          <w:color w:val="auto"/>
+          <w:spacing w:val="0"/>
+          <w:sz w:val="40"/>
+          <w:szCs w:val="40"/>
+          <w:shd w:val="clear" w:fill="FFFFFF"/>
+          <w:lang w:val="en-IN"/>
+        </w:rPr>
+      </w:pPr>
+    </w:p>
+    <w:p>
+      <w:pPr>
+        <w:pStyle w:val="4"/>
+        <w:keepNext w:val="0"/>
+        <w:keepLines w:val="0"/>
+        <w:widowControl/>
+        <w:numPr>
+          <w:ilvl w:val="0"/>
+          <w:numId w:val="1"/>
+        </w:numPr>
+        <w:suppressLineNumbers w:val="0"/>
+        <w:pBdr>
+          <w:top w:val="none" w:color="auto" w:sz="0" w:space="0"/>
+          <w:left w:val="none" w:color="auto" w:sz="0" w:space="0"/>
+          <w:bottom w:val="none" w:color="auto" w:sz="0" w:space="0"/>
+          <w:right w:val="none" w:color="auto" w:sz="0" w:space="0"/>
+        </w:pBdr>
+        <w:shd w:val="clear" w:fill="FFFFFF"/>
+        <w:spacing w:line="19" w:lineRule="atLeast"/>
+        <w:ind w:left="0" w:leftChars="0" w:firstLine="0" w:firstLineChars="0"/>
+        <w:jc w:val="left"/>
+        <w:rPr>
+          <w:rFonts w:hint="default" w:ascii="Times New Roman" w:hAnsi="Times New Roman" w:eastAsia="Helvetica" w:cs="Times New Roman"/>
+          <w:b/>
+          <w:bCs/>
+          <w:i w:val="0"/>
+          <w:iCs w:val="0"/>
+          <w:caps w:val="0"/>
+          <w:color w:val="auto"/>
+          <w:spacing w:val="0"/>
+          <w:sz w:val="40"/>
+          <w:szCs w:val="40"/>
+          <w:shd w:val="clear" w:fill="FFFFFF"/>
+        </w:rPr>
+      </w:pPr>
+      <w:r>
+        <w:rPr>
+          <w:rFonts w:hint="default" w:ascii="Times New Roman" w:hAnsi="Times New Roman" w:eastAsia="Helvetica" w:cs="Times New Roman"/>
+          <w:b/>
+          <w:bCs/>
+          <w:i w:val="0"/>
+          <w:iCs w:val="0"/>
+          <w:caps w:val="0"/>
+          <w:color w:val="auto"/>
+          <w:spacing w:val="0"/>
+          <w:sz w:val="40"/>
+          <w:szCs w:val="40"/>
+          <w:shd w:val="clear" w:fill="FFFFFF"/>
+        </w:rPr>
+        <w:t>Overall Description</w:t>
+      </w:r>
+    </w:p>
+    <w:p>
+      <w:pPr>
+        <w:pStyle w:val="4"/>
+        <w:keepNext w:val="0"/>
+        <w:keepLines w:val="0"/>
+        <w:widowControl/>
+        <w:numPr>
+          <w:numId w:val="0"/>
+        </w:numPr>
+        <w:suppressLineNumbers w:val="0"/>
+        <w:pBdr>
+          <w:top w:val="none" w:color="auto" w:sz="0" w:space="0"/>
+          <w:left w:val="none" w:color="auto" w:sz="0" w:space="0"/>
+          <w:bottom w:val="none" w:color="auto" w:sz="0" w:space="0"/>
+          <w:right w:val="none" w:color="auto" w:sz="0" w:space="0"/>
+        </w:pBdr>
+        <w:shd w:val="clear" w:fill="FFFFFF"/>
+        <w:spacing w:line="19" w:lineRule="atLeast"/>
+        <w:ind w:leftChars="0" w:right="0" w:rightChars="0"/>
+        <w:jc w:val="left"/>
+        <w:rPr>
+          <w:rFonts w:hint="default" w:ascii="Times New Roman" w:hAnsi="Times New Roman" w:eastAsia="Helvetica" w:cs="Times New Roman"/>
+          <w:b/>
+          <w:bCs/>
+          <w:i w:val="0"/>
+          <w:iCs w:val="0"/>
+          <w:caps w:val="0"/>
+          <w:color w:val="auto"/>
+          <w:spacing w:val="0"/>
+          <w:sz w:val="40"/>
+          <w:szCs w:val="40"/>
+          <w:shd w:val="clear" w:fill="FFFFFF"/>
+        </w:rPr>
+      </w:pPr>
     </w:p>
     <w:p>
       <w:pPr>
@@ -544,17 +1348,37 @@
         <w:shd w:val="clear" w:fill="FFFFFF"/>
         <w:spacing w:line="19" w:lineRule="atLeast"/>
         <w:ind w:left="0" w:firstLine="0"/>
-        <w:rPr>
-          <w:rFonts w:hint="default" w:ascii="Helvetica" w:hAnsi="Helvetica" w:eastAsia="Helvetica" w:cs="Helvetica"/>
-          <w:i w:val="0"/>
-          <w:iCs w:val="0"/>
-          <w:caps w:val="0"/>
-          <w:color w:val="666666"/>
-          <w:spacing w:val="0"/>
-          <w:shd w:val="clear" w:fill="FFFFFF"/>
-          <w:lang w:val="en-IN"/>
-        </w:rPr>
-      </w:pPr>
+        <w:jc w:val="left"/>
+        <w:rPr>
+          <w:rFonts w:hint="default" w:ascii="Times New Roman" w:hAnsi="Times New Roman" w:eastAsia="Helvetica" w:cs="Times New Roman"/>
+          <w:b/>
+          <w:bCs/>
+          <w:i w:val="0"/>
+          <w:iCs w:val="0"/>
+          <w:caps w:val="0"/>
+          <w:color w:val="auto"/>
+          <w:spacing w:val="0"/>
+          <w:sz w:val="40"/>
+          <w:szCs w:val="40"/>
+          <w:shd w:val="clear" w:fill="FFFFFF"/>
+        </w:rPr>
+      </w:pPr>
+      <w:r>
+        <w:rPr>
+          <w:rFonts w:hint="default" w:ascii="Times New Roman" w:hAnsi="Times New Roman" w:eastAsia="Helvetica" w:cs="Times New Roman"/>
+          <w:b/>
+          <w:bCs/>
+          <w:i w:val="0"/>
+          <w:iCs w:val="0"/>
+          <w:caps w:val="0"/>
+          <w:color w:val="auto"/>
+          <w:spacing w:val="0"/>
+          <w:sz w:val="40"/>
+          <w:szCs w:val="40"/>
+          <w:shd w:val="clear" w:fill="FFFFFF"/>
+        </w:rPr>
+        <w:t>2.1 User Needs</w:t>
+      </w:r>
     </w:p>
     <w:p>
       <w:pPr>
@@ -572,26 +1396,34 @@
         <w:shd w:val="clear" w:fill="FFFFFF"/>
         <w:spacing w:line="19" w:lineRule="atLeast"/>
         <w:ind w:left="0" w:firstLine="0"/>
-        <w:rPr>
-          <w:rFonts w:hint="default" w:ascii="Helvetica" w:hAnsi="Helvetica" w:eastAsia="Helvetica" w:cs="Helvetica"/>
-          <w:i w:val="0"/>
-          <w:iCs w:val="0"/>
-          <w:caps w:val="0"/>
-          <w:color w:val="666666"/>
-          <w:spacing w:val="0"/>
-        </w:rPr>
-      </w:pPr>
-      <w:r>
-        <w:rPr>
-          <w:rFonts w:hint="default" w:ascii="Helvetica" w:hAnsi="Helvetica" w:eastAsia="Helvetica" w:cs="Helvetica"/>
-          <w:i w:val="0"/>
-          <w:iCs w:val="0"/>
-          <w:caps w:val="0"/>
-          <w:color w:val="666666"/>
-          <w:spacing w:val="0"/>
-          <w:shd w:val="clear" w:fill="FFFFFF"/>
-        </w:rPr>
-        <w:t>2. Overall Description</w:t>
+        <w:jc w:val="left"/>
+        <w:rPr>
+          <w:rFonts w:hint="default" w:ascii="Times New Roman" w:hAnsi="Times New Roman" w:eastAsia="Helvetica" w:cs="Times New Roman"/>
+          <w:i w:val="0"/>
+          <w:iCs w:val="0"/>
+          <w:caps w:val="0"/>
+          <w:color w:val="auto"/>
+          <w:spacing w:val="0"/>
+          <w:sz w:val="40"/>
+          <w:szCs w:val="40"/>
+          <w:shd w:val="clear" w:fill="FFFFFF"/>
+          <w:lang w:val="en-IN"/>
+        </w:rPr>
+      </w:pPr>
+      <w:r>
+        <w:rPr>
+          <w:rFonts w:hint="default" w:ascii="Times New Roman" w:hAnsi="Times New Roman" w:eastAsia="Helvetica" w:cs="Times New Roman"/>
+          <w:i w:val="0"/>
+          <w:iCs w:val="0"/>
+          <w:caps w:val="0"/>
+          <w:color w:val="auto"/>
+          <w:spacing w:val="0"/>
+          <w:sz w:val="40"/>
+          <w:szCs w:val="40"/>
+          <w:shd w:val="clear" w:fill="FFFFFF"/>
+          <w:lang w:val="en-IN"/>
+        </w:rPr>
+        <w:t xml:space="preserve">There will be two categories of users using this app. The normal users will simply browser through the news items without any special privileges. Then there will be the admin who will be able to delete and add news articles onto the DB. </w:t>
       </w:r>
     </w:p>
     <w:p>
@@ -610,27 +1442,36 @@
         <w:shd w:val="clear" w:fill="FFFFFF"/>
         <w:spacing w:line="19" w:lineRule="atLeast"/>
         <w:ind w:left="0" w:firstLine="0"/>
-        <w:rPr>
-          <w:rFonts w:hint="default" w:ascii="Helvetica" w:hAnsi="Helvetica" w:eastAsia="Helvetica" w:cs="Helvetica"/>
-          <w:i w:val="0"/>
-          <w:iCs w:val="0"/>
-          <w:caps w:val="0"/>
-          <w:color w:val="666666"/>
-          <w:spacing w:val="0"/>
-          <w:shd w:val="clear" w:fill="FFFFFF"/>
-        </w:rPr>
-      </w:pPr>
-      <w:r>
-        <w:rPr>
-          <w:rFonts w:hint="default" w:ascii="Helvetica" w:hAnsi="Helvetica" w:eastAsia="Helvetica" w:cs="Helvetica"/>
-          <w:i w:val="0"/>
-          <w:iCs w:val="0"/>
-          <w:caps w:val="0"/>
-          <w:color w:val="666666"/>
-          <w:spacing w:val="0"/>
-          <w:shd w:val="clear" w:fill="FFFFFF"/>
-        </w:rPr>
-        <w:t>2.1 User Needs</w:t>
+        <w:jc w:val="left"/>
+        <w:rPr>
+          <w:rFonts w:hint="default" w:ascii="Times New Roman" w:hAnsi="Times New Roman" w:eastAsia="Helvetica" w:cs="Times New Roman"/>
+          <w:b/>
+          <w:bCs/>
+          <w:i w:val="0"/>
+          <w:iCs w:val="0"/>
+          <w:caps w:val="0"/>
+          <w:color w:val="auto"/>
+          <w:spacing w:val="0"/>
+          <w:sz w:val="40"/>
+          <w:szCs w:val="40"/>
+          <w:shd w:val="clear" w:fill="FFFFFF"/>
+        </w:rPr>
+      </w:pPr>
+      <w:r>
+        <w:rPr>
+          <w:rFonts w:hint="default" w:ascii="Times New Roman" w:hAnsi="Times New Roman" w:eastAsia="Helvetica" w:cs="Times New Roman"/>
+          <w:b/>
+          <w:bCs/>
+          <w:i w:val="0"/>
+          <w:iCs w:val="0"/>
+          <w:caps w:val="0"/>
+          <w:color w:val="auto"/>
+          <w:spacing w:val="0"/>
+          <w:sz w:val="40"/>
+          <w:szCs w:val="40"/>
+          <w:shd w:val="clear" w:fill="FFFFFF"/>
+        </w:rPr>
+        <w:t>2.2 Assumptions and Dependencies</w:t>
       </w:r>
     </w:p>
     <w:p>
@@ -649,29 +1490,64 @@
         <w:shd w:val="clear" w:fill="FFFFFF"/>
         <w:spacing w:line="19" w:lineRule="atLeast"/>
         <w:ind w:left="0" w:firstLine="0"/>
-        <w:rPr>
-          <w:rFonts w:hint="default" w:ascii="Helvetica" w:hAnsi="Helvetica" w:eastAsia="Helvetica" w:cs="Helvetica"/>
-          <w:i w:val="0"/>
-          <w:iCs w:val="0"/>
-          <w:caps w:val="0"/>
-          <w:color w:val="666666"/>
-          <w:spacing w:val="0"/>
-          <w:shd w:val="clear" w:fill="FFFFFF"/>
-          <w:lang w:val="en-IN"/>
-        </w:rPr>
-      </w:pPr>
-      <w:r>
-        <w:rPr>
-          <w:rFonts w:hint="default" w:ascii="Helvetica" w:hAnsi="Helvetica" w:eastAsia="Helvetica" w:cs="Helvetica"/>
-          <w:i w:val="0"/>
-          <w:iCs w:val="0"/>
-          <w:caps w:val="0"/>
-          <w:color w:val="666666"/>
-          <w:spacing w:val="0"/>
-          <w:shd w:val="clear" w:fill="FFFFFF"/>
-          <w:lang w:val="en-IN"/>
-        </w:rPr>
-        <w:t xml:space="preserve">There will be two categories of users using this app. The normal users will simply browser through the news items without any special privileges. Then there will be the admin who will be able to delete and add news articles onto the DB. </w:t>
+        <w:jc w:val="left"/>
+        <w:rPr>
+          <w:rFonts w:hint="default" w:ascii="Times New Roman" w:hAnsi="Times New Roman" w:eastAsia="Helvetica" w:cs="Times New Roman"/>
+          <w:i w:val="0"/>
+          <w:iCs w:val="0"/>
+          <w:caps w:val="0"/>
+          <w:color w:val="auto"/>
+          <w:spacing w:val="0"/>
+          <w:sz w:val="40"/>
+          <w:szCs w:val="40"/>
+          <w:shd w:val="clear" w:fill="FFFFFF"/>
+          <w:lang w:val="en-IN"/>
+        </w:rPr>
+      </w:pPr>
+      <w:r>
+        <w:rPr>
+          <w:rFonts w:hint="default" w:ascii="Times New Roman" w:hAnsi="Times New Roman" w:eastAsia="Helvetica" w:cs="Times New Roman"/>
+          <w:i w:val="0"/>
+          <w:iCs w:val="0"/>
+          <w:caps w:val="0"/>
+          <w:color w:val="auto"/>
+          <w:spacing w:val="0"/>
+          <w:sz w:val="40"/>
+          <w:szCs w:val="40"/>
+          <w:shd w:val="clear" w:fill="FFFFFF"/>
+          <w:lang w:val="en-IN"/>
+        </w:rPr>
+        <w:t>The software is directly dependent on the central DB. Any changes or modifications there will reflect on the app. Since the app will fetch data from Google Firebase internet connection is a primary requirement. We assume the user</w:t>
+      </w:r>
+      <w:r>
+        <w:rPr>
+          <w:rFonts w:hint="default" w:eastAsia="Helvetica" w:cs="Times New Roman"/>
+          <w:i w:val="0"/>
+          <w:iCs w:val="0"/>
+          <w:caps w:val="0"/>
+          <w:color w:val="auto"/>
+          <w:spacing w:val="0"/>
+          <w:sz w:val="40"/>
+          <w:szCs w:val="40"/>
+          <w:shd w:val="clear" w:fill="FFFFFF"/>
+          <w:lang w:val="en-IN"/>
+        </w:rPr>
+        <w:t>’</w:t>
+      </w:r>
+      <w:r>
+        <w:rPr>
+          <w:rFonts w:hint="default" w:ascii="Times New Roman" w:hAnsi="Times New Roman" w:eastAsia="Helvetica" w:cs="Times New Roman"/>
+          <w:i w:val="0"/>
+          <w:iCs w:val="0"/>
+          <w:caps w:val="0"/>
+          <w:color w:val="auto"/>
+          <w:spacing w:val="0"/>
+          <w:sz w:val="40"/>
+          <w:szCs w:val="40"/>
+          <w:shd w:val="clear" w:fill="FFFFFF"/>
+          <w:lang w:val="en-IN"/>
+        </w:rPr>
+        <w:t>s mobile has an active data connection. In the absence of which the app may fail.</w:t>
       </w:r>
     </w:p>
     <w:p>
@@ -690,27 +1566,36 @@
         <w:shd w:val="clear" w:fill="FFFFFF"/>
         <w:spacing w:line="19" w:lineRule="atLeast"/>
         <w:ind w:left="0" w:firstLine="0"/>
-        <w:rPr>
-          <w:rFonts w:hint="default" w:ascii="Helvetica" w:hAnsi="Helvetica" w:eastAsia="Helvetica" w:cs="Helvetica"/>
-          <w:i w:val="0"/>
-          <w:iCs w:val="0"/>
-          <w:caps w:val="0"/>
-          <w:color w:val="666666"/>
-          <w:spacing w:val="0"/>
-          <w:shd w:val="clear" w:fill="FFFFFF"/>
-        </w:rPr>
-      </w:pPr>
-      <w:r>
-        <w:rPr>
-          <w:rFonts w:hint="default" w:ascii="Helvetica" w:hAnsi="Helvetica" w:eastAsia="Helvetica" w:cs="Helvetica"/>
-          <w:i w:val="0"/>
-          <w:iCs w:val="0"/>
-          <w:caps w:val="0"/>
-          <w:color w:val="666666"/>
-          <w:spacing w:val="0"/>
-          <w:shd w:val="clear" w:fill="FFFFFF"/>
-        </w:rPr>
-        <w:t>2.2 Assumptions and Dependencies</w:t>
+        <w:jc w:val="left"/>
+        <w:rPr>
+          <w:rFonts w:hint="default" w:ascii="Times New Roman" w:hAnsi="Times New Roman" w:eastAsia="Helvetica" w:cs="Times New Roman"/>
+          <w:b/>
+          <w:bCs/>
+          <w:i w:val="0"/>
+          <w:iCs w:val="0"/>
+          <w:caps w:val="0"/>
+          <w:color w:val="auto"/>
+          <w:spacing w:val="0"/>
+          <w:sz w:val="40"/>
+          <w:szCs w:val="40"/>
+          <w:shd w:val="clear" w:fill="FFFFFF"/>
+        </w:rPr>
+      </w:pPr>
+      <w:r>
+        <w:rPr>
+          <w:rFonts w:hint="default" w:ascii="Times New Roman" w:hAnsi="Times New Roman" w:eastAsia="Helvetica" w:cs="Times New Roman"/>
+          <w:b/>
+          <w:bCs/>
+          <w:i w:val="0"/>
+          <w:iCs w:val="0"/>
+          <w:caps w:val="0"/>
+          <w:color w:val="auto"/>
+          <w:spacing w:val="0"/>
+          <w:sz w:val="40"/>
+          <w:szCs w:val="40"/>
+          <w:shd w:val="clear" w:fill="FFFFFF"/>
+        </w:rPr>
+        <w:t>3. System Features and Requirements</w:t>
       </w:r>
     </w:p>
     <w:p>
@@ -729,44 +1614,36 @@
         <w:shd w:val="clear" w:fill="FFFFFF"/>
         <w:spacing w:line="19" w:lineRule="atLeast"/>
         <w:ind w:left="0" w:firstLine="0"/>
-        <w:rPr>
-          <w:rFonts w:hint="default" w:ascii="Helvetica" w:hAnsi="Helvetica" w:eastAsia="Helvetica" w:cs="Helvetica"/>
-          <w:i w:val="0"/>
-          <w:iCs w:val="0"/>
-          <w:caps w:val="0"/>
-          <w:color w:val="666666"/>
-          <w:spacing w:val="0"/>
-          <w:shd w:val="clear" w:fill="FFFFFF"/>
-          <w:lang w:val="en-IN"/>
-        </w:rPr>
-      </w:pPr>
-      <w:r>
-        <w:rPr>
-          <w:rFonts w:hint="default" w:ascii="Helvetica" w:hAnsi="Helvetica" w:eastAsia="Helvetica" w:cs="Helvetica"/>
-          <w:i w:val="0"/>
-          <w:iCs w:val="0"/>
-          <w:caps w:val="0"/>
-          <w:color w:val="666666"/>
-          <w:spacing w:val="0"/>
-          <w:shd w:val="clear" w:fill="FFFFFF"/>
-          <w:lang w:val="en-IN"/>
-        </w:rPr>
-        <w:t>The software is directly dependent on the central DB. Any changes or modifications there will reflect on the app. Since the app will fetch data from Google Fireb</w:t>
-      </w:r>
-      <w:bookmarkStart w:id="0" w:name="_GoBack"/>
-      <w:bookmarkEnd w:id="0"/>
-      <w:r>
-        <w:rPr>
-          <w:rFonts w:hint="default" w:ascii="Helvetica" w:hAnsi="Helvetica" w:eastAsia="Helvetica" w:cs="Helvetica"/>
-          <w:i w:val="0"/>
-          <w:iCs w:val="0"/>
-          <w:caps w:val="0"/>
-          <w:color w:val="666666"/>
-          <w:spacing w:val="0"/>
-          <w:shd w:val="clear" w:fill="FFFFFF"/>
-          <w:lang w:val="en-IN"/>
-        </w:rPr>
-        <w:t>ase internet connection is a primary requirement. We assume the users mobile has an active data connection. In the absence of which the app may fail.</w:t>
+        <w:jc w:val="left"/>
+        <w:rPr>
+          <w:rFonts w:hint="default" w:ascii="Times New Roman" w:hAnsi="Times New Roman" w:eastAsia="Helvetica" w:cs="Times New Roman"/>
+          <w:b/>
+          <w:bCs/>
+          <w:i w:val="0"/>
+          <w:iCs w:val="0"/>
+          <w:caps w:val="0"/>
+          <w:color w:val="auto"/>
+          <w:spacing w:val="0"/>
+          <w:sz w:val="40"/>
+          <w:szCs w:val="40"/>
+          <w:shd w:val="clear" w:fill="FFFFFF"/>
+        </w:rPr>
+      </w:pPr>
+      <w:r>
+        <w:rPr>
+          <w:rFonts w:hint="default" w:ascii="Times New Roman" w:hAnsi="Times New Roman" w:eastAsia="Helvetica" w:cs="Times New Roman"/>
+          <w:b/>
+          <w:bCs/>
+          <w:i w:val="0"/>
+          <w:iCs w:val="0"/>
+          <w:caps w:val="0"/>
+          <w:color w:val="auto"/>
+          <w:spacing w:val="0"/>
+          <w:sz w:val="40"/>
+          <w:szCs w:val="40"/>
+          <w:shd w:val="clear" w:fill="FFFFFF"/>
+        </w:rPr>
+        <w:t>3.1 Functional Requirements</w:t>
       </w:r>
     </w:p>
     <w:p>
@@ -785,26 +1662,83 @@
         <w:shd w:val="clear" w:fill="FFFFFF"/>
         <w:spacing w:line="19" w:lineRule="atLeast"/>
         <w:ind w:left="0" w:firstLine="0"/>
-        <w:rPr>
-          <w:rFonts w:hint="default" w:ascii="Helvetica" w:hAnsi="Helvetica" w:eastAsia="Helvetica" w:cs="Helvetica"/>
-          <w:i w:val="0"/>
-          <w:iCs w:val="0"/>
-          <w:caps w:val="0"/>
-          <w:color w:val="666666"/>
-          <w:spacing w:val="0"/>
-        </w:rPr>
-      </w:pPr>
-      <w:r>
-        <w:rPr>
-          <w:rFonts w:hint="default" w:ascii="Helvetica" w:hAnsi="Helvetica" w:eastAsia="Helvetica" w:cs="Helvetica"/>
-          <w:i w:val="0"/>
-          <w:iCs w:val="0"/>
-          <w:caps w:val="0"/>
-          <w:color w:val="666666"/>
-          <w:spacing w:val="0"/>
-          <w:shd w:val="clear" w:fill="FFFFFF"/>
-        </w:rPr>
-        <w:t>3. System Features and Requirements</w:t>
+        <w:jc w:val="left"/>
+        <w:rPr>
+          <w:rFonts w:hint="default" w:ascii="Times New Roman" w:hAnsi="Times New Roman" w:eastAsia="Helvetica" w:cs="Times New Roman"/>
+          <w:b/>
+          <w:bCs/>
+          <w:i w:val="0"/>
+          <w:iCs w:val="0"/>
+          <w:caps w:val="0"/>
+          <w:color w:val="auto"/>
+          <w:spacing w:val="0"/>
+          <w:sz w:val="40"/>
+          <w:szCs w:val="40"/>
+          <w:shd w:val="clear" w:fill="FFFFFF"/>
+          <w:lang w:val="en-IN"/>
+        </w:rPr>
+      </w:pPr>
+      <w:r>
+        <w:rPr>
+          <w:rFonts w:hint="default" w:ascii="Times New Roman" w:hAnsi="Times New Roman" w:eastAsia="Helvetica" w:cs="Times New Roman"/>
+          <w:b/>
+          <w:bCs/>
+          <w:i w:val="0"/>
+          <w:iCs w:val="0"/>
+          <w:caps w:val="0"/>
+          <w:color w:val="auto"/>
+          <w:spacing w:val="0"/>
+          <w:sz w:val="40"/>
+          <w:szCs w:val="40"/>
+          <w:shd w:val="clear" w:fill="FFFFFF"/>
+          <w:lang w:val="en-IN"/>
+        </w:rPr>
+        <w:t>3.1.1 Login for Admin</w:t>
+      </w:r>
+    </w:p>
+    <w:p>
+      <w:pPr>
+        <w:pStyle w:val="4"/>
+        <w:keepNext w:val="0"/>
+        <w:keepLines w:val="0"/>
+        <w:widowControl/>
+        <w:suppressLineNumbers w:val="0"/>
+        <w:pBdr>
+          <w:top w:val="none" w:color="auto" w:sz="0" w:space="0"/>
+          <w:left w:val="none" w:color="auto" w:sz="0" w:space="0"/>
+          <w:bottom w:val="none" w:color="auto" w:sz="0" w:space="0"/>
+          <w:right w:val="none" w:color="auto" w:sz="0" w:space="0"/>
+        </w:pBdr>
+        <w:shd w:val="clear" w:fill="FFFFFF"/>
+        <w:spacing w:line="19" w:lineRule="atLeast"/>
+        <w:jc w:val="left"/>
+        <w:rPr>
+          <w:rFonts w:hint="default" w:ascii="Times New Roman" w:hAnsi="Times New Roman" w:eastAsia="Helvetica" w:cs="Times New Roman"/>
+          <w:i w:val="0"/>
+          <w:iCs w:val="0"/>
+          <w:caps w:val="0"/>
+          <w:color w:val="auto"/>
+          <w:spacing w:val="0"/>
+          <w:sz w:val="40"/>
+          <w:szCs w:val="40"/>
+          <w:shd w:val="clear" w:fill="FFFFFF"/>
+          <w:lang w:val="en-IN"/>
+        </w:rPr>
+      </w:pPr>
+      <w:r>
+        <w:rPr>
+          <w:rFonts w:hint="default" w:ascii="Times New Roman" w:hAnsi="Times New Roman" w:eastAsia="Helvetica" w:cs="Times New Roman"/>
+          <w:i w:val="0"/>
+          <w:iCs w:val="0"/>
+          <w:caps w:val="0"/>
+          <w:color w:val="auto"/>
+          <w:spacing w:val="0"/>
+          <w:sz w:val="40"/>
+          <w:szCs w:val="40"/>
+          <w:shd w:val="clear" w:fill="FFFFFF"/>
+          <w:lang w:val="en-IN"/>
+        </w:rPr>
+        <w:t>A login section specifically designed for the Admin. No other users will have access to this section.</w:t>
       </w:r>
     </w:p>
     <w:p>
@@ -823,26 +1757,235 @@
         <w:shd w:val="clear" w:fill="FFFFFF"/>
         <w:spacing w:line="19" w:lineRule="atLeast"/>
         <w:ind w:left="0" w:firstLine="0"/>
-        <w:rPr>
-          <w:rFonts w:hint="default" w:ascii="Helvetica" w:hAnsi="Helvetica" w:eastAsia="Helvetica" w:cs="Helvetica"/>
-          <w:i w:val="0"/>
-          <w:iCs w:val="0"/>
-          <w:caps w:val="0"/>
-          <w:color w:val="666666"/>
-          <w:spacing w:val="0"/>
-        </w:rPr>
-      </w:pPr>
-      <w:r>
-        <w:rPr>
-          <w:rFonts w:hint="default" w:ascii="Helvetica" w:hAnsi="Helvetica" w:eastAsia="Helvetica" w:cs="Helvetica"/>
-          <w:i w:val="0"/>
-          <w:iCs w:val="0"/>
-          <w:caps w:val="0"/>
-          <w:color w:val="666666"/>
-          <w:spacing w:val="0"/>
-          <w:shd w:val="clear" w:fill="FFFFFF"/>
-        </w:rPr>
-        <w:t>            3.1 Functional Requirements</w:t>
+        <w:jc w:val="left"/>
+        <w:rPr>
+          <w:rFonts w:hint="default" w:ascii="Times New Roman" w:hAnsi="Times New Roman" w:eastAsia="Helvetica" w:cs="Times New Roman"/>
+          <w:i w:val="0"/>
+          <w:iCs w:val="0"/>
+          <w:caps w:val="0"/>
+          <w:color w:val="auto"/>
+          <w:spacing w:val="0"/>
+          <w:sz w:val="40"/>
+          <w:szCs w:val="40"/>
+          <w:shd w:val="clear" w:fill="FFFFFF"/>
+          <w:lang w:val="en-IN"/>
+        </w:rPr>
+      </w:pPr>
+      <w:r>
+        <w:rPr>
+          <w:rFonts w:hint="default" w:ascii="Times New Roman" w:hAnsi="Times New Roman" w:eastAsia="Helvetica" w:cs="Times New Roman"/>
+          <w:b/>
+          <w:bCs/>
+          <w:i w:val="0"/>
+          <w:iCs w:val="0"/>
+          <w:caps w:val="0"/>
+          <w:color w:val="auto"/>
+          <w:spacing w:val="0"/>
+          <w:sz w:val="40"/>
+          <w:szCs w:val="40"/>
+          <w:shd w:val="clear" w:fill="FFFFFF"/>
+          <w:lang w:val="en-IN"/>
+        </w:rPr>
+        <w:t>3.1.2 Post news articles</w:t>
+      </w:r>
+    </w:p>
+    <w:p>
+      <w:pPr>
+        <w:pStyle w:val="4"/>
+        <w:keepNext w:val="0"/>
+        <w:keepLines w:val="0"/>
+        <w:widowControl/>
+        <w:suppressLineNumbers w:val="0"/>
+        <w:pBdr>
+          <w:top w:val="none" w:color="auto" w:sz="0" w:space="0"/>
+          <w:left w:val="none" w:color="auto" w:sz="0" w:space="0"/>
+          <w:bottom w:val="none" w:color="auto" w:sz="0" w:space="0"/>
+          <w:right w:val="none" w:color="auto" w:sz="0" w:space="0"/>
+        </w:pBdr>
+        <w:shd w:val="clear" w:fill="FFFFFF"/>
+        <w:spacing w:line="19" w:lineRule="atLeast"/>
+        <w:jc w:val="left"/>
+        <w:rPr>
+          <w:rFonts w:hint="default" w:ascii="Times New Roman" w:hAnsi="Times New Roman" w:eastAsia="Helvetica" w:cs="Times New Roman"/>
+          <w:i w:val="0"/>
+          <w:iCs w:val="0"/>
+          <w:caps w:val="0"/>
+          <w:color w:val="auto"/>
+          <w:spacing w:val="0"/>
+          <w:sz w:val="40"/>
+          <w:szCs w:val="40"/>
+          <w:shd w:val="clear" w:fill="FFFFFF"/>
+          <w:lang w:val="en-IN"/>
+        </w:rPr>
+      </w:pPr>
+      <w:r>
+        <w:rPr>
+          <w:rFonts w:hint="default" w:ascii="Times New Roman" w:hAnsi="Times New Roman" w:eastAsia="Helvetica" w:cs="Times New Roman"/>
+          <w:i w:val="0"/>
+          <w:iCs w:val="0"/>
+          <w:caps w:val="0"/>
+          <w:color w:val="auto"/>
+          <w:spacing w:val="0"/>
+          <w:sz w:val="40"/>
+          <w:szCs w:val="40"/>
+          <w:shd w:val="clear" w:fill="FFFFFF"/>
+          <w:lang w:val="en-IN"/>
+        </w:rPr>
+        <w:t xml:space="preserve">Admin will post news articles onto the </w:t>
+      </w:r>
+      <w:r>
+        <w:rPr>
+          <w:rFonts w:hint="default" w:eastAsia="Helvetica" w:cs="Times New Roman"/>
+          <w:i w:val="0"/>
+          <w:iCs w:val="0"/>
+          <w:caps w:val="0"/>
+          <w:color w:val="auto"/>
+          <w:spacing w:val="0"/>
+          <w:sz w:val="40"/>
+          <w:szCs w:val="40"/>
+          <w:shd w:val="clear" w:fill="FFFFFF"/>
+          <w:lang w:val="en-IN"/>
+        </w:rPr>
+        <w:t xml:space="preserve">DB </w:t>
+      </w:r>
+      <w:r>
+        <w:rPr>
+          <w:rFonts w:hint="default" w:ascii="Times New Roman" w:hAnsi="Times New Roman" w:eastAsia="Helvetica" w:cs="Times New Roman"/>
+          <w:i w:val="0"/>
+          <w:iCs w:val="0"/>
+          <w:caps w:val="0"/>
+          <w:color w:val="auto"/>
+          <w:spacing w:val="0"/>
+          <w:sz w:val="40"/>
+          <w:szCs w:val="40"/>
+          <w:shd w:val="clear" w:fill="FFFFFF"/>
+          <w:lang w:val="en-IN"/>
+        </w:rPr>
+        <w:t xml:space="preserve">which will be displayed on the app. </w:t>
+      </w:r>
+    </w:p>
+    <w:p>
+      <w:pPr>
+        <w:pStyle w:val="4"/>
+        <w:keepNext w:val="0"/>
+        <w:keepLines w:val="0"/>
+        <w:widowControl/>
+        <w:suppressLineNumbers w:val="0"/>
+        <w:pBdr>
+          <w:top w:val="none" w:color="auto" w:sz="0" w:space="0"/>
+          <w:left w:val="none" w:color="auto" w:sz="0" w:space="0"/>
+          <w:bottom w:val="none" w:color="auto" w:sz="0" w:space="0"/>
+          <w:right w:val="none" w:color="auto" w:sz="0" w:space="0"/>
+        </w:pBdr>
+        <w:shd w:val="clear" w:fill="FFFFFF"/>
+        <w:spacing w:line="19" w:lineRule="atLeast"/>
+        <w:jc w:val="left"/>
+        <w:rPr>
+          <w:rFonts w:hint="default" w:ascii="Times New Roman" w:hAnsi="Times New Roman" w:eastAsia="Helvetica" w:cs="Times New Roman"/>
+          <w:b/>
+          <w:bCs/>
+          <w:i w:val="0"/>
+          <w:iCs w:val="0"/>
+          <w:caps w:val="0"/>
+          <w:color w:val="auto"/>
+          <w:spacing w:val="0"/>
+          <w:sz w:val="40"/>
+          <w:szCs w:val="40"/>
+          <w:shd w:val="clear" w:fill="FFFFFF"/>
+          <w:lang w:val="en-IN"/>
+        </w:rPr>
+      </w:pPr>
+      <w:r>
+        <w:rPr>
+          <w:rFonts w:hint="default" w:ascii="Times New Roman" w:hAnsi="Times New Roman" w:eastAsia="Helvetica" w:cs="Times New Roman"/>
+          <w:b/>
+          <w:bCs/>
+          <w:i w:val="0"/>
+          <w:iCs w:val="0"/>
+          <w:caps w:val="0"/>
+          <w:color w:val="auto"/>
+          <w:spacing w:val="0"/>
+          <w:sz w:val="40"/>
+          <w:szCs w:val="40"/>
+          <w:shd w:val="clear" w:fill="FFFFFF"/>
+          <w:lang w:val="en-IN"/>
+        </w:rPr>
+        <w:t>3.1.3 Browse articles</w:t>
+      </w:r>
+    </w:p>
+    <w:p>
+      <w:pPr>
+        <w:pStyle w:val="4"/>
+        <w:keepNext w:val="0"/>
+        <w:keepLines w:val="0"/>
+        <w:widowControl/>
+        <w:suppressLineNumbers w:val="0"/>
+        <w:pBdr>
+          <w:top w:val="none" w:color="auto" w:sz="0" w:space="0"/>
+          <w:left w:val="none" w:color="auto" w:sz="0" w:space="0"/>
+          <w:bottom w:val="none" w:color="auto" w:sz="0" w:space="0"/>
+          <w:right w:val="none" w:color="auto" w:sz="0" w:space="0"/>
+        </w:pBdr>
+        <w:shd w:val="clear" w:fill="FFFFFF"/>
+        <w:spacing w:line="19" w:lineRule="atLeast"/>
+        <w:jc w:val="left"/>
+        <w:rPr>
+          <w:rFonts w:hint="default" w:ascii="Times New Roman" w:hAnsi="Times New Roman" w:eastAsia="Helvetica" w:cs="Times New Roman"/>
+          <w:i w:val="0"/>
+          <w:iCs w:val="0"/>
+          <w:caps w:val="0"/>
+          <w:color w:val="auto"/>
+          <w:spacing w:val="0"/>
+          <w:sz w:val="40"/>
+          <w:szCs w:val="40"/>
+          <w:shd w:val="clear" w:fill="FFFFFF"/>
+          <w:lang w:val="en-IN"/>
+        </w:rPr>
+      </w:pPr>
+      <w:r>
+        <w:rPr>
+          <w:rFonts w:hint="default" w:ascii="Times New Roman" w:hAnsi="Times New Roman" w:eastAsia="Helvetica" w:cs="Times New Roman"/>
+          <w:i w:val="0"/>
+          <w:iCs w:val="0"/>
+          <w:caps w:val="0"/>
+          <w:color w:val="auto"/>
+          <w:spacing w:val="0"/>
+          <w:sz w:val="40"/>
+          <w:szCs w:val="40"/>
+          <w:shd w:val="clear" w:fill="FFFFFF"/>
+          <w:lang w:val="en-IN"/>
+        </w:rPr>
+        <w:t>The user will have a U</w:t>
+      </w:r>
+      <w:r>
+        <w:rPr>
+          <w:rFonts w:hint="default" w:eastAsia="Helvetica" w:cs="Times New Roman"/>
+          <w:i w:val="0"/>
+          <w:iCs w:val="0"/>
+          <w:caps w:val="0"/>
+          <w:color w:val="auto"/>
+          <w:spacing w:val="0"/>
+          <w:sz w:val="40"/>
+          <w:szCs w:val="40"/>
+          <w:shd w:val="clear" w:fill="FFFFFF"/>
+          <w:lang w:val="en-IN"/>
+        </w:rPr>
+        <w:t>I</w:t>
+      </w:r>
+      <w:r>
+        <w:rPr>
+          <w:rFonts w:hint="default" w:ascii="Times New Roman" w:hAnsi="Times New Roman" w:eastAsia="Helvetica" w:cs="Times New Roman"/>
+          <w:i w:val="0"/>
+          <w:iCs w:val="0"/>
+          <w:caps w:val="0"/>
+          <w:color w:val="auto"/>
+          <w:spacing w:val="0"/>
+          <w:sz w:val="40"/>
+          <w:szCs w:val="40"/>
+          <w:shd w:val="clear" w:fill="FFFFFF"/>
+          <w:lang w:val="en-IN"/>
+        </w:rPr>
+        <w:t xml:space="preserve"> to browse news articles. There will be navigation buttons to move forward and backwards to view articles </w:t>
       </w:r>
     </w:p>
     <w:p>
@@ -861,26 +2004,79 @@
         <w:shd w:val="clear" w:fill="FFFFFF"/>
         <w:spacing w:line="19" w:lineRule="atLeast"/>
         <w:ind w:left="0" w:firstLine="0"/>
-        <w:rPr>
-          <w:rFonts w:hint="default" w:ascii="Helvetica" w:hAnsi="Helvetica" w:eastAsia="Helvetica" w:cs="Helvetica"/>
-          <w:i w:val="0"/>
-          <w:iCs w:val="0"/>
-          <w:caps w:val="0"/>
-          <w:color w:val="666666"/>
-          <w:spacing w:val="0"/>
-        </w:rPr>
-      </w:pPr>
-      <w:r>
-        <w:rPr>
-          <w:rFonts w:hint="default" w:ascii="Helvetica" w:hAnsi="Helvetica" w:eastAsia="Helvetica" w:cs="Helvetica"/>
-          <w:i w:val="0"/>
-          <w:iCs w:val="0"/>
-          <w:caps w:val="0"/>
-          <w:color w:val="666666"/>
-          <w:spacing w:val="0"/>
-          <w:shd w:val="clear" w:fill="FFFFFF"/>
-        </w:rPr>
-        <w:t>            3.2 External Interface Requirements</w:t>
+        <w:jc w:val="left"/>
+        <w:rPr>
+          <w:rFonts w:hint="default" w:ascii="Times New Roman" w:hAnsi="Times New Roman" w:eastAsia="Helvetica" w:cs="Times New Roman"/>
+          <w:b/>
+          <w:bCs/>
+          <w:i w:val="0"/>
+          <w:iCs w:val="0"/>
+          <w:caps w:val="0"/>
+          <w:color w:val="auto"/>
+          <w:spacing w:val="0"/>
+          <w:sz w:val="40"/>
+          <w:szCs w:val="40"/>
+          <w:shd w:val="clear" w:fill="FFFFFF"/>
+        </w:rPr>
+      </w:pPr>
+      <w:r>
+        <w:rPr>
+          <w:rFonts w:hint="default" w:ascii="Times New Roman" w:hAnsi="Times New Roman" w:eastAsia="Helvetica" w:cs="Times New Roman"/>
+          <w:b/>
+          <w:bCs/>
+          <w:i w:val="0"/>
+          <w:iCs w:val="0"/>
+          <w:caps w:val="0"/>
+          <w:color w:val="auto"/>
+          <w:spacing w:val="0"/>
+          <w:sz w:val="40"/>
+          <w:szCs w:val="40"/>
+          <w:shd w:val="clear" w:fill="FFFFFF"/>
+        </w:rPr>
+        <w:t>3.2 External Interface Requirements</w:t>
+      </w:r>
+    </w:p>
+    <w:p>
+      <w:pPr>
+        <w:pStyle w:val="4"/>
+        <w:keepNext w:val="0"/>
+        <w:keepLines w:val="0"/>
+        <w:widowControl/>
+        <w:suppressLineNumbers w:val="0"/>
+        <w:pBdr>
+          <w:top w:val="none" w:color="auto" w:sz="0" w:space="0"/>
+          <w:left w:val="none" w:color="auto" w:sz="0" w:space="0"/>
+          <w:bottom w:val="none" w:color="auto" w:sz="0" w:space="0"/>
+          <w:right w:val="none" w:color="auto" w:sz="0" w:space="0"/>
+        </w:pBdr>
+        <w:shd w:val="clear" w:fill="FFFFFF"/>
+        <w:spacing w:line="19" w:lineRule="atLeast"/>
+        <w:jc w:val="left"/>
+        <w:rPr>
+          <w:rFonts w:hint="default" w:ascii="Times New Roman" w:hAnsi="Times New Roman" w:eastAsia="Helvetica" w:cs="Times New Roman"/>
+          <w:i w:val="0"/>
+          <w:iCs w:val="0"/>
+          <w:caps w:val="0"/>
+          <w:color w:val="auto"/>
+          <w:spacing w:val="0"/>
+          <w:sz w:val="40"/>
+          <w:szCs w:val="40"/>
+          <w:shd w:val="clear" w:fill="FFFFFF"/>
+        </w:rPr>
+      </w:pPr>
+      <w:r>
+        <w:rPr>
+          <w:rFonts w:hint="default" w:ascii="Times New Roman" w:hAnsi="Times New Roman" w:eastAsia="Helvetica" w:cs="Times New Roman"/>
+          <w:i w:val="0"/>
+          <w:iCs w:val="0"/>
+          <w:caps w:val="0"/>
+          <w:color w:val="auto"/>
+          <w:spacing w:val="0"/>
+          <w:sz w:val="40"/>
+          <w:szCs w:val="40"/>
+          <w:shd w:val="clear" w:fill="FFFFFF"/>
+        </w:rPr>
+        <w:t>The system will provide the following types of easy-to-use, interactive, and intuitive graphical and telephonic interfaces. </w:t>
       </w:r>
     </w:p>
     <w:p>
@@ -899,26 +2095,239 @@
         <w:shd w:val="clear" w:fill="FFFFFF"/>
         <w:spacing w:line="19" w:lineRule="atLeast"/>
         <w:ind w:left="0" w:firstLine="0"/>
-        <w:rPr>
-          <w:rFonts w:hint="default" w:ascii="Helvetica" w:hAnsi="Helvetica" w:eastAsia="Helvetica" w:cs="Helvetica"/>
-          <w:i w:val="0"/>
-          <w:iCs w:val="0"/>
-          <w:caps w:val="0"/>
-          <w:color w:val="666666"/>
-          <w:spacing w:val="0"/>
-        </w:rPr>
-      </w:pPr>
-      <w:r>
-        <w:rPr>
-          <w:rFonts w:hint="default" w:ascii="Helvetica" w:hAnsi="Helvetica" w:eastAsia="Helvetica" w:cs="Helvetica"/>
-          <w:i w:val="0"/>
-          <w:iCs w:val="0"/>
-          <w:caps w:val="0"/>
-          <w:color w:val="666666"/>
-          <w:spacing w:val="0"/>
-          <w:shd w:val="clear" w:fill="FFFFFF"/>
-        </w:rPr>
-        <w:t>            3.3 System Features</w:t>
+        <w:jc w:val="left"/>
+        <w:rPr>
+          <w:rFonts w:hint="default" w:ascii="Times New Roman" w:hAnsi="Times New Roman" w:eastAsia="Helvetica" w:cs="Times New Roman"/>
+          <w:i w:val="0"/>
+          <w:iCs w:val="0"/>
+          <w:caps w:val="0"/>
+          <w:color w:val="auto"/>
+          <w:spacing w:val="0"/>
+          <w:sz w:val="40"/>
+          <w:szCs w:val="40"/>
+          <w:shd w:val="clear" w:fill="FFFFFF"/>
+        </w:rPr>
+      </w:pPr>
+    </w:p>
+    <w:p>
+      <w:pPr>
+        <w:pStyle w:val="4"/>
+        <w:keepNext w:val="0"/>
+        <w:keepLines w:val="0"/>
+        <w:widowControl/>
+        <w:suppressLineNumbers w:val="0"/>
+        <w:pBdr>
+          <w:top w:val="none" w:color="auto" w:sz="0" w:space="0"/>
+          <w:left w:val="none" w:color="auto" w:sz="0" w:space="0"/>
+          <w:bottom w:val="none" w:color="auto" w:sz="0" w:space="0"/>
+          <w:right w:val="none" w:color="auto" w:sz="0" w:space="0"/>
+        </w:pBdr>
+        <w:shd w:val="clear" w:fill="FFFFFF"/>
+        <w:spacing w:line="19" w:lineRule="atLeast"/>
+        <w:jc w:val="left"/>
+        <w:rPr>
+          <w:rFonts w:hint="default" w:ascii="Times New Roman" w:hAnsi="Times New Roman" w:eastAsia="Helvetica" w:cs="Times New Roman"/>
+          <w:i w:val="0"/>
+          <w:iCs w:val="0"/>
+          <w:caps w:val="0"/>
+          <w:color w:val="auto"/>
+          <w:spacing w:val="0"/>
+          <w:sz w:val="40"/>
+          <w:szCs w:val="40"/>
+          <w:shd w:val="clear" w:fill="FFFFFF"/>
+        </w:rPr>
+      </w:pPr>
+      <w:r>
+        <w:rPr>
+          <w:rFonts w:hint="default" w:ascii="Times New Roman" w:hAnsi="Times New Roman" w:eastAsia="Helvetica" w:cs="Times New Roman"/>
+          <w:b/>
+          <w:bCs/>
+          <w:i w:val="0"/>
+          <w:iCs w:val="0"/>
+          <w:caps w:val="0"/>
+          <w:color w:val="auto"/>
+          <w:spacing w:val="0"/>
+          <w:sz w:val="40"/>
+          <w:szCs w:val="40"/>
+          <w:shd w:val="clear" w:fill="FFFFFF"/>
+        </w:rPr>
+        <w:t>3.2.1</w:t>
+      </w:r>
+      <w:r>
+        <w:rPr>
+          <w:rFonts w:hint="default" w:ascii="Times New Roman" w:hAnsi="Times New Roman" w:eastAsia="Helvetica" w:cs="Times New Roman"/>
+          <w:i w:val="0"/>
+          <w:iCs w:val="0"/>
+          <w:caps w:val="0"/>
+          <w:color w:val="auto"/>
+          <w:spacing w:val="0"/>
+          <w:sz w:val="40"/>
+          <w:szCs w:val="40"/>
+          <w:shd w:val="clear" w:fill="FFFFFF"/>
+        </w:rPr>
+        <w:t xml:space="preserve"> The system will provide an easy-to-use, intuitive Graphical User Interface (GUI) as part of the </w:t>
+      </w:r>
+      <w:r>
+        <w:rPr>
+          <w:rFonts w:hint="default" w:eastAsia="Helvetica" w:cs="Times New Roman"/>
+          <w:i w:val="0"/>
+          <w:iCs w:val="0"/>
+          <w:caps w:val="0"/>
+          <w:color w:val="auto"/>
+          <w:spacing w:val="0"/>
+          <w:sz w:val="40"/>
+          <w:szCs w:val="40"/>
+          <w:shd w:val="clear" w:fill="FFFFFF"/>
+          <w:lang w:val="en-IN"/>
+        </w:rPr>
+        <w:t xml:space="preserve">Admin </w:t>
+      </w:r>
+      <w:r>
+        <w:rPr>
+          <w:rFonts w:hint="default" w:ascii="Times New Roman" w:hAnsi="Times New Roman" w:eastAsia="Helvetica" w:cs="Times New Roman"/>
+          <w:i w:val="0"/>
+          <w:iCs w:val="0"/>
+          <w:caps w:val="0"/>
+          <w:color w:val="auto"/>
+          <w:spacing w:val="0"/>
+          <w:sz w:val="40"/>
+          <w:szCs w:val="40"/>
+          <w:shd w:val="clear" w:fill="FFFFFF"/>
+          <w:lang w:val="en-IN"/>
+        </w:rPr>
+        <w:t>panel</w:t>
+      </w:r>
+      <w:r>
+        <w:rPr>
+          <w:rFonts w:hint="default" w:ascii="Times New Roman" w:hAnsi="Times New Roman" w:eastAsia="Helvetica" w:cs="Times New Roman"/>
+          <w:i w:val="0"/>
+          <w:iCs w:val="0"/>
+          <w:caps w:val="0"/>
+          <w:color w:val="auto"/>
+          <w:spacing w:val="0"/>
+          <w:sz w:val="40"/>
+          <w:szCs w:val="40"/>
+          <w:shd w:val="clear" w:fill="FFFFFF"/>
+        </w:rPr>
+        <w:t>. </w:t>
+      </w:r>
+    </w:p>
+    <w:p>
+      <w:pPr>
+        <w:pStyle w:val="4"/>
+        <w:keepNext w:val="0"/>
+        <w:keepLines w:val="0"/>
+        <w:widowControl/>
+        <w:suppressLineNumbers w:val="0"/>
+        <w:pBdr>
+          <w:top w:val="none" w:color="auto" w:sz="0" w:space="0"/>
+          <w:left w:val="none" w:color="auto" w:sz="0" w:space="0"/>
+          <w:bottom w:val="none" w:color="auto" w:sz="0" w:space="0"/>
+          <w:right w:val="none" w:color="auto" w:sz="0" w:space="0"/>
+        </w:pBdr>
+        <w:shd w:val="clear" w:fill="FFFFFF"/>
+        <w:spacing w:line="19" w:lineRule="atLeast"/>
+        <w:ind w:left="720" w:leftChars="0" w:firstLine="720" w:firstLineChars="0"/>
+        <w:jc w:val="left"/>
+        <w:rPr>
+          <w:rFonts w:hint="default" w:ascii="Times New Roman" w:hAnsi="Times New Roman" w:eastAsia="Helvetica" w:cs="Times New Roman"/>
+          <w:i w:val="0"/>
+          <w:iCs w:val="0"/>
+          <w:caps w:val="0"/>
+          <w:color w:val="auto"/>
+          <w:spacing w:val="0"/>
+          <w:sz w:val="40"/>
+          <w:szCs w:val="40"/>
+          <w:shd w:val="clear" w:fill="FFFFFF"/>
+        </w:rPr>
+      </w:pPr>
+    </w:p>
+    <w:p>
+      <w:pPr>
+        <w:pStyle w:val="4"/>
+        <w:keepNext w:val="0"/>
+        <w:keepLines w:val="0"/>
+        <w:widowControl/>
+        <w:suppressLineNumbers w:val="0"/>
+        <w:pBdr>
+          <w:top w:val="none" w:color="auto" w:sz="0" w:space="0"/>
+          <w:left w:val="none" w:color="auto" w:sz="0" w:space="0"/>
+          <w:bottom w:val="none" w:color="auto" w:sz="0" w:space="0"/>
+          <w:right w:val="none" w:color="auto" w:sz="0" w:space="0"/>
+        </w:pBdr>
+        <w:shd w:val="clear" w:fill="FFFFFF"/>
+        <w:spacing w:line="19" w:lineRule="atLeast"/>
+        <w:jc w:val="left"/>
+        <w:rPr>
+          <w:rFonts w:hint="default" w:ascii="Times New Roman" w:hAnsi="Times New Roman" w:eastAsia="Helvetica" w:cs="Times New Roman"/>
+          <w:i w:val="0"/>
+          <w:iCs w:val="0"/>
+          <w:caps w:val="0"/>
+          <w:color w:val="auto"/>
+          <w:spacing w:val="0"/>
+          <w:sz w:val="40"/>
+          <w:szCs w:val="40"/>
+          <w:shd w:val="clear" w:fill="FFFFFF"/>
+        </w:rPr>
+      </w:pPr>
+      <w:r>
+        <w:rPr>
+          <w:rFonts w:hint="default" w:ascii="Times New Roman" w:hAnsi="Times New Roman" w:eastAsia="Helvetica" w:cs="Times New Roman"/>
+          <w:b/>
+          <w:bCs/>
+          <w:i w:val="0"/>
+          <w:iCs w:val="0"/>
+          <w:caps w:val="0"/>
+          <w:color w:val="auto"/>
+          <w:spacing w:val="0"/>
+          <w:sz w:val="40"/>
+          <w:szCs w:val="40"/>
+          <w:shd w:val="clear" w:fill="FFFFFF"/>
+        </w:rPr>
+        <w:t>3.2.2</w:t>
+      </w:r>
+      <w:r>
+        <w:rPr>
+          <w:rFonts w:hint="default" w:ascii="Times New Roman" w:hAnsi="Times New Roman" w:eastAsia="Helvetica" w:cs="Times New Roman"/>
+          <w:i w:val="0"/>
+          <w:iCs w:val="0"/>
+          <w:caps w:val="0"/>
+          <w:color w:val="auto"/>
+          <w:spacing w:val="0"/>
+          <w:sz w:val="40"/>
+          <w:szCs w:val="40"/>
+          <w:shd w:val="clear" w:fill="FFFFFF"/>
+        </w:rPr>
+        <w:t xml:space="preserve"> The system will also provide an interactive GUI for the general </w:t>
+      </w:r>
+      <w:r>
+        <w:rPr>
+          <w:rFonts w:hint="default" w:ascii="Times New Roman" w:hAnsi="Times New Roman" w:eastAsia="Helvetica" w:cs="Times New Roman"/>
+          <w:i w:val="0"/>
+          <w:iCs w:val="0"/>
+          <w:caps w:val="0"/>
+          <w:color w:val="auto"/>
+          <w:spacing w:val="0"/>
+          <w:sz w:val="40"/>
+          <w:szCs w:val="40"/>
+          <w:shd w:val="clear" w:fill="FFFFFF"/>
+          <w:lang w:val="en-IN"/>
+        </w:rPr>
+        <w:t>users</w:t>
+      </w:r>
+      <w:r>
+        <w:rPr>
+          <w:rFonts w:hint="default" w:ascii="Times New Roman" w:hAnsi="Times New Roman" w:eastAsia="Helvetica" w:cs="Times New Roman"/>
+          <w:i w:val="0"/>
+          <w:iCs w:val="0"/>
+          <w:caps w:val="0"/>
+          <w:color w:val="auto"/>
+          <w:spacing w:val="0"/>
+          <w:sz w:val="40"/>
+          <w:szCs w:val="40"/>
+          <w:shd w:val="clear" w:fill="FFFFFF"/>
+        </w:rPr>
+        <w:t>. </w:t>
       </w:r>
     </w:p>
     <w:p>
@@ -937,29 +2346,1150 @@
         <w:shd w:val="clear" w:fill="FFFFFF"/>
         <w:spacing w:line="19" w:lineRule="atLeast"/>
         <w:ind w:left="0" w:firstLine="0"/>
-        <w:rPr>
-          <w:rFonts w:hint="default" w:ascii="Helvetica" w:hAnsi="Helvetica" w:eastAsia="Helvetica" w:cs="Helvetica"/>
-          <w:i w:val="0"/>
-          <w:iCs w:val="0"/>
-          <w:caps w:val="0"/>
-          <w:color w:val="666666"/>
-          <w:spacing w:val="0"/>
-        </w:rPr>
-      </w:pPr>
-      <w:r>
-        <w:rPr>
-          <w:rFonts w:hint="default" w:ascii="Helvetica" w:hAnsi="Helvetica" w:eastAsia="Helvetica" w:cs="Helvetica"/>
-          <w:i w:val="0"/>
-          <w:iCs w:val="0"/>
-          <w:caps w:val="0"/>
-          <w:color w:val="666666"/>
-          <w:spacing w:val="0"/>
-          <w:shd w:val="clear" w:fill="FFFFFF"/>
-        </w:rPr>
-        <w:t>            3.4 Nonfunctional Requirements</w:t>
-      </w:r>
-    </w:p>
-    <w:p/>
+        <w:jc w:val="left"/>
+        <w:rPr>
+          <w:rFonts w:hint="default" w:ascii="Times New Roman" w:hAnsi="Times New Roman" w:eastAsia="Helvetica" w:cs="Times New Roman"/>
+          <w:b/>
+          <w:bCs/>
+          <w:i w:val="0"/>
+          <w:iCs w:val="0"/>
+          <w:caps w:val="0"/>
+          <w:color w:val="auto"/>
+          <w:spacing w:val="0"/>
+          <w:sz w:val="40"/>
+          <w:szCs w:val="40"/>
+        </w:rPr>
+      </w:pPr>
+      <w:r>
+        <w:rPr>
+          <w:rFonts w:hint="default" w:ascii="Times New Roman" w:hAnsi="Times New Roman" w:eastAsia="Helvetica" w:cs="Times New Roman"/>
+          <w:b/>
+          <w:bCs/>
+          <w:i w:val="0"/>
+          <w:iCs w:val="0"/>
+          <w:caps w:val="0"/>
+          <w:color w:val="auto"/>
+          <w:spacing w:val="0"/>
+          <w:sz w:val="40"/>
+          <w:szCs w:val="40"/>
+        </w:rPr>
+        <w:t>3.3 Nonfunctional Requirements</w:t>
+      </w:r>
+    </w:p>
+    <w:p>
+      <w:pPr>
+        <w:pStyle w:val="4"/>
+        <w:keepNext w:val="0"/>
+        <w:keepLines w:val="0"/>
+        <w:widowControl/>
+        <w:suppressLineNumbers w:val="0"/>
+        <w:pBdr>
+          <w:top w:val="none" w:color="auto" w:sz="0" w:space="0"/>
+          <w:left w:val="none" w:color="auto" w:sz="0" w:space="0"/>
+          <w:bottom w:val="none" w:color="auto" w:sz="0" w:space="0"/>
+          <w:right w:val="none" w:color="auto" w:sz="0" w:space="0"/>
+        </w:pBdr>
+        <w:shd w:val="clear" w:fill="FFFFFF"/>
+        <w:spacing w:line="19" w:lineRule="atLeast"/>
+        <w:ind w:left="0" w:firstLine="0"/>
+        <w:jc w:val="left"/>
+        <w:rPr>
+          <w:rFonts w:hint="default" w:ascii="Times New Roman" w:hAnsi="Times New Roman" w:eastAsia="Helvetica" w:cs="Times New Roman"/>
+          <w:b/>
+          <w:bCs/>
+          <w:i w:val="0"/>
+          <w:iCs w:val="0"/>
+          <w:caps w:val="0"/>
+          <w:color w:val="auto"/>
+          <w:spacing w:val="0"/>
+          <w:sz w:val="40"/>
+          <w:szCs w:val="40"/>
+        </w:rPr>
+      </w:pPr>
+    </w:p>
+    <w:p>
+      <w:pPr>
+        <w:pStyle w:val="4"/>
+        <w:keepNext w:val="0"/>
+        <w:keepLines w:val="0"/>
+        <w:widowControl/>
+        <w:suppressLineNumbers w:val="0"/>
+        <w:pBdr>
+          <w:top w:val="none" w:color="auto" w:sz="0" w:space="0"/>
+          <w:left w:val="none" w:color="auto" w:sz="0" w:space="0"/>
+          <w:bottom w:val="none" w:color="auto" w:sz="0" w:space="0"/>
+          <w:right w:val="none" w:color="auto" w:sz="0" w:space="0"/>
+        </w:pBdr>
+        <w:shd w:val="clear" w:fill="FFFFFF"/>
+        <w:spacing w:line="19" w:lineRule="atLeast"/>
+        <w:jc w:val="left"/>
+        <w:rPr>
+          <w:rFonts w:hint="default" w:ascii="Times New Roman" w:hAnsi="Times New Roman" w:eastAsia="Helvetica" w:cs="Times New Roman"/>
+          <w:b/>
+          <w:bCs/>
+          <w:i w:val="0"/>
+          <w:iCs w:val="0"/>
+          <w:caps w:val="0"/>
+          <w:color w:val="auto"/>
+          <w:spacing w:val="0"/>
+          <w:sz w:val="40"/>
+          <w:szCs w:val="40"/>
+        </w:rPr>
+      </w:pPr>
+      <w:r>
+        <w:rPr>
+          <w:rFonts w:hint="default" w:ascii="Times New Roman" w:hAnsi="Times New Roman" w:eastAsia="Helvetica" w:cs="Times New Roman"/>
+          <w:b/>
+          <w:bCs/>
+          <w:i w:val="0"/>
+          <w:iCs w:val="0"/>
+          <w:caps w:val="0"/>
+          <w:color w:val="auto"/>
+          <w:spacing w:val="0"/>
+          <w:sz w:val="40"/>
+          <w:szCs w:val="40"/>
+        </w:rPr>
+        <w:t>3.3.1 Performance</w:t>
+      </w:r>
+    </w:p>
+    <w:p>
+      <w:pPr>
+        <w:pStyle w:val="4"/>
+        <w:keepNext w:val="0"/>
+        <w:keepLines w:val="0"/>
+        <w:widowControl/>
+        <w:suppressLineNumbers w:val="0"/>
+        <w:pBdr>
+          <w:top w:val="none" w:color="auto" w:sz="0" w:space="0"/>
+          <w:left w:val="none" w:color="auto" w:sz="0" w:space="0"/>
+          <w:bottom w:val="none" w:color="auto" w:sz="0" w:space="0"/>
+          <w:right w:val="none" w:color="auto" w:sz="0" w:space="0"/>
+        </w:pBdr>
+        <w:shd w:val="clear" w:fill="FFFFFF"/>
+        <w:spacing w:line="19" w:lineRule="atLeast"/>
+        <w:ind w:left="0" w:firstLine="0"/>
+        <w:jc w:val="left"/>
+        <w:rPr>
+          <w:rFonts w:hint="default" w:ascii="Times New Roman" w:hAnsi="Times New Roman" w:eastAsia="Helvetica" w:cs="Times New Roman"/>
+          <w:i w:val="0"/>
+          <w:iCs w:val="0"/>
+          <w:caps w:val="0"/>
+          <w:color w:val="auto"/>
+          <w:spacing w:val="0"/>
+          <w:sz w:val="40"/>
+          <w:szCs w:val="40"/>
+        </w:rPr>
+      </w:pPr>
+      <w:r>
+        <w:rPr>
+          <w:rFonts w:hint="default" w:ascii="Times New Roman" w:hAnsi="Times New Roman" w:eastAsia="Helvetica" w:cs="Times New Roman"/>
+          <w:i w:val="0"/>
+          <w:iCs w:val="0"/>
+          <w:caps w:val="0"/>
+          <w:color w:val="auto"/>
+          <w:spacing w:val="0"/>
+          <w:sz w:val="40"/>
+          <w:szCs w:val="40"/>
+        </w:rPr>
+        <w:t xml:space="preserve">    </w:t>
+      </w:r>
+    </w:p>
+    <w:p>
+      <w:pPr>
+        <w:pStyle w:val="4"/>
+        <w:keepNext w:val="0"/>
+        <w:keepLines w:val="0"/>
+        <w:widowControl/>
+        <w:suppressLineNumbers w:val="0"/>
+        <w:pBdr>
+          <w:top w:val="none" w:color="auto" w:sz="0" w:space="0"/>
+          <w:left w:val="none" w:color="auto" w:sz="0" w:space="0"/>
+          <w:bottom w:val="none" w:color="auto" w:sz="0" w:space="0"/>
+          <w:right w:val="none" w:color="auto" w:sz="0" w:space="0"/>
+        </w:pBdr>
+        <w:shd w:val="clear" w:fill="FFFFFF"/>
+        <w:spacing w:line="19" w:lineRule="atLeast"/>
+        <w:jc w:val="left"/>
+        <w:rPr>
+          <w:rFonts w:hint="default" w:ascii="Times New Roman" w:hAnsi="Times New Roman" w:eastAsia="Helvetica" w:cs="Times New Roman"/>
+          <w:i w:val="0"/>
+          <w:iCs w:val="0"/>
+          <w:caps w:val="0"/>
+          <w:color w:val="auto"/>
+          <w:spacing w:val="0"/>
+          <w:sz w:val="40"/>
+          <w:szCs w:val="40"/>
+          <w:lang w:val="en-IN"/>
+        </w:rPr>
+      </w:pPr>
+      <w:r>
+        <w:rPr>
+          <w:rFonts w:hint="default" w:ascii="Times New Roman" w:hAnsi="Times New Roman" w:eastAsia="Helvetica" w:cs="Times New Roman"/>
+          <w:i w:val="0"/>
+          <w:iCs w:val="0"/>
+          <w:caps w:val="0"/>
+          <w:color w:val="auto"/>
+          <w:spacing w:val="0"/>
+          <w:sz w:val="40"/>
+          <w:szCs w:val="40"/>
+        </w:rPr>
+        <w:t>The system shall be able to handle</w:t>
+      </w:r>
+      <w:r>
+        <w:rPr>
+          <w:rFonts w:hint="default" w:eastAsia="Helvetica" w:cs="Times New Roman"/>
+          <w:i w:val="0"/>
+          <w:iCs w:val="0"/>
+          <w:caps w:val="0"/>
+          <w:color w:val="auto"/>
+          <w:spacing w:val="0"/>
+          <w:sz w:val="40"/>
+          <w:szCs w:val="40"/>
+          <w:lang w:val="en-IN"/>
+        </w:rPr>
+        <w:t xml:space="preserve"> </w:t>
+      </w:r>
+      <w:r>
+        <w:rPr>
+          <w:rFonts w:hint="default" w:ascii="Times New Roman" w:hAnsi="Times New Roman" w:eastAsia="Helvetica" w:cs="Times New Roman"/>
+          <w:i w:val="0"/>
+          <w:iCs w:val="0"/>
+          <w:caps w:val="0"/>
+          <w:color w:val="auto"/>
+          <w:spacing w:val="0"/>
+          <w:sz w:val="40"/>
+          <w:szCs w:val="40"/>
+        </w:rPr>
+        <w:t>huge database</w:t>
+      </w:r>
+      <w:r>
+        <w:rPr>
+          <w:rFonts w:hint="default" w:eastAsia="Helvetica" w:cs="Times New Roman"/>
+          <w:i w:val="0"/>
+          <w:iCs w:val="0"/>
+          <w:caps w:val="0"/>
+          <w:color w:val="auto"/>
+          <w:spacing w:val="0"/>
+          <w:sz w:val="40"/>
+          <w:szCs w:val="40"/>
+          <w:lang w:val="en-IN"/>
+        </w:rPr>
+        <w:t>s efficiently and quickly.</w:t>
+      </w:r>
+    </w:p>
+    <w:p>
+      <w:pPr>
+        <w:pStyle w:val="4"/>
+        <w:keepNext w:val="0"/>
+        <w:keepLines w:val="0"/>
+        <w:widowControl/>
+        <w:suppressLineNumbers w:val="0"/>
+        <w:pBdr>
+          <w:top w:val="none" w:color="auto" w:sz="0" w:space="0"/>
+          <w:left w:val="none" w:color="auto" w:sz="0" w:space="0"/>
+          <w:bottom w:val="none" w:color="auto" w:sz="0" w:space="0"/>
+          <w:right w:val="none" w:color="auto" w:sz="0" w:space="0"/>
+        </w:pBdr>
+        <w:shd w:val="clear" w:fill="FFFFFF"/>
+        <w:spacing w:line="19" w:lineRule="atLeast"/>
+        <w:ind w:left="0" w:firstLine="0"/>
+        <w:jc w:val="left"/>
+        <w:rPr>
+          <w:rFonts w:hint="default" w:ascii="Times New Roman" w:hAnsi="Times New Roman" w:eastAsia="Helvetica" w:cs="Times New Roman"/>
+          <w:i w:val="0"/>
+          <w:iCs w:val="0"/>
+          <w:caps w:val="0"/>
+          <w:color w:val="auto"/>
+          <w:spacing w:val="0"/>
+          <w:sz w:val="40"/>
+          <w:szCs w:val="40"/>
+        </w:rPr>
+      </w:pPr>
+    </w:p>
+    <w:p>
+      <w:pPr>
+        <w:pStyle w:val="4"/>
+        <w:keepNext w:val="0"/>
+        <w:keepLines w:val="0"/>
+        <w:widowControl/>
+        <w:suppressLineNumbers w:val="0"/>
+        <w:pBdr>
+          <w:top w:val="none" w:color="auto" w:sz="0" w:space="0"/>
+          <w:left w:val="none" w:color="auto" w:sz="0" w:space="0"/>
+          <w:bottom w:val="none" w:color="auto" w:sz="0" w:space="0"/>
+          <w:right w:val="none" w:color="auto" w:sz="0" w:space="0"/>
+        </w:pBdr>
+        <w:shd w:val="clear" w:fill="FFFFFF"/>
+        <w:spacing w:line="19" w:lineRule="atLeast"/>
+        <w:jc w:val="left"/>
+        <w:rPr>
+          <w:rFonts w:hint="default" w:ascii="Times New Roman" w:hAnsi="Times New Roman" w:eastAsia="Helvetica" w:cs="Times New Roman"/>
+          <w:b/>
+          <w:bCs/>
+          <w:i w:val="0"/>
+          <w:iCs w:val="0"/>
+          <w:caps w:val="0"/>
+          <w:color w:val="auto"/>
+          <w:spacing w:val="0"/>
+          <w:sz w:val="40"/>
+          <w:szCs w:val="40"/>
+        </w:rPr>
+      </w:pPr>
+      <w:r>
+        <w:rPr>
+          <w:rFonts w:hint="default" w:ascii="Times New Roman" w:hAnsi="Times New Roman" w:eastAsia="Helvetica" w:cs="Times New Roman"/>
+          <w:b/>
+          <w:bCs/>
+          <w:i w:val="0"/>
+          <w:iCs w:val="0"/>
+          <w:caps w:val="0"/>
+          <w:color w:val="auto"/>
+          <w:spacing w:val="0"/>
+          <w:sz w:val="40"/>
+          <w:szCs w:val="40"/>
+        </w:rPr>
+        <w:t xml:space="preserve">3.3.2 </w:t>
+      </w:r>
+      <w:r>
+        <w:rPr>
+          <w:rFonts w:hint="default" w:ascii="Times New Roman" w:hAnsi="Times New Roman" w:eastAsia="Helvetica" w:cs="Times New Roman"/>
+          <w:b/>
+          <w:bCs/>
+          <w:i w:val="0"/>
+          <w:iCs w:val="0"/>
+          <w:caps w:val="0"/>
+          <w:color w:val="auto"/>
+          <w:spacing w:val="0"/>
+          <w:sz w:val="40"/>
+          <w:szCs w:val="40"/>
+        </w:rPr>
+        <w:t>Reliability</w:t>
+      </w:r>
+    </w:p>
+    <w:p>
+      <w:pPr>
+        <w:pStyle w:val="4"/>
+        <w:keepNext w:val="0"/>
+        <w:keepLines w:val="0"/>
+        <w:widowControl/>
+        <w:suppressLineNumbers w:val="0"/>
+        <w:pBdr>
+          <w:top w:val="none" w:color="auto" w:sz="0" w:space="0"/>
+          <w:left w:val="none" w:color="auto" w:sz="0" w:space="0"/>
+          <w:bottom w:val="none" w:color="auto" w:sz="0" w:space="0"/>
+          <w:right w:val="none" w:color="auto" w:sz="0" w:space="0"/>
+        </w:pBdr>
+        <w:shd w:val="clear" w:fill="FFFFFF"/>
+        <w:spacing w:line="19" w:lineRule="atLeast"/>
+        <w:ind w:left="0" w:firstLine="0"/>
+        <w:jc w:val="left"/>
+        <w:rPr>
+          <w:rFonts w:hint="default" w:ascii="Times New Roman" w:hAnsi="Times New Roman" w:eastAsia="Helvetica" w:cs="Times New Roman"/>
+          <w:i w:val="0"/>
+          <w:iCs w:val="0"/>
+          <w:caps w:val="0"/>
+          <w:color w:val="auto"/>
+          <w:spacing w:val="0"/>
+          <w:sz w:val="40"/>
+          <w:szCs w:val="40"/>
+        </w:rPr>
+      </w:pPr>
+      <w:r>
+        <w:rPr>
+          <w:rFonts w:hint="default" w:ascii="Times New Roman" w:hAnsi="Times New Roman" w:eastAsia="Helvetica" w:cs="Times New Roman"/>
+          <w:i w:val="0"/>
+          <w:iCs w:val="0"/>
+          <w:caps w:val="0"/>
+          <w:color w:val="auto"/>
+          <w:spacing w:val="0"/>
+          <w:sz w:val="40"/>
+          <w:szCs w:val="40"/>
+        </w:rPr>
+        <w:t xml:space="preserve">    </w:t>
+      </w:r>
+    </w:p>
+    <w:p>
+      <w:pPr>
+        <w:pStyle w:val="4"/>
+        <w:keepNext w:val="0"/>
+        <w:keepLines w:val="0"/>
+        <w:widowControl/>
+        <w:suppressLineNumbers w:val="0"/>
+        <w:pBdr>
+          <w:top w:val="none" w:color="auto" w:sz="0" w:space="0"/>
+          <w:left w:val="none" w:color="auto" w:sz="0" w:space="0"/>
+          <w:bottom w:val="none" w:color="auto" w:sz="0" w:space="0"/>
+          <w:right w:val="none" w:color="auto" w:sz="0" w:space="0"/>
+        </w:pBdr>
+        <w:shd w:val="clear" w:fill="FFFFFF"/>
+        <w:spacing w:line="19" w:lineRule="atLeast"/>
+        <w:jc w:val="left"/>
+        <w:rPr>
+          <w:rFonts w:hint="default" w:ascii="Times New Roman" w:hAnsi="Times New Roman" w:eastAsia="Helvetica" w:cs="Times New Roman"/>
+          <w:i w:val="0"/>
+          <w:iCs w:val="0"/>
+          <w:caps w:val="0"/>
+          <w:color w:val="auto"/>
+          <w:spacing w:val="0"/>
+          <w:sz w:val="40"/>
+          <w:szCs w:val="40"/>
+        </w:rPr>
+      </w:pPr>
+      <w:r>
+        <w:rPr>
+          <w:rFonts w:hint="default" w:ascii="Times New Roman" w:hAnsi="Times New Roman" w:eastAsia="Helvetica" w:cs="Times New Roman"/>
+          <w:b/>
+          <w:bCs/>
+          <w:i w:val="0"/>
+          <w:iCs w:val="0"/>
+          <w:caps w:val="0"/>
+          <w:color w:val="auto"/>
+          <w:spacing w:val="0"/>
+          <w:sz w:val="40"/>
+          <w:szCs w:val="40"/>
+        </w:rPr>
+        <w:t>3.3.2.1</w:t>
+      </w:r>
+      <w:r>
+        <w:rPr>
+          <w:rFonts w:hint="default" w:ascii="Times New Roman" w:hAnsi="Times New Roman" w:eastAsia="Helvetica" w:cs="Times New Roman"/>
+          <w:i w:val="0"/>
+          <w:iCs w:val="0"/>
+          <w:caps w:val="0"/>
+          <w:color w:val="auto"/>
+          <w:spacing w:val="0"/>
+          <w:sz w:val="40"/>
+          <w:szCs w:val="40"/>
+        </w:rPr>
+        <w:t>  The system shall be available 24 hours a day, 7 days a week.</w:t>
+      </w:r>
+    </w:p>
+    <w:p>
+      <w:pPr>
+        <w:pStyle w:val="4"/>
+        <w:keepNext w:val="0"/>
+        <w:keepLines w:val="0"/>
+        <w:widowControl/>
+        <w:suppressLineNumbers w:val="0"/>
+        <w:pBdr>
+          <w:top w:val="none" w:color="auto" w:sz="0" w:space="0"/>
+          <w:left w:val="none" w:color="auto" w:sz="0" w:space="0"/>
+          <w:bottom w:val="none" w:color="auto" w:sz="0" w:space="0"/>
+          <w:right w:val="none" w:color="auto" w:sz="0" w:space="0"/>
+        </w:pBdr>
+        <w:shd w:val="clear" w:fill="FFFFFF"/>
+        <w:spacing w:line="19" w:lineRule="atLeast"/>
+        <w:ind w:left="0" w:firstLine="0"/>
+        <w:jc w:val="left"/>
+        <w:rPr>
+          <w:rFonts w:hint="default" w:ascii="Times New Roman" w:hAnsi="Times New Roman" w:eastAsia="Helvetica" w:cs="Times New Roman"/>
+          <w:i w:val="0"/>
+          <w:iCs w:val="0"/>
+          <w:caps w:val="0"/>
+          <w:color w:val="auto"/>
+          <w:spacing w:val="0"/>
+          <w:sz w:val="40"/>
+          <w:szCs w:val="40"/>
+        </w:rPr>
+      </w:pPr>
+    </w:p>
+    <w:p>
+      <w:pPr>
+        <w:pStyle w:val="4"/>
+        <w:keepNext w:val="0"/>
+        <w:keepLines w:val="0"/>
+        <w:widowControl/>
+        <w:suppressLineNumbers w:val="0"/>
+        <w:pBdr>
+          <w:top w:val="none" w:color="auto" w:sz="0" w:space="0"/>
+          <w:left w:val="none" w:color="auto" w:sz="0" w:space="0"/>
+          <w:bottom w:val="none" w:color="auto" w:sz="0" w:space="0"/>
+          <w:right w:val="none" w:color="auto" w:sz="0" w:space="0"/>
+        </w:pBdr>
+        <w:shd w:val="clear" w:fill="FFFFFF"/>
+        <w:spacing w:line="19" w:lineRule="atLeast"/>
+        <w:jc w:val="left"/>
+        <w:rPr>
+          <w:rFonts w:hint="default" w:ascii="Times New Roman" w:hAnsi="Times New Roman" w:eastAsia="Helvetica" w:cs="Times New Roman"/>
+          <w:i w:val="0"/>
+          <w:iCs w:val="0"/>
+          <w:caps w:val="0"/>
+          <w:color w:val="auto"/>
+          <w:spacing w:val="0"/>
+          <w:sz w:val="40"/>
+          <w:szCs w:val="40"/>
+        </w:rPr>
+      </w:pPr>
+      <w:r>
+        <w:rPr>
+          <w:rFonts w:hint="default" w:ascii="Times New Roman" w:hAnsi="Times New Roman" w:eastAsia="Helvetica" w:cs="Times New Roman"/>
+          <w:b/>
+          <w:bCs/>
+          <w:i w:val="0"/>
+          <w:iCs w:val="0"/>
+          <w:caps w:val="0"/>
+          <w:color w:val="auto"/>
+          <w:spacing w:val="0"/>
+          <w:sz w:val="40"/>
+          <w:szCs w:val="40"/>
+        </w:rPr>
+        <w:t>3.3.2.2</w:t>
+      </w:r>
+      <w:r>
+        <w:rPr>
+          <w:rFonts w:hint="default" w:ascii="Times New Roman" w:hAnsi="Times New Roman" w:eastAsia="Helvetica" w:cs="Times New Roman"/>
+          <w:i w:val="0"/>
+          <w:iCs w:val="0"/>
+          <w:caps w:val="0"/>
+          <w:color w:val="auto"/>
+          <w:spacing w:val="0"/>
+          <w:sz w:val="40"/>
+          <w:szCs w:val="40"/>
+        </w:rPr>
+        <w:t xml:space="preserve">  </w:t>
+      </w:r>
+      <w:r>
+        <w:rPr>
+          <w:rFonts w:hint="default" w:eastAsia="Helvetica" w:cs="Times New Roman"/>
+          <w:i w:val="0"/>
+          <w:iCs w:val="0"/>
+          <w:caps w:val="0"/>
+          <w:color w:val="auto"/>
+          <w:spacing w:val="0"/>
+          <w:sz w:val="40"/>
+          <w:szCs w:val="40"/>
+          <w:lang w:val="en-IN"/>
+        </w:rPr>
+        <w:t>The app will be protected against sudden crashes and data loss</w:t>
+      </w:r>
+    </w:p>
+    <w:p>
+      <w:pPr>
+        <w:pStyle w:val="4"/>
+        <w:keepNext w:val="0"/>
+        <w:keepLines w:val="0"/>
+        <w:widowControl/>
+        <w:suppressLineNumbers w:val="0"/>
+        <w:pBdr>
+          <w:top w:val="none" w:color="auto" w:sz="0" w:space="0"/>
+          <w:left w:val="none" w:color="auto" w:sz="0" w:space="0"/>
+          <w:bottom w:val="none" w:color="auto" w:sz="0" w:space="0"/>
+          <w:right w:val="none" w:color="auto" w:sz="0" w:space="0"/>
+        </w:pBdr>
+        <w:shd w:val="clear" w:fill="FFFFFF"/>
+        <w:spacing w:line="19" w:lineRule="atLeast"/>
+        <w:ind w:left="0" w:firstLine="0"/>
+        <w:jc w:val="left"/>
+        <w:rPr>
+          <w:rFonts w:hint="default" w:ascii="Times New Roman" w:hAnsi="Times New Roman" w:eastAsia="Helvetica" w:cs="Times New Roman"/>
+          <w:i w:val="0"/>
+          <w:iCs w:val="0"/>
+          <w:caps w:val="0"/>
+          <w:color w:val="auto"/>
+          <w:spacing w:val="0"/>
+          <w:sz w:val="40"/>
+          <w:szCs w:val="40"/>
+        </w:rPr>
+      </w:pPr>
+    </w:p>
+    <w:p>
+      <w:pPr>
+        <w:pStyle w:val="4"/>
+        <w:keepNext w:val="0"/>
+        <w:keepLines w:val="0"/>
+        <w:widowControl/>
+        <w:suppressLineNumbers w:val="0"/>
+        <w:pBdr>
+          <w:top w:val="none" w:color="auto" w:sz="0" w:space="0"/>
+          <w:left w:val="none" w:color="auto" w:sz="0" w:space="0"/>
+          <w:bottom w:val="none" w:color="auto" w:sz="0" w:space="0"/>
+          <w:right w:val="none" w:color="auto" w:sz="0" w:space="0"/>
+        </w:pBdr>
+        <w:shd w:val="clear" w:fill="FFFFFF"/>
+        <w:spacing w:line="19" w:lineRule="atLeast"/>
+        <w:jc w:val="left"/>
+        <w:rPr>
+          <w:rFonts w:hint="default" w:ascii="Times New Roman" w:hAnsi="Times New Roman" w:eastAsia="Helvetica" w:cs="Times New Roman"/>
+          <w:b/>
+          <w:bCs/>
+          <w:i w:val="0"/>
+          <w:iCs w:val="0"/>
+          <w:caps w:val="0"/>
+          <w:color w:val="auto"/>
+          <w:spacing w:val="0"/>
+          <w:sz w:val="40"/>
+          <w:szCs w:val="40"/>
+        </w:rPr>
+      </w:pPr>
+      <w:r>
+        <w:rPr>
+          <w:rFonts w:hint="default" w:ascii="Times New Roman" w:hAnsi="Times New Roman" w:eastAsia="Helvetica" w:cs="Times New Roman"/>
+          <w:b/>
+          <w:bCs/>
+          <w:i w:val="0"/>
+          <w:iCs w:val="0"/>
+          <w:caps w:val="0"/>
+          <w:color w:val="auto"/>
+          <w:spacing w:val="0"/>
+          <w:sz w:val="40"/>
+          <w:szCs w:val="40"/>
+        </w:rPr>
+        <w:t xml:space="preserve">3.3.3 </w:t>
+      </w:r>
+      <w:r>
+        <w:rPr>
+          <w:rFonts w:hint="default" w:ascii="Times New Roman" w:hAnsi="Times New Roman" w:eastAsia="Helvetica" w:cs="Times New Roman"/>
+          <w:b/>
+          <w:bCs/>
+          <w:i w:val="0"/>
+          <w:iCs w:val="0"/>
+          <w:caps w:val="0"/>
+          <w:color w:val="auto"/>
+          <w:spacing w:val="0"/>
+          <w:sz w:val="40"/>
+          <w:szCs w:val="40"/>
+        </w:rPr>
+        <w:t>Usability</w:t>
+      </w:r>
+    </w:p>
+    <w:p>
+      <w:pPr>
+        <w:pStyle w:val="4"/>
+        <w:keepNext w:val="0"/>
+        <w:keepLines w:val="0"/>
+        <w:widowControl/>
+        <w:suppressLineNumbers w:val="0"/>
+        <w:pBdr>
+          <w:top w:val="none" w:color="auto" w:sz="0" w:space="0"/>
+          <w:left w:val="none" w:color="auto" w:sz="0" w:space="0"/>
+          <w:bottom w:val="none" w:color="auto" w:sz="0" w:space="0"/>
+          <w:right w:val="none" w:color="auto" w:sz="0" w:space="0"/>
+        </w:pBdr>
+        <w:shd w:val="clear" w:fill="FFFFFF"/>
+        <w:spacing w:line="19" w:lineRule="atLeast"/>
+        <w:ind w:left="0" w:firstLine="0"/>
+        <w:jc w:val="left"/>
+        <w:rPr>
+          <w:rFonts w:hint="default" w:ascii="Times New Roman" w:hAnsi="Times New Roman" w:eastAsia="Helvetica" w:cs="Times New Roman"/>
+          <w:i w:val="0"/>
+          <w:iCs w:val="0"/>
+          <w:caps w:val="0"/>
+          <w:color w:val="auto"/>
+          <w:spacing w:val="0"/>
+          <w:sz w:val="40"/>
+          <w:szCs w:val="40"/>
+        </w:rPr>
+      </w:pPr>
+      <w:r>
+        <w:rPr>
+          <w:rFonts w:hint="default" w:ascii="Times New Roman" w:hAnsi="Times New Roman" w:eastAsia="Helvetica" w:cs="Times New Roman"/>
+          <w:i w:val="0"/>
+          <w:iCs w:val="0"/>
+          <w:caps w:val="0"/>
+          <w:color w:val="auto"/>
+          <w:spacing w:val="0"/>
+          <w:sz w:val="40"/>
+          <w:szCs w:val="40"/>
+        </w:rPr>
+        <w:t xml:space="preserve">    </w:t>
+      </w:r>
+    </w:p>
+    <w:p>
+      <w:pPr>
+        <w:pStyle w:val="4"/>
+        <w:keepNext w:val="0"/>
+        <w:keepLines w:val="0"/>
+        <w:widowControl/>
+        <w:suppressLineNumbers w:val="0"/>
+        <w:pBdr>
+          <w:top w:val="none" w:color="auto" w:sz="0" w:space="0"/>
+          <w:left w:val="none" w:color="auto" w:sz="0" w:space="0"/>
+          <w:bottom w:val="none" w:color="auto" w:sz="0" w:space="0"/>
+          <w:right w:val="none" w:color="auto" w:sz="0" w:space="0"/>
+        </w:pBdr>
+        <w:shd w:val="clear" w:fill="FFFFFF"/>
+        <w:spacing w:line="19" w:lineRule="atLeast"/>
+        <w:jc w:val="left"/>
+        <w:rPr>
+          <w:rFonts w:hint="default" w:ascii="Times New Roman" w:hAnsi="Times New Roman" w:eastAsia="Helvetica" w:cs="Times New Roman"/>
+          <w:i w:val="0"/>
+          <w:iCs w:val="0"/>
+          <w:caps w:val="0"/>
+          <w:color w:val="auto"/>
+          <w:spacing w:val="0"/>
+          <w:sz w:val="40"/>
+          <w:szCs w:val="40"/>
+        </w:rPr>
+      </w:pPr>
+      <w:r>
+        <w:rPr>
+          <w:rFonts w:hint="default" w:ascii="Times New Roman" w:hAnsi="Times New Roman" w:eastAsia="Helvetica" w:cs="Times New Roman"/>
+          <w:b/>
+          <w:bCs/>
+          <w:i w:val="0"/>
+          <w:iCs w:val="0"/>
+          <w:caps w:val="0"/>
+          <w:color w:val="auto"/>
+          <w:spacing w:val="0"/>
+          <w:sz w:val="40"/>
+          <w:szCs w:val="40"/>
+        </w:rPr>
+        <w:t>3.3.3.1</w:t>
+      </w:r>
+      <w:r>
+        <w:rPr>
+          <w:rFonts w:hint="default" w:ascii="Times New Roman" w:hAnsi="Times New Roman" w:eastAsia="Helvetica" w:cs="Times New Roman"/>
+          <w:i w:val="0"/>
+          <w:iCs w:val="0"/>
+          <w:caps w:val="0"/>
+          <w:color w:val="auto"/>
+          <w:spacing w:val="0"/>
+          <w:sz w:val="40"/>
+          <w:szCs w:val="40"/>
+        </w:rPr>
+        <w:t xml:space="preserve"> This system shall provide an easy-to-use </w:t>
+      </w:r>
+      <w:r>
+        <w:rPr>
+          <w:rFonts w:hint="default" w:eastAsia="Helvetica" w:cs="Times New Roman"/>
+          <w:i w:val="0"/>
+          <w:iCs w:val="0"/>
+          <w:caps w:val="0"/>
+          <w:color w:val="auto"/>
+          <w:spacing w:val="0"/>
+          <w:sz w:val="40"/>
+          <w:szCs w:val="40"/>
+          <w:lang w:val="en-IN"/>
+        </w:rPr>
+        <w:t xml:space="preserve">UI </w:t>
+      </w:r>
+      <w:r>
+        <w:rPr>
+          <w:rFonts w:hint="default" w:ascii="Times New Roman" w:hAnsi="Times New Roman" w:eastAsia="Helvetica" w:cs="Times New Roman"/>
+          <w:i w:val="0"/>
+          <w:iCs w:val="0"/>
+          <w:caps w:val="0"/>
+          <w:color w:val="auto"/>
+          <w:spacing w:val="0"/>
+          <w:sz w:val="40"/>
+          <w:szCs w:val="40"/>
+        </w:rPr>
+        <w:t>so that the users do not have to learn a new style of interaction. </w:t>
+      </w:r>
+    </w:p>
+    <w:p>
+      <w:pPr>
+        <w:pStyle w:val="4"/>
+        <w:keepNext w:val="0"/>
+        <w:keepLines w:val="0"/>
+        <w:widowControl/>
+        <w:suppressLineNumbers w:val="0"/>
+        <w:pBdr>
+          <w:top w:val="none" w:color="auto" w:sz="0" w:space="0"/>
+          <w:left w:val="none" w:color="auto" w:sz="0" w:space="0"/>
+          <w:bottom w:val="none" w:color="auto" w:sz="0" w:space="0"/>
+          <w:right w:val="none" w:color="auto" w:sz="0" w:space="0"/>
+        </w:pBdr>
+        <w:shd w:val="clear" w:fill="FFFFFF"/>
+        <w:spacing w:line="19" w:lineRule="atLeast"/>
+        <w:ind w:left="0" w:firstLine="0"/>
+        <w:jc w:val="left"/>
+        <w:rPr>
+          <w:rFonts w:hint="default" w:ascii="Times New Roman" w:hAnsi="Times New Roman" w:eastAsia="Helvetica" w:cs="Times New Roman"/>
+          <w:i w:val="0"/>
+          <w:iCs w:val="0"/>
+          <w:caps w:val="0"/>
+          <w:color w:val="auto"/>
+          <w:spacing w:val="0"/>
+          <w:sz w:val="40"/>
+          <w:szCs w:val="40"/>
+        </w:rPr>
+      </w:pPr>
+    </w:p>
+    <w:p>
+      <w:pPr>
+        <w:pStyle w:val="4"/>
+        <w:keepNext w:val="0"/>
+        <w:keepLines w:val="0"/>
+        <w:widowControl/>
+        <w:suppressLineNumbers w:val="0"/>
+        <w:pBdr>
+          <w:top w:val="none" w:color="auto" w:sz="0" w:space="0"/>
+          <w:left w:val="none" w:color="auto" w:sz="0" w:space="0"/>
+          <w:bottom w:val="none" w:color="auto" w:sz="0" w:space="0"/>
+          <w:right w:val="none" w:color="auto" w:sz="0" w:space="0"/>
+        </w:pBdr>
+        <w:shd w:val="clear" w:fill="FFFFFF"/>
+        <w:spacing w:line="19" w:lineRule="atLeast"/>
+        <w:ind w:left="0" w:firstLine="0"/>
+        <w:jc w:val="left"/>
+        <w:rPr>
+          <w:rFonts w:hint="default" w:ascii="Times New Roman" w:hAnsi="Times New Roman" w:eastAsia="Helvetica" w:cs="Times New Roman"/>
+          <w:i w:val="0"/>
+          <w:iCs w:val="0"/>
+          <w:caps w:val="0"/>
+          <w:color w:val="auto"/>
+          <w:spacing w:val="0"/>
+          <w:sz w:val="40"/>
+          <w:szCs w:val="40"/>
+        </w:rPr>
+      </w:pPr>
+      <w:r>
+        <w:rPr>
+          <w:rFonts w:hint="default" w:ascii="Times New Roman" w:hAnsi="Times New Roman" w:eastAsia="Helvetica" w:cs="Times New Roman"/>
+          <w:b/>
+          <w:bCs/>
+          <w:i w:val="0"/>
+          <w:iCs w:val="0"/>
+          <w:caps w:val="0"/>
+          <w:color w:val="auto"/>
+          <w:spacing w:val="0"/>
+          <w:sz w:val="40"/>
+          <w:szCs w:val="40"/>
+        </w:rPr>
+        <w:t>3.3.3.2</w:t>
+      </w:r>
+      <w:r>
+        <w:rPr>
+          <w:rFonts w:hint="default" w:ascii="Times New Roman" w:hAnsi="Times New Roman" w:eastAsia="Helvetica" w:cs="Times New Roman"/>
+          <w:i w:val="0"/>
+          <w:iCs w:val="0"/>
+          <w:caps w:val="0"/>
+          <w:color w:val="auto"/>
+          <w:spacing w:val="0"/>
+          <w:sz w:val="40"/>
+          <w:szCs w:val="40"/>
+        </w:rPr>
+        <w:t xml:space="preserve"> The </w:t>
+      </w:r>
+      <w:r>
+        <w:rPr>
+          <w:rFonts w:hint="default" w:eastAsia="Helvetica" w:cs="Times New Roman"/>
+          <w:i w:val="0"/>
+          <w:iCs w:val="0"/>
+          <w:caps w:val="0"/>
+          <w:color w:val="auto"/>
+          <w:spacing w:val="0"/>
+          <w:sz w:val="40"/>
+          <w:szCs w:val="40"/>
+          <w:lang w:val="en-IN"/>
+        </w:rPr>
+        <w:t xml:space="preserve">UI </w:t>
+      </w:r>
+      <w:r>
+        <w:rPr>
+          <w:rFonts w:hint="default" w:ascii="Times New Roman" w:hAnsi="Times New Roman" w:eastAsia="Helvetica" w:cs="Times New Roman"/>
+          <w:i w:val="0"/>
+          <w:iCs w:val="0"/>
+          <w:caps w:val="0"/>
+          <w:color w:val="auto"/>
+          <w:spacing w:val="0"/>
+          <w:sz w:val="40"/>
+          <w:szCs w:val="40"/>
+        </w:rPr>
+        <w:t>should be intuitive and easily navigable. Users should be able to understand the menu and options provided by the system.</w:t>
+      </w:r>
+    </w:p>
+    <w:p>
+      <w:pPr>
+        <w:pStyle w:val="4"/>
+        <w:keepNext w:val="0"/>
+        <w:keepLines w:val="0"/>
+        <w:widowControl/>
+        <w:suppressLineNumbers w:val="0"/>
+        <w:pBdr>
+          <w:top w:val="none" w:color="auto" w:sz="0" w:space="0"/>
+          <w:left w:val="none" w:color="auto" w:sz="0" w:space="0"/>
+          <w:bottom w:val="none" w:color="auto" w:sz="0" w:space="0"/>
+          <w:right w:val="none" w:color="auto" w:sz="0" w:space="0"/>
+        </w:pBdr>
+        <w:shd w:val="clear" w:fill="FFFFFF"/>
+        <w:spacing w:line="19" w:lineRule="atLeast"/>
+        <w:ind w:left="0" w:firstLine="0"/>
+        <w:jc w:val="left"/>
+        <w:rPr>
+          <w:rFonts w:hint="default" w:ascii="Times New Roman" w:hAnsi="Times New Roman" w:eastAsia="Helvetica" w:cs="Times New Roman"/>
+          <w:i w:val="0"/>
+          <w:iCs w:val="0"/>
+          <w:caps w:val="0"/>
+          <w:color w:val="auto"/>
+          <w:spacing w:val="0"/>
+          <w:sz w:val="40"/>
+          <w:szCs w:val="40"/>
+        </w:rPr>
+      </w:pPr>
+    </w:p>
+    <w:p>
+      <w:pPr>
+        <w:pStyle w:val="4"/>
+        <w:keepNext w:val="0"/>
+        <w:keepLines w:val="0"/>
+        <w:widowControl/>
+        <w:suppressLineNumbers w:val="0"/>
+        <w:pBdr>
+          <w:top w:val="none" w:color="auto" w:sz="0" w:space="0"/>
+          <w:left w:val="none" w:color="auto" w:sz="0" w:space="0"/>
+          <w:bottom w:val="none" w:color="auto" w:sz="0" w:space="0"/>
+          <w:right w:val="none" w:color="auto" w:sz="0" w:space="0"/>
+        </w:pBdr>
+        <w:shd w:val="clear" w:fill="FFFFFF"/>
+        <w:spacing w:line="19" w:lineRule="atLeast"/>
+        <w:ind w:left="0" w:firstLine="0"/>
+        <w:jc w:val="left"/>
+        <w:rPr>
+          <w:rFonts w:hint="default" w:ascii="Times New Roman" w:hAnsi="Times New Roman" w:eastAsia="Helvetica" w:cs="Times New Roman"/>
+          <w:b/>
+          <w:bCs/>
+          <w:i w:val="0"/>
+          <w:iCs w:val="0"/>
+          <w:caps w:val="0"/>
+          <w:color w:val="auto"/>
+          <w:spacing w:val="0"/>
+          <w:sz w:val="40"/>
+          <w:szCs w:val="40"/>
+        </w:rPr>
+      </w:pPr>
+      <w:r>
+        <w:rPr>
+          <w:rFonts w:hint="default" w:ascii="Times New Roman" w:hAnsi="Times New Roman" w:eastAsia="Helvetica" w:cs="Times New Roman"/>
+          <w:b/>
+          <w:bCs/>
+          <w:i w:val="0"/>
+          <w:iCs w:val="0"/>
+          <w:caps w:val="0"/>
+          <w:color w:val="auto"/>
+          <w:spacing w:val="0"/>
+          <w:sz w:val="40"/>
+          <w:szCs w:val="40"/>
+        </w:rPr>
+        <w:t xml:space="preserve">3.3.4 </w:t>
+      </w:r>
+      <w:r>
+        <w:rPr>
+          <w:rFonts w:hint="default" w:ascii="Times New Roman" w:hAnsi="Times New Roman" w:eastAsia="Helvetica" w:cs="Times New Roman"/>
+          <w:b/>
+          <w:bCs/>
+          <w:i w:val="0"/>
+          <w:iCs w:val="0"/>
+          <w:caps w:val="0"/>
+          <w:color w:val="auto"/>
+          <w:spacing w:val="0"/>
+          <w:sz w:val="40"/>
+          <w:szCs w:val="40"/>
+        </w:rPr>
+        <w:t>Integrity</w:t>
+      </w:r>
+    </w:p>
+    <w:p>
+      <w:pPr>
+        <w:pStyle w:val="4"/>
+        <w:keepNext w:val="0"/>
+        <w:keepLines w:val="0"/>
+        <w:widowControl/>
+        <w:suppressLineNumbers w:val="0"/>
+        <w:pBdr>
+          <w:top w:val="none" w:color="auto" w:sz="0" w:space="0"/>
+          <w:left w:val="none" w:color="auto" w:sz="0" w:space="0"/>
+          <w:bottom w:val="none" w:color="auto" w:sz="0" w:space="0"/>
+          <w:right w:val="none" w:color="auto" w:sz="0" w:space="0"/>
+        </w:pBdr>
+        <w:shd w:val="clear" w:fill="FFFFFF"/>
+        <w:spacing w:line="19" w:lineRule="atLeast"/>
+        <w:ind w:left="0" w:firstLine="0"/>
+        <w:jc w:val="left"/>
+        <w:rPr>
+          <w:rFonts w:hint="default" w:ascii="Times New Roman" w:hAnsi="Times New Roman" w:eastAsia="Helvetica" w:cs="Times New Roman"/>
+          <w:i w:val="0"/>
+          <w:iCs w:val="0"/>
+          <w:caps w:val="0"/>
+          <w:color w:val="auto"/>
+          <w:spacing w:val="0"/>
+          <w:sz w:val="40"/>
+          <w:szCs w:val="40"/>
+        </w:rPr>
+      </w:pPr>
+    </w:p>
+    <w:p>
+      <w:pPr>
+        <w:pStyle w:val="4"/>
+        <w:keepNext w:val="0"/>
+        <w:keepLines w:val="0"/>
+        <w:widowControl/>
+        <w:suppressLineNumbers w:val="0"/>
+        <w:pBdr>
+          <w:top w:val="none" w:color="auto" w:sz="0" w:space="0"/>
+          <w:left w:val="none" w:color="auto" w:sz="0" w:space="0"/>
+          <w:bottom w:val="none" w:color="auto" w:sz="0" w:space="0"/>
+          <w:right w:val="none" w:color="auto" w:sz="0" w:space="0"/>
+        </w:pBdr>
+        <w:shd w:val="clear" w:fill="FFFFFF"/>
+        <w:spacing w:line="19" w:lineRule="atLeast"/>
+        <w:ind w:left="0" w:firstLine="0"/>
+        <w:jc w:val="left"/>
+        <w:rPr>
+          <w:rFonts w:hint="default" w:ascii="Times New Roman" w:hAnsi="Times New Roman" w:eastAsia="Helvetica" w:cs="Times New Roman"/>
+          <w:i w:val="0"/>
+          <w:iCs w:val="0"/>
+          <w:caps w:val="0"/>
+          <w:color w:val="auto"/>
+          <w:spacing w:val="0"/>
+          <w:sz w:val="40"/>
+          <w:szCs w:val="40"/>
+        </w:rPr>
+      </w:pPr>
+      <w:r>
+        <w:rPr>
+          <w:rFonts w:hint="default" w:ascii="Times New Roman" w:hAnsi="Times New Roman" w:eastAsia="Helvetica" w:cs="Times New Roman"/>
+          <w:b/>
+          <w:bCs/>
+          <w:i w:val="0"/>
+          <w:iCs w:val="0"/>
+          <w:caps w:val="0"/>
+          <w:color w:val="auto"/>
+          <w:spacing w:val="0"/>
+          <w:sz w:val="40"/>
+          <w:szCs w:val="40"/>
+        </w:rPr>
+        <w:t>3.3.4.1</w:t>
+      </w:r>
+      <w:r>
+        <w:rPr>
+          <w:rFonts w:hint="default" w:ascii="Times New Roman" w:hAnsi="Times New Roman" w:eastAsia="Helvetica" w:cs="Times New Roman"/>
+          <w:i w:val="0"/>
+          <w:iCs w:val="0"/>
+          <w:caps w:val="0"/>
+          <w:color w:val="auto"/>
+          <w:spacing w:val="0"/>
+          <w:sz w:val="40"/>
+          <w:szCs w:val="40"/>
+        </w:rPr>
+        <w:t xml:space="preserve"> The system should be secure and must use encryption to protect the databases. </w:t>
+      </w:r>
+    </w:p>
+    <w:p>
+      <w:pPr>
+        <w:pStyle w:val="4"/>
+        <w:keepNext w:val="0"/>
+        <w:keepLines w:val="0"/>
+        <w:widowControl/>
+        <w:suppressLineNumbers w:val="0"/>
+        <w:pBdr>
+          <w:top w:val="none" w:color="auto" w:sz="0" w:space="0"/>
+          <w:left w:val="none" w:color="auto" w:sz="0" w:space="0"/>
+          <w:bottom w:val="none" w:color="auto" w:sz="0" w:space="0"/>
+          <w:right w:val="none" w:color="auto" w:sz="0" w:space="0"/>
+        </w:pBdr>
+        <w:shd w:val="clear" w:fill="FFFFFF"/>
+        <w:spacing w:line="19" w:lineRule="atLeast"/>
+        <w:ind w:left="0" w:firstLine="0"/>
+        <w:jc w:val="left"/>
+        <w:rPr>
+          <w:rFonts w:hint="default" w:ascii="Times New Roman" w:hAnsi="Times New Roman" w:eastAsia="Helvetica" w:cs="Times New Roman"/>
+          <w:i w:val="0"/>
+          <w:iCs w:val="0"/>
+          <w:caps w:val="0"/>
+          <w:color w:val="auto"/>
+          <w:spacing w:val="0"/>
+          <w:sz w:val="40"/>
+          <w:szCs w:val="40"/>
+        </w:rPr>
+      </w:pPr>
+      <w:r>
+        <w:rPr>
+          <w:rFonts w:hint="default" w:ascii="Times New Roman" w:hAnsi="Times New Roman" w:eastAsia="Helvetica" w:cs="Times New Roman"/>
+          <w:b/>
+          <w:bCs/>
+          <w:i w:val="0"/>
+          <w:iCs w:val="0"/>
+          <w:caps w:val="0"/>
+          <w:color w:val="auto"/>
+          <w:spacing w:val="0"/>
+          <w:sz w:val="40"/>
+          <w:szCs w:val="40"/>
+        </w:rPr>
+        <w:t>3.3.4.2</w:t>
+      </w:r>
+      <w:r>
+        <w:rPr>
+          <w:rFonts w:hint="default" w:ascii="Times New Roman" w:hAnsi="Times New Roman" w:eastAsia="Helvetica" w:cs="Times New Roman"/>
+          <w:i w:val="0"/>
+          <w:iCs w:val="0"/>
+          <w:caps w:val="0"/>
+          <w:color w:val="auto"/>
+          <w:spacing w:val="0"/>
+          <w:sz w:val="40"/>
+          <w:szCs w:val="40"/>
+        </w:rPr>
+        <w:t xml:space="preserve"> Users need to be authenticated before having access to any </w:t>
+      </w:r>
+      <w:r>
+        <w:rPr>
+          <w:rFonts w:hint="default" w:eastAsia="Helvetica" w:cs="Times New Roman"/>
+          <w:i w:val="0"/>
+          <w:iCs w:val="0"/>
+          <w:caps w:val="0"/>
+          <w:color w:val="auto"/>
+          <w:spacing w:val="0"/>
+          <w:sz w:val="40"/>
+          <w:szCs w:val="40"/>
+          <w:lang w:val="en-IN"/>
+        </w:rPr>
+        <w:t xml:space="preserve">sensitive </w:t>
+      </w:r>
+      <w:r>
+        <w:rPr>
+          <w:rFonts w:hint="default" w:ascii="Times New Roman" w:hAnsi="Times New Roman" w:eastAsia="Helvetica" w:cs="Times New Roman"/>
+          <w:i w:val="0"/>
+          <w:iCs w:val="0"/>
+          <w:caps w:val="0"/>
+          <w:color w:val="auto"/>
+          <w:spacing w:val="0"/>
+          <w:sz w:val="40"/>
+          <w:szCs w:val="40"/>
+        </w:rPr>
+        <w:t>data. </w:t>
+      </w:r>
+    </w:p>
+    <w:p>
+      <w:pPr>
+        <w:pStyle w:val="4"/>
+        <w:keepNext w:val="0"/>
+        <w:keepLines w:val="0"/>
+        <w:widowControl/>
+        <w:suppressLineNumbers w:val="0"/>
+        <w:pBdr>
+          <w:top w:val="none" w:color="auto" w:sz="0" w:space="0"/>
+          <w:left w:val="none" w:color="auto" w:sz="0" w:space="0"/>
+          <w:bottom w:val="none" w:color="auto" w:sz="0" w:space="0"/>
+          <w:right w:val="none" w:color="auto" w:sz="0" w:space="0"/>
+        </w:pBdr>
+        <w:shd w:val="clear" w:fill="FFFFFF"/>
+        <w:spacing w:line="19" w:lineRule="atLeast"/>
+        <w:ind w:left="0" w:firstLine="0"/>
+        <w:jc w:val="left"/>
+        <w:rPr>
+          <w:rFonts w:hint="default" w:ascii="Times New Roman" w:hAnsi="Times New Roman" w:eastAsia="Helvetica" w:cs="Times New Roman"/>
+          <w:i w:val="0"/>
+          <w:iCs w:val="0"/>
+          <w:caps w:val="0"/>
+          <w:color w:val="auto"/>
+          <w:spacing w:val="0"/>
+          <w:sz w:val="40"/>
+          <w:szCs w:val="40"/>
+        </w:rPr>
+      </w:pPr>
+    </w:p>
+    <w:p>
+      <w:pPr>
+        <w:jc w:val="left"/>
+        <w:rPr>
+          <w:rFonts w:hint="default" w:ascii="Times New Roman" w:hAnsi="Times New Roman" w:cs="Times New Roman"/>
+          <w:color w:val="auto"/>
+          <w:sz w:val="40"/>
+          <w:szCs w:val="40"/>
+        </w:rPr>
+      </w:pPr>
+    </w:p>
     <w:sectPr>
       <w:pgSz w:w="11906" w:h="16838"/>
       <w:pgMar w:top="1440" w:right="1800" w:bottom="1440" w:left="1800" w:header="720" w:footer="720" w:gutter="0"/>
@@ -982,6 +3512,11 @@
       <w:suff w:val="space"/>
       <w:lvlText w:val="%1."/>
       <w:lvlJc w:val="left"/>
+      <w:rPr>
+        <w:rFonts w:hint="default"/>
+        <w:b/>
+        <w:bCs/>
+      </w:rPr>
     </w:lvl>
   </w:abstractNum>
   <w:num w:numId="1">
@@ -1104,7 +3639,7 @@
     <w:lsdException w:unhideWhenUsed="0" w:uiPriority="0" w:semiHidden="0" w:name="HTML Sample"/>
     <w:lsdException w:unhideWhenUsed="0" w:uiPriority="0" w:semiHidden="0" w:name="HTML Typewriter"/>
     <w:lsdException w:unhideWhenUsed="0" w:uiPriority="0" w:semiHidden="0" w:name="HTML Variable"/>
-    <w:lsdException w:unhideWhenUsed="0" w:uiPriority="0" w:name="Normal Table"/>
+    <w:lsdException w:qFormat="1" w:unhideWhenUsed="0" w:uiPriority="0" w:name="Normal Table"/>
     <w:lsdException w:unhideWhenUsed="0" w:uiPriority="0" w:semiHidden="0" w:name="annotation subject"/>
     <w:lsdException w:unhideWhenUsed="0" w:uiPriority="0" w:semiHidden="0" w:name="Table Simple 1"/>
     <w:lsdException w:unhideWhenUsed="0" w:uiPriority="0" w:semiHidden="0" w:name="Table Simple 2"/>
@@ -1267,6 +3802,7 @@
   <w:style w:type="table" w:default="1" w:styleId="3">
     <w:name w:val="Normal Table"/>
     <w:semiHidden/>
+    <w:qFormat/>
     <w:uiPriority w:val="0"/>
     <w:tblPr>
       <w:tblCellMar>
@@ -1291,6 +3827,42 @@
       <w:sz w:val="24"/>
       <w:szCs w:val="24"/>
       <w:lang w:val="en-US" w:eastAsia="zh-CN" w:bidi="ar"/>
+    </w:rPr>
+  </w:style>
+  <w:style w:type="table" w:styleId="5">
+    <w:name w:val="Table Grid"/>
+    <w:basedOn w:val="3"/>
+    <w:uiPriority w:val="0"/>
+    <w:pPr>
+      <w:widowControl w:val="0"/>
+      <w:jc w:val="both"/>
+    </w:pPr>
+    <w:tblPr>
+      <w:tblBorders>
+        <w:top w:val="single" w:color="auto" w:sz="4" w:space="0"/>
+        <w:left w:val="single" w:color="auto" w:sz="4" w:space="0"/>
+        <w:bottom w:val="single" w:color="auto" w:sz="4" w:space="0"/>
+        <w:right w:val="single" w:color="auto" w:sz="4" w:space="0"/>
+        <w:insideH w:val="single" w:color="auto" w:sz="4" w:space="0"/>
+        <w:insideV w:val="single" w:color="auto" w:sz="4" w:space="0"/>
+      </w:tblBorders>
+    </w:tblPr>
+  </w:style>
+  <w:style w:type="paragraph" w:customStyle="1" w:styleId="6">
+    <w:name w:val="Default"/>
+    <w:qFormat/>
+    <w:uiPriority w:val="0"/>
+    <w:pPr>
+      <w:autoSpaceDE w:val="0"/>
+      <w:autoSpaceDN w:val="0"/>
+      <w:adjustRightInd w:val="0"/>
+    </w:pPr>
+    <w:rPr>
+      <w:rFonts w:ascii="Times New Roman" w:hAnsi="Times New Roman" w:eastAsia="SimSun" w:cs="Times New Roman"/>
+      <w:color w:val="000000"/>
+      <w:sz w:val="24"/>
+      <w:szCs w:val="24"/>
+      <w:lang w:val="en-IN" w:eastAsia="en-IN" w:bidi="ar-SA"/>
     </w:rPr>
   </w:style>
 </w:styles>
